--- a/HealtheVet/HealtheVet Web Services Client (HWSC)/1.0/Patch XOBW%2A1.0%2A4 Installation, Back-Out, and Rollback Guide/xobw_1_0_p4_ig.docx
+++ b/HealtheVet/HealtheVet Web Services Client (HWSC)/1.0/Patch XOBW%2A1.0%2A4 Installation, Back-Out, and Rollback Guide/xobw_1_0_p4_ig.docx
@@ -14,7 +14,15 @@
         <w:rPr>
           <w:smallCaps/>
         </w:rPr>
-        <w:t>(HWSC)</w:t>
+        <w:t>(HWSC</w:t>
+      </w:r>
+      <w:bookmarkStart w:id="1" w:name="_GoBack"/>
+      <w:bookmarkEnd w:id="1"/>
+      <w:r>
+        <w:rPr>
+          <w:smallCaps/>
+        </w:rPr>
+        <w:t>)</w:t>
       </w:r>
       <w:r>
         <w:t xml:space="preserve"> 1.0 </w:t>
@@ -62,7 +70,7 @@
           <w:lang w:eastAsia="en-US"/>
         </w:rPr>
         <w:drawing>
-          <wp:inline distT="0" distB="0" distL="0" distR="0" wp14:anchorId="6555B34D" wp14:editId="23CC7E72">
+          <wp:inline distT="0" distB="0" distL="0" distR="0" wp14:anchorId="1F445FE4" wp14:editId="1D1F74A3">
             <wp:extent cx="2171700" cy="2171700"/>
             <wp:effectExtent l="0" t="0" r="0" b="0"/>
             <wp:docPr id="4" name="image19.jpg" descr="Department of Veterans Affairs official seal"/>
@@ -111,7 +119,7 @@
           <w:rFonts w:eastAsia="Arial"/>
           <w:szCs w:val="28"/>
         </w:rPr>
-        <w:t>December 2016</w:t>
+        <w:t>May 2017</w:t>
       </w:r>
     </w:p>
     <w:p>
@@ -181,16 +189,16 @@
       <w:pPr>
         <w:pStyle w:val="HeadingFront-BackMatter"/>
       </w:pPr>
-      <w:bookmarkStart w:id="1" w:name="revision_history"/>
-      <w:bookmarkStart w:id="2" w:name="_Toc433120091"/>
-      <w:bookmarkStart w:id="3" w:name="_Toc464720839"/>
+      <w:bookmarkStart w:id="2" w:name="revision_history"/>
+      <w:bookmarkStart w:id="3" w:name="_Toc433120091"/>
+      <w:bookmarkStart w:id="4" w:name="_Toc482768748"/>
       <w:r>
         <w:lastRenderedPageBreak/>
         <w:t>Revision History</w:t>
       </w:r>
-      <w:bookmarkEnd w:id="1"/>
       <w:bookmarkEnd w:id="2"/>
       <w:bookmarkEnd w:id="3"/>
+      <w:bookmarkEnd w:id="4"/>
     </w:p>
     <w:p>
       <w:pPr>
@@ -252,8 +260,8 @@
                 <w:u w:val="single"/>
               </w:rPr>
             </w:pPr>
-            <w:bookmarkStart w:id="4" w:name="COL001_TBL001"/>
-            <w:bookmarkEnd w:id="4"/>
+            <w:bookmarkStart w:id="5" w:name="COL001_TBL001"/>
+            <w:bookmarkEnd w:id="5"/>
             <w:r>
               <w:t>Date</w:t>
             </w:r>
@@ -332,6 +340,179 @@
                 <w:rFonts w:cs="Arial"/>
                 <w:bCs/>
               </w:rPr>
+              <w:t>05/17/2017</w:t>
+            </w:r>
+          </w:p>
+        </w:tc>
+        <w:tc>
+          <w:tcPr>
+            <w:tcW w:w="1080" w:type="dxa"/>
+          </w:tcPr>
+          <w:p>
+            <w:pPr>
+              <w:pStyle w:val="TableText"/>
+              <w:rPr>
+                <w:rFonts w:cs="Arial"/>
+              </w:rPr>
+            </w:pPr>
+            <w:r>
+              <w:rPr>
+                <w:rFonts w:cs="Arial"/>
+              </w:rPr>
+              <w:t>1.2</w:t>
+            </w:r>
+          </w:p>
+        </w:tc>
+        <w:tc>
+          <w:tcPr>
+            <w:tcW w:w="4230" w:type="dxa"/>
+          </w:tcPr>
+          <w:p>
+            <w:pPr>
+              <w:pStyle w:val="TableText"/>
+            </w:pPr>
+            <w:r>
+              <w:t xml:space="preserve">Added a new error section. Added Section </w:t>
+            </w:r>
+            <w:r>
+              <w:rPr>
+                <w:color w:val="0000FF"/>
+                <w:u w:val="single"/>
+              </w:rPr>
+              <w:fldChar w:fldCharType="begin"/>
+            </w:r>
+            <w:r>
+              <w:rPr>
+                <w:color w:val="0000FF"/>
+                <w:u w:val="single"/>
+              </w:rPr>
+              <w:instrText xml:space="preserve"> REF _Ref482768687 \w \h </w:instrText>
+            </w:r>
+            <w:r>
+              <w:rPr>
+                <w:color w:val="0000FF"/>
+                <w:u w:val="single"/>
+              </w:rPr>
+            </w:r>
+            <w:r>
+              <w:rPr>
+                <w:color w:val="0000FF"/>
+                <w:u w:val="single"/>
+              </w:rPr>
+              <w:instrText xml:space="preserve"> \* MERGEFORMAT </w:instrText>
+            </w:r>
+            <w:r>
+              <w:rPr>
+                <w:color w:val="0000FF"/>
+                <w:u w:val="single"/>
+              </w:rPr>
+              <w:fldChar w:fldCharType="separate"/>
+            </w:r>
+            <w:r>
+              <w:rPr>
+                <w:color w:val="0000FF"/>
+                <w:u w:val="single"/>
+              </w:rPr>
+              <w:t>3.5.3</w:t>
+            </w:r>
+            <w:r>
+              <w:rPr>
+                <w:color w:val="0000FF"/>
+                <w:u w:val="single"/>
+              </w:rPr>
+              <w:fldChar w:fldCharType="end"/>
+            </w:r>
+            <w:r>
+              <w:t>, “</w:t>
+            </w:r>
+            <w:r>
+              <w:rPr>
+                <w:color w:val="0000FF"/>
+                <w:u w:val="single"/>
+              </w:rPr>
+              <w:fldChar w:fldCharType="begin"/>
+            </w:r>
+            <w:r>
+              <w:rPr>
+                <w:color w:val="0000FF"/>
+                <w:u w:val="single"/>
+              </w:rPr>
+              <w:instrText xml:space="preserve"> REF _Ref482768687 \h </w:instrText>
+            </w:r>
+            <w:r>
+              <w:rPr>
+                <w:color w:val="0000FF"/>
+                <w:u w:val="single"/>
+              </w:rPr>
+            </w:r>
+            <w:r>
+              <w:rPr>
+                <w:color w:val="0000FF"/>
+                <w:u w:val="single"/>
+              </w:rPr>
+              <w:instrText xml:space="preserve"> \* MERGEFORMAT </w:instrText>
+            </w:r>
+            <w:r>
+              <w:rPr>
+                <w:color w:val="0000FF"/>
+                <w:u w:val="single"/>
+              </w:rPr>
+              <w:fldChar w:fldCharType="separate"/>
+            </w:r>
+            <w:r>
+              <w:rPr>
+                <w:color w:val="0000FF"/>
+                <w:u w:val="single"/>
+              </w:rPr>
+              <w:t>Install Abort Error</w:t>
+            </w:r>
+            <w:r>
+              <w:rPr>
+                <w:color w:val="0000FF"/>
+                <w:u w:val="single"/>
+              </w:rPr>
+              <w:fldChar w:fldCharType="end"/>
+            </w:r>
+            <w:r>
+              <w:t>,” as per feedback from install site, SQA and developers.</w:t>
+            </w:r>
+          </w:p>
+        </w:tc>
+        <w:tc>
+          <w:tcPr>
+            <w:tcW w:w="2790" w:type="dxa"/>
+          </w:tcPr>
+          <w:p>
+            <w:pPr>
+              <w:pStyle w:val="TableText"/>
+            </w:pPr>
+            <w:r>
+              <w:t>HealtheVet Web Services Client (HWSC) Project Team</w:t>
+            </w:r>
+          </w:p>
+        </w:tc>
+      </w:tr>
+      <w:tr>
+        <w:trPr>
+          <w:cantSplit/>
+        </w:trPr>
+        <w:tc>
+          <w:tcPr>
+            <w:tcW w:w="1224" w:type="dxa"/>
+          </w:tcPr>
+          <w:p>
+            <w:pPr>
+              <w:pStyle w:val="TableText"/>
+              <w:rPr>
+                <w:rFonts w:cs="Arial"/>
+                <w:bCs/>
+              </w:rPr>
+            </w:pPr>
+            <w:r>
+              <w:rPr>
+                <w:rFonts w:cs="Arial"/>
+                <w:bCs/>
+              </w:rPr>
               <w:t>12/19/2016</w:t>
             </w:r>
           </w:p>
@@ -385,13 +566,13 @@
                 <w:color w:val="0000FF"/>
                 <w:u w:val="single"/>
               </w:rPr>
+              <w:instrText xml:space="preserve"> \* MERGEFORMAT </w:instrText>
             </w:r>
             <w:r>
               <w:rPr>
                 <w:color w:val="0000FF"/>
                 <w:u w:val="single"/>
               </w:rPr>
-              <w:instrText xml:space="preserve"> \* MERGEFORMAT </w:instrText>
             </w:r>
             <w:r>
               <w:rPr>
@@ -405,21 +586,7 @@
                 <w:color w:val="0000FF"/>
                 <w:u w:val="single"/>
               </w:rPr>
-              <w:t>2</w:t>
-            </w:r>
-            <w:r>
-              <w:rPr>
-                <w:color w:val="0000FF"/>
-                <w:u w:val="single"/>
-              </w:rPr>
-              <w:t>.</w:t>
-            </w:r>
-            <w:r>
-              <w:rPr>
-                <w:color w:val="0000FF"/>
-                <w:u w:val="single"/>
-              </w:rPr>
-              <w:t>1</w:t>
+              <w:t>2.1</w:t>
             </w:r>
             <w:r>
               <w:rPr>
@@ -623,7 +790,7 @@
         </w:rPr>
         <w:fldChar w:fldCharType="separate"/>
       </w:r>
-      <w:hyperlink w:anchor="_Toc464720839" w:history="1">
+      <w:hyperlink w:anchor="_Toc482768748" w:history="1">
         <w:r>
           <w:rPr>
             <w:rStyle w:val="Hyperlink"/>
@@ -650,7 +817,7 @@
             <w:noProof/>
             <w:webHidden/>
           </w:rPr>
-          <w:instrText xml:space="preserve"> PAGEREF _Toc464720839 \h </w:instrText>
+          <w:instrText xml:space="preserve"> PAGEREF _Toc482768748 \h </w:instrText>
         </w:r>
         <w:r>
           <w:rPr>
@@ -692,7 +859,7 @@
           <w:lang w:eastAsia="en-US"/>
         </w:rPr>
       </w:pPr>
-      <w:hyperlink w:anchor="_Toc464720840" w:history="1">
+      <w:hyperlink w:anchor="_Toc482768749" w:history="1">
         <w:r>
           <w:rPr>
             <w:rStyle w:val="Hyperlink"/>
@@ -719,7 +886,7 @@
             <w:noProof/>
             <w:webHidden/>
           </w:rPr>
-          <w:instrText xml:space="preserve"> PAGEREF _Toc464720840 \h </w:instrText>
+          <w:instrText xml:space="preserve"> PAGEREF _Toc482768749 \h </w:instrText>
         </w:r>
         <w:r>
           <w:rPr>
@@ -739,7 +906,7 @@
             <w:noProof/>
             <w:webHidden/>
           </w:rPr>
-          <w:t>v</w:t>
+          <w:t>iv</w:t>
         </w:r>
         <w:r>
           <w:rPr>
@@ -761,7 +928,7 @@
           <w:lang w:eastAsia="en-US"/>
         </w:rPr>
       </w:pPr>
-      <w:hyperlink w:anchor="_Toc464720841" w:history="1">
+      <w:hyperlink w:anchor="_Toc482768750" w:history="1">
         <w:r>
           <w:rPr>
             <w:rStyle w:val="Hyperlink"/>
@@ -788,7 +955,7 @@
             <w:noProof/>
             <w:webHidden/>
           </w:rPr>
-          <w:instrText xml:space="preserve"> PAGEREF _Toc464720841 \h </w:instrText>
+          <w:instrText xml:space="preserve"> PAGEREF _Toc482768750 \h </w:instrText>
         </w:r>
         <w:r>
           <w:rPr>
@@ -808,7 +975,7 @@
             <w:noProof/>
             <w:webHidden/>
           </w:rPr>
-          <w:t>v</w:t>
+          <w:t>iv</w:t>
         </w:r>
         <w:r>
           <w:rPr>
@@ -830,7 +997,7 @@
           <w:lang w:eastAsia="en-US"/>
         </w:rPr>
       </w:pPr>
-      <w:hyperlink w:anchor="_Toc464720842" w:history="1">
+      <w:hyperlink w:anchor="_Toc482768751" w:history="1">
         <w:r>
           <w:rPr>
             <w:rStyle w:val="Hyperlink"/>
@@ -857,7 +1024,7 @@
             <w:noProof/>
             <w:webHidden/>
           </w:rPr>
-          <w:instrText xml:space="preserve"> PAGEREF _Toc464720842 \h </w:instrText>
+          <w:instrText xml:space="preserve"> PAGEREF _Toc482768751 \h </w:instrText>
         </w:r>
         <w:r>
           <w:rPr>
@@ -877,7 +1044,7 @@
             <w:noProof/>
             <w:webHidden/>
           </w:rPr>
-          <w:t>vi</w:t>
+          <w:t>v</w:t>
         </w:r>
         <w:r>
           <w:rPr>
@@ -893,13 +1060,14 @@
         <w:pStyle w:val="TOC1"/>
         <w:rPr>
           <w:rFonts w:asciiTheme="minorHAnsi" w:eastAsiaTheme="minorEastAsia" w:hAnsiTheme="minorHAnsi" w:cstheme="minorBidi"/>
+          <w:b w:val="0"/>
           <w:color w:val="auto"/>
           <w:sz w:val="22"/>
           <w:szCs w:val="22"/>
           <w:lang w:eastAsia="en-US"/>
         </w:rPr>
       </w:pPr>
-      <w:hyperlink w:anchor="_Toc464720843" w:history="1">
+      <w:hyperlink w:anchor="_Toc482768752" w:history="1">
         <w:r>
           <w:rPr>
             <w:rStyle w:val="Hyperlink"/>
@@ -909,6 +1077,7 @@
         <w:r>
           <w:rPr>
             <w:rFonts w:asciiTheme="minorHAnsi" w:eastAsiaTheme="minorEastAsia" w:hAnsiTheme="minorHAnsi" w:cstheme="minorBidi"/>
+            <w:b w:val="0"/>
             <w:color w:val="auto"/>
             <w:sz w:val="22"/>
             <w:szCs w:val="22"/>
@@ -938,7 +1107,7 @@
           <w:rPr>
             <w:webHidden/>
           </w:rPr>
-          <w:instrText xml:space="preserve"> PAGEREF _Toc464720843 \h </w:instrText>
+          <w:instrText xml:space="preserve"> PAGEREF _Toc482768752 \h </w:instrText>
         </w:r>
         <w:r>
           <w:rPr>
@@ -977,7 +1146,7 @@
           <w:lang w:eastAsia="en-US"/>
         </w:rPr>
       </w:pPr>
-      <w:hyperlink w:anchor="_Toc464720844" w:history="1">
+      <w:hyperlink w:anchor="_Toc482768753" w:history="1">
         <w:r>
           <w:rPr>
             <w:rStyle w:val="Hyperlink"/>
@@ -1022,7 +1191,7 @@
             <w:noProof/>
             <w:webHidden/>
           </w:rPr>
-          <w:instrText xml:space="preserve"> PAGEREF _Toc464720844 \h </w:instrText>
+          <w:instrText xml:space="preserve"> PAGEREF _Toc482768753 \h </w:instrText>
         </w:r>
         <w:r>
           <w:rPr>
@@ -1058,13 +1227,14 @@
         <w:pStyle w:val="TOC1"/>
         <w:rPr>
           <w:rFonts w:asciiTheme="minorHAnsi" w:eastAsiaTheme="minorEastAsia" w:hAnsiTheme="minorHAnsi" w:cstheme="minorBidi"/>
+          <w:b w:val="0"/>
           <w:color w:val="auto"/>
           <w:sz w:val="22"/>
           <w:szCs w:val="22"/>
           <w:lang w:eastAsia="en-US"/>
         </w:rPr>
       </w:pPr>
-      <w:hyperlink w:anchor="_Toc464720845" w:history="1">
+      <w:hyperlink w:anchor="_Toc482768754" w:history="1">
         <w:r>
           <w:rPr>
             <w:rStyle w:val="Hyperlink"/>
@@ -1074,6 +1244,7 @@
         <w:r>
           <w:rPr>
             <w:rFonts w:asciiTheme="minorHAnsi" w:eastAsiaTheme="minorEastAsia" w:hAnsiTheme="minorHAnsi" w:cstheme="minorBidi"/>
+            <w:b w:val="0"/>
             <w:color w:val="auto"/>
             <w:sz w:val="22"/>
             <w:szCs w:val="22"/>
@@ -1103,7 +1274,7 @@
           <w:rPr>
             <w:webHidden/>
           </w:rPr>
-          <w:instrText xml:space="preserve"> PAGEREF _Toc464720845 \h </w:instrText>
+          <w:instrText xml:space="preserve"> PAGEREF _Toc482768754 \h </w:instrText>
         </w:r>
         <w:r>
           <w:rPr>
@@ -1142,7 +1313,7 @@
           <w:lang w:eastAsia="en-US"/>
         </w:rPr>
       </w:pPr>
-      <w:hyperlink w:anchor="_Toc464720846" w:history="1">
+      <w:hyperlink w:anchor="_Toc482768755" w:history="1">
         <w:r>
           <w:rPr>
             <w:rStyle w:val="Hyperlink"/>
@@ -1187,7 +1358,7 @@
             <w:noProof/>
             <w:webHidden/>
           </w:rPr>
-          <w:instrText xml:space="preserve"> PAGEREF _Toc464720846 \h </w:instrText>
+          <w:instrText xml:space="preserve"> PAGEREF _Toc482768755 \h </w:instrText>
         </w:r>
         <w:r>
           <w:rPr>
@@ -1230,7 +1401,7 @@
           <w:lang w:eastAsia="en-US"/>
         </w:rPr>
       </w:pPr>
-      <w:hyperlink w:anchor="_Toc464720847" w:history="1">
+      <w:hyperlink w:anchor="_Toc482768756" w:history="1">
         <w:r>
           <w:rPr>
             <w:rStyle w:val="Hyperlink"/>
@@ -1275,7 +1446,7 @@
             <w:noProof/>
             <w:webHidden/>
           </w:rPr>
-          <w:instrText xml:space="preserve"> PAGEREF _Toc464720847 \h </w:instrText>
+          <w:instrText xml:space="preserve"> PAGEREF _Toc482768756 \h </w:instrText>
         </w:r>
         <w:r>
           <w:rPr>
@@ -1318,7 +1489,7 @@
           <w:lang w:eastAsia="en-US"/>
         </w:rPr>
       </w:pPr>
-      <w:hyperlink w:anchor="_Toc464720848" w:history="1">
+      <w:hyperlink w:anchor="_Toc482768757" w:history="1">
         <w:r>
           <w:rPr>
             <w:rStyle w:val="Hyperlink"/>
@@ -1363,7 +1534,7 @@
             <w:noProof/>
             <w:webHidden/>
           </w:rPr>
-          <w:instrText xml:space="preserve"> PAGEREF _Toc464720848 \h </w:instrText>
+          <w:instrText xml:space="preserve"> PAGEREF _Toc482768757 \h </w:instrText>
         </w:r>
         <w:r>
           <w:rPr>
@@ -1406,7 +1577,7 @@
           <w:lang w:eastAsia="en-US"/>
         </w:rPr>
       </w:pPr>
-      <w:hyperlink w:anchor="_Toc464720849" w:history="1">
+      <w:hyperlink w:anchor="_Toc482768758" w:history="1">
         <w:r>
           <w:rPr>
             <w:rStyle w:val="Hyperlink"/>
@@ -1451,7 +1622,7 @@
             <w:noProof/>
             <w:webHidden/>
           </w:rPr>
-          <w:instrText xml:space="preserve"> PAGEREF _Toc464720849 \h </w:instrText>
+          <w:instrText xml:space="preserve"> PAGEREF _Toc482768758 \h </w:instrText>
         </w:r>
         <w:r>
           <w:rPr>
@@ -1493,7 +1664,7 @@
           <w:lang w:eastAsia="en-US"/>
         </w:rPr>
       </w:pPr>
-      <w:hyperlink w:anchor="_Toc464720850" w:history="1">
+      <w:hyperlink w:anchor="_Toc482768759" w:history="1">
         <w:r>
           <w:rPr>
             <w:rStyle w:val="Hyperlink"/>
@@ -1537,7 +1708,7 @@
             <w:noProof/>
             <w:webHidden/>
           </w:rPr>
-          <w:instrText xml:space="preserve"> PAGEREF _Toc464720850 \h </w:instrText>
+          <w:instrText xml:space="preserve"> PAGEREF _Toc482768759 \h </w:instrText>
         </w:r>
         <w:r>
           <w:rPr>
@@ -1557,7 +1728,7 @@
             <w:noProof/>
             <w:webHidden/>
           </w:rPr>
-          <w:t>4</w:t>
+          <w:t>3</w:t>
         </w:r>
         <w:r>
           <w:rPr>
@@ -1579,7 +1750,7 @@
           <w:lang w:eastAsia="en-US"/>
         </w:rPr>
       </w:pPr>
-      <w:hyperlink w:anchor="_Toc464720851" w:history="1">
+      <w:hyperlink w:anchor="_Toc482768760" w:history="1">
         <w:r>
           <w:rPr>
             <w:rStyle w:val="Hyperlink"/>
@@ -1623,7 +1794,7 @@
             <w:noProof/>
             <w:webHidden/>
           </w:rPr>
-          <w:instrText xml:space="preserve"> PAGEREF _Toc464720851 \h </w:instrText>
+          <w:instrText xml:space="preserve"> PAGEREF _Toc482768760 \h </w:instrText>
         </w:r>
         <w:r>
           <w:rPr>
@@ -1665,7 +1836,7 @@
           <w:lang w:eastAsia="en-US"/>
         </w:rPr>
       </w:pPr>
-      <w:hyperlink w:anchor="_Toc464720852" w:history="1">
+      <w:hyperlink w:anchor="_Toc482768761" w:history="1">
         <w:r>
           <w:rPr>
             <w:rStyle w:val="Hyperlink"/>
@@ -1709,7 +1880,7 @@
             <w:noProof/>
             <w:webHidden/>
           </w:rPr>
-          <w:instrText xml:space="preserve"> PAGEREF _Toc464720852 \h </w:instrText>
+          <w:instrText xml:space="preserve"> PAGEREF _Toc482768761 \h </w:instrText>
         </w:r>
         <w:r>
           <w:rPr>
@@ -1752,7 +1923,7 @@
           <w:lang w:eastAsia="en-US"/>
         </w:rPr>
       </w:pPr>
-      <w:hyperlink w:anchor="_Toc464720853" w:history="1">
+      <w:hyperlink w:anchor="_Toc482768762" w:history="1">
         <w:r>
           <w:rPr>
             <w:rStyle w:val="Hyperlink"/>
@@ -1797,7 +1968,7 @@
             <w:noProof/>
             <w:webHidden/>
           </w:rPr>
-          <w:instrText xml:space="preserve"> PAGEREF _Toc464720853 \h </w:instrText>
+          <w:instrText xml:space="preserve"> PAGEREF _Toc482768762 \h </w:instrText>
         </w:r>
         <w:r>
           <w:rPr>
@@ -1840,7 +2011,7 @@
           <w:lang w:eastAsia="en-US"/>
         </w:rPr>
       </w:pPr>
-      <w:hyperlink w:anchor="_Toc464720854" w:history="1">
+      <w:hyperlink w:anchor="_Toc482768763" w:history="1">
         <w:r>
           <w:rPr>
             <w:rStyle w:val="Hyperlink"/>
@@ -1885,7 +2056,7 @@
             <w:noProof/>
             <w:webHidden/>
           </w:rPr>
-          <w:instrText xml:space="preserve"> PAGEREF _Toc464720854 \h </w:instrText>
+          <w:instrText xml:space="preserve"> PAGEREF _Toc482768763 \h </w:instrText>
         </w:r>
         <w:r>
           <w:rPr>
@@ -1927,7 +2098,7 @@
           <w:lang w:eastAsia="en-US"/>
         </w:rPr>
       </w:pPr>
-      <w:hyperlink w:anchor="_Toc464720855" w:history="1">
+      <w:hyperlink w:anchor="_Toc482768764" w:history="1">
         <w:r>
           <w:rPr>
             <w:rStyle w:val="Hyperlink"/>
@@ -1971,7 +2142,7 @@
             <w:noProof/>
             <w:webHidden/>
           </w:rPr>
-          <w:instrText xml:space="preserve"> PAGEREF _Toc464720855 \h </w:instrText>
+          <w:instrText xml:space="preserve"> PAGEREF _Toc482768764 \h </w:instrText>
         </w:r>
         <w:r>
           <w:rPr>
@@ -2013,7 +2184,7 @@
           <w:lang w:eastAsia="en-US"/>
         </w:rPr>
       </w:pPr>
-      <w:hyperlink w:anchor="_Toc464720856" w:history="1">
+      <w:hyperlink w:anchor="_Toc482768765" w:history="1">
         <w:r>
           <w:rPr>
             <w:rStyle w:val="Hyperlink"/>
@@ -2057,7 +2228,7 @@
             <w:noProof/>
             <w:webHidden/>
           </w:rPr>
-          <w:instrText xml:space="preserve"> PAGEREF _Toc464720856 \h </w:instrText>
+          <w:instrText xml:space="preserve"> PAGEREF _Toc482768765 \h </w:instrText>
         </w:r>
         <w:r>
           <w:rPr>
@@ -2100,7 +2271,7 @@
           <w:lang w:eastAsia="en-US"/>
         </w:rPr>
       </w:pPr>
-      <w:hyperlink w:anchor="_Toc464720857" w:history="1">
+      <w:hyperlink w:anchor="_Toc482768766" w:history="1">
         <w:r>
           <w:rPr>
             <w:rStyle w:val="Hyperlink"/>
@@ -2145,7 +2316,7 @@
             <w:noProof/>
             <w:webHidden/>
           </w:rPr>
-          <w:instrText xml:space="preserve"> PAGEREF _Toc464720857 \h </w:instrText>
+          <w:instrText xml:space="preserve"> PAGEREF _Toc482768766 \h </w:instrText>
         </w:r>
         <w:r>
           <w:rPr>
@@ -2188,7 +2359,7 @@
           <w:lang w:eastAsia="en-US"/>
         </w:rPr>
       </w:pPr>
-      <w:hyperlink w:anchor="_Toc464720858" w:history="1">
+      <w:hyperlink w:anchor="_Toc482768767" w:history="1">
         <w:r>
           <w:rPr>
             <w:rStyle w:val="Hyperlink"/>
@@ -2233,7 +2404,7 @@
             <w:noProof/>
             <w:webHidden/>
           </w:rPr>
-          <w:instrText xml:space="preserve"> PAGEREF _Toc464720858 \h </w:instrText>
+          <w:instrText xml:space="preserve"> PAGEREF _Toc482768767 \h </w:instrText>
         </w:r>
         <w:r>
           <w:rPr>
@@ -2269,13 +2440,14 @@
         <w:pStyle w:val="TOC1"/>
         <w:rPr>
           <w:rFonts w:asciiTheme="minorHAnsi" w:eastAsiaTheme="minorEastAsia" w:hAnsiTheme="minorHAnsi" w:cstheme="minorBidi"/>
+          <w:b w:val="0"/>
           <w:color w:val="auto"/>
           <w:sz w:val="22"/>
           <w:szCs w:val="22"/>
           <w:lang w:eastAsia="en-US"/>
         </w:rPr>
       </w:pPr>
-      <w:hyperlink w:anchor="_Toc464720859" w:history="1">
+      <w:hyperlink w:anchor="_Toc482768768" w:history="1">
         <w:r>
           <w:rPr>
             <w:rStyle w:val="Hyperlink"/>
@@ -2285,6 +2457,7 @@
         <w:r>
           <w:rPr>
             <w:rFonts w:asciiTheme="minorHAnsi" w:eastAsiaTheme="minorEastAsia" w:hAnsiTheme="minorHAnsi" w:cstheme="minorBidi"/>
+            <w:b w:val="0"/>
             <w:color w:val="auto"/>
             <w:sz w:val="22"/>
             <w:szCs w:val="22"/>
@@ -2314,7 +2487,7 @@
           <w:rPr>
             <w:webHidden/>
           </w:rPr>
-          <w:instrText xml:space="preserve"> PAGEREF _Toc464720859 \h </w:instrText>
+          <w:instrText xml:space="preserve"> PAGEREF _Toc482768768 \h </w:instrText>
         </w:r>
         <w:r>
           <w:rPr>
@@ -2353,7 +2526,7 @@
           <w:lang w:eastAsia="en-US"/>
         </w:rPr>
       </w:pPr>
-      <w:hyperlink w:anchor="_Toc464720860" w:history="1">
+      <w:hyperlink w:anchor="_Toc482768769" w:history="1">
         <w:r>
           <w:rPr>
             <w:rStyle w:val="Hyperlink"/>
@@ -2398,7 +2571,7 @@
             <w:noProof/>
             <w:webHidden/>
           </w:rPr>
-          <w:instrText xml:space="preserve"> PAGEREF _Toc464720860 \h </w:instrText>
+          <w:instrText xml:space="preserve"> PAGEREF _Toc482768769 \h </w:instrText>
         </w:r>
         <w:r>
           <w:rPr>
@@ -2441,7 +2614,7 @@
           <w:lang w:eastAsia="en-US"/>
         </w:rPr>
       </w:pPr>
-      <w:hyperlink w:anchor="_Toc464720861" w:history="1">
+      <w:hyperlink w:anchor="_Toc482768770" w:history="1">
         <w:r>
           <w:rPr>
             <w:rStyle w:val="Hyperlink"/>
@@ -2486,7 +2659,7 @@
             <w:noProof/>
             <w:webHidden/>
           </w:rPr>
-          <w:instrText xml:space="preserve"> PAGEREF _Toc464720861 \h </w:instrText>
+          <w:instrText xml:space="preserve"> PAGEREF _Toc482768770 \h </w:instrText>
         </w:r>
         <w:r>
           <w:rPr>
@@ -2529,7 +2702,7 @@
           <w:lang w:eastAsia="en-US"/>
         </w:rPr>
       </w:pPr>
-      <w:hyperlink w:anchor="_Toc464720862" w:history="1">
+      <w:hyperlink w:anchor="_Toc482768771" w:history="1">
         <w:r>
           <w:rPr>
             <w:rStyle w:val="Hyperlink"/>
@@ -2574,7 +2747,7 @@
             <w:noProof/>
             <w:webHidden/>
           </w:rPr>
-          <w:instrText xml:space="preserve"> PAGEREF _Toc464720862 \h </w:instrText>
+          <w:instrText xml:space="preserve"> PAGEREF _Toc482768771 \h </w:instrText>
         </w:r>
         <w:r>
           <w:rPr>
@@ -2616,7 +2789,7 @@
           <w:lang w:eastAsia="en-US"/>
         </w:rPr>
       </w:pPr>
-      <w:hyperlink w:anchor="_Toc464720863" w:history="1">
+      <w:hyperlink w:anchor="_Toc482768772" w:history="1">
         <w:r>
           <w:rPr>
             <w:rStyle w:val="Hyperlink"/>
@@ -2660,7 +2833,7 @@
             <w:noProof/>
             <w:webHidden/>
           </w:rPr>
-          <w:instrText xml:space="preserve"> PAGEREF _Toc464720863 \h </w:instrText>
+          <w:instrText xml:space="preserve"> PAGEREF _Toc482768772 \h </w:instrText>
         </w:r>
         <w:r>
           <w:rPr>
@@ -2702,7 +2875,7 @@
           <w:lang w:eastAsia="en-US"/>
         </w:rPr>
       </w:pPr>
-      <w:hyperlink w:anchor="_Toc464720864" w:history="1">
+      <w:hyperlink w:anchor="_Toc482768773" w:history="1">
         <w:r>
           <w:rPr>
             <w:rStyle w:val="Hyperlink"/>
@@ -2746,7 +2919,7 @@
             <w:noProof/>
             <w:webHidden/>
           </w:rPr>
-          <w:instrText xml:space="preserve"> PAGEREF _Toc464720864 \h </w:instrText>
+          <w:instrText xml:space="preserve"> PAGEREF _Toc482768773 \h </w:instrText>
         </w:r>
         <w:r>
           <w:rPr>
@@ -2789,7 +2962,7 @@
           <w:lang w:eastAsia="en-US"/>
         </w:rPr>
       </w:pPr>
-      <w:hyperlink w:anchor="_Toc464720865" w:history="1">
+      <w:hyperlink w:anchor="_Toc482768774" w:history="1">
         <w:r>
           <w:rPr>
             <w:rStyle w:val="Hyperlink"/>
@@ -2834,7 +3007,7 @@
             <w:noProof/>
             <w:webHidden/>
           </w:rPr>
-          <w:instrText xml:space="preserve"> PAGEREF _Toc464720865 \h </w:instrText>
+          <w:instrText xml:space="preserve"> PAGEREF _Toc482768774 \h </w:instrText>
         </w:r>
         <w:r>
           <w:rPr>
@@ -2877,7 +3050,7 @@
           <w:lang w:eastAsia="en-US"/>
         </w:rPr>
       </w:pPr>
-      <w:hyperlink w:anchor="_Toc464720866" w:history="1">
+      <w:hyperlink w:anchor="_Toc482768775" w:history="1">
         <w:r>
           <w:rPr>
             <w:rStyle w:val="Hyperlink"/>
@@ -2922,7 +3095,7 @@
             <w:noProof/>
             <w:webHidden/>
           </w:rPr>
-          <w:instrText xml:space="preserve"> PAGEREF _Toc464720866 \h </w:instrText>
+          <w:instrText xml:space="preserve"> PAGEREF _Toc482768775 \h </w:instrText>
         </w:r>
         <w:r>
           <w:rPr>
@@ -2964,7 +3137,7 @@
           <w:lang w:eastAsia="en-US"/>
         </w:rPr>
       </w:pPr>
-      <w:hyperlink w:anchor="_Toc464720867" w:history="1">
+      <w:hyperlink w:anchor="_Toc482768776" w:history="1">
         <w:r>
           <w:rPr>
             <w:rStyle w:val="Hyperlink"/>
@@ -3008,7 +3181,7 @@
             <w:noProof/>
             <w:webHidden/>
           </w:rPr>
-          <w:instrText xml:space="preserve"> PAGEREF _Toc464720867 \h </w:instrText>
+          <w:instrText xml:space="preserve"> PAGEREF _Toc482768776 \h </w:instrText>
         </w:r>
         <w:r>
           <w:rPr>
@@ -3050,7 +3223,7 @@
           <w:lang w:eastAsia="en-US"/>
         </w:rPr>
       </w:pPr>
-      <w:hyperlink w:anchor="_Toc464720868" w:history="1">
+      <w:hyperlink w:anchor="_Toc482768777" w:history="1">
         <w:r>
           <w:rPr>
             <w:rStyle w:val="Hyperlink"/>
@@ -3109,7 +3282,93 @@
             <w:noProof/>
             <w:webHidden/>
           </w:rPr>
-          <w:instrText xml:space="preserve"> PAGEREF _Toc464720868 \h </w:instrText>
+          <w:instrText xml:space="preserve"> PAGEREF _Toc482768777 \h </w:instrText>
+        </w:r>
+        <w:r>
+          <w:rPr>
+            <w:noProof/>
+            <w:webHidden/>
+          </w:rPr>
+        </w:r>
+        <w:r>
+          <w:rPr>
+            <w:noProof/>
+            <w:webHidden/>
+          </w:rPr>
+          <w:fldChar w:fldCharType="separate"/>
+        </w:r>
+        <w:r>
+          <w:rPr>
+            <w:noProof/>
+            <w:webHidden/>
+          </w:rPr>
+          <w:t>13</w:t>
+        </w:r>
+        <w:r>
+          <w:rPr>
+            <w:noProof/>
+            <w:webHidden/>
+          </w:rPr>
+          <w:fldChar w:fldCharType="end"/>
+        </w:r>
+      </w:hyperlink>
+    </w:p>
+    <w:p>
+      <w:pPr>
+        <w:pStyle w:val="TOC3"/>
+        <w:rPr>
+          <w:rFonts w:asciiTheme="minorHAnsi" w:eastAsiaTheme="minorEastAsia" w:hAnsiTheme="minorHAnsi" w:cstheme="minorBidi"/>
+          <w:noProof/>
+          <w:color w:val="auto"/>
+          <w:szCs w:val="22"/>
+          <w:lang w:eastAsia="en-US"/>
+        </w:rPr>
+      </w:pPr>
+      <w:hyperlink w:anchor="_Toc482768778" w:history="1">
+        <w:r>
+          <w:rPr>
+            <w:rStyle w:val="Hyperlink"/>
+            <w:noProof/>
+          </w:rPr>
+          <w:t>3.5.3</w:t>
+        </w:r>
+        <w:r>
+          <w:rPr>
+            <w:rFonts w:asciiTheme="minorHAnsi" w:eastAsiaTheme="minorEastAsia" w:hAnsiTheme="minorHAnsi" w:cstheme="minorBidi"/>
+            <w:noProof/>
+            <w:color w:val="auto"/>
+            <w:szCs w:val="22"/>
+            <w:lang w:eastAsia="en-US"/>
+          </w:rPr>
+          <w:tab/>
+        </w:r>
+        <w:r>
+          <w:rPr>
+            <w:rStyle w:val="Hyperlink"/>
+            <w:noProof/>
+          </w:rPr>
+          <w:t>Install Abort Error</w:t>
+        </w:r>
+        <w:r>
+          <w:rPr>
+            <w:noProof/>
+            <w:webHidden/>
+          </w:rPr>
+          <w:tab/>
+        </w:r>
+        <w:r>
+          <w:rPr>
+            <w:noProof/>
+            <w:webHidden/>
+          </w:rPr>
+          <w:fldChar w:fldCharType="begin"/>
+        </w:r>
+        <w:r>
+          <w:rPr>
+            <w:noProof/>
+            <w:webHidden/>
+          </w:rPr>
+          <w:instrText xml:space="preserve"> PAGEREF _Toc482768778 \h </w:instrText>
         </w:r>
         <w:r>
           <w:rPr>
@@ -3152,7 +3411,7 @@
           <w:lang w:eastAsia="en-US"/>
         </w:rPr>
       </w:pPr>
-      <w:hyperlink w:anchor="_Toc464720869" w:history="1">
+      <w:hyperlink w:anchor="_Toc482768779" w:history="1">
         <w:r>
           <w:rPr>
             <w:rStyle w:val="Hyperlink"/>
@@ -3197,7 +3456,7 @@
             <w:noProof/>
             <w:webHidden/>
           </w:rPr>
-          <w:instrText xml:space="preserve"> PAGEREF _Toc464720869 \h </w:instrText>
+          <w:instrText xml:space="preserve"> PAGEREF _Toc482768779 \h </w:instrText>
         </w:r>
         <w:r>
           <w:rPr>
@@ -3217,7 +3476,7 @@
             <w:noProof/>
             <w:webHidden/>
           </w:rPr>
-          <w:t>13</w:t>
+          <w:t>14</w:t>
         </w:r>
         <w:r>
           <w:rPr>
@@ -3233,13 +3492,14 @@
         <w:pStyle w:val="TOC1"/>
         <w:rPr>
           <w:rFonts w:asciiTheme="minorHAnsi" w:eastAsiaTheme="minorEastAsia" w:hAnsiTheme="minorHAnsi" w:cstheme="minorBidi"/>
+          <w:b w:val="0"/>
           <w:color w:val="auto"/>
           <w:sz w:val="22"/>
           <w:szCs w:val="22"/>
           <w:lang w:eastAsia="en-US"/>
         </w:rPr>
       </w:pPr>
-      <w:hyperlink w:anchor="_Toc464720870" w:history="1">
+      <w:hyperlink w:anchor="_Toc482768780" w:history="1">
         <w:r>
           <w:rPr>
             <w:rStyle w:val="Hyperlink"/>
@@ -3249,6 +3509,7 @@
         <w:r>
           <w:rPr>
             <w:rFonts w:asciiTheme="minorHAnsi" w:eastAsiaTheme="minorEastAsia" w:hAnsiTheme="minorHAnsi" w:cstheme="minorBidi"/>
+            <w:b w:val="0"/>
             <w:color w:val="auto"/>
             <w:sz w:val="22"/>
             <w:szCs w:val="22"/>
@@ -3278,7 +3539,7 @@
           <w:rPr>
             <w:webHidden/>
           </w:rPr>
-          <w:instrText xml:space="preserve"> PAGEREF _Toc464720870 \h </w:instrText>
+          <w:instrText xml:space="preserve"> PAGEREF _Toc482768780 \h </w:instrText>
         </w:r>
         <w:r>
           <w:rPr>
@@ -3295,7 +3556,7 @@
           <w:rPr>
             <w:webHidden/>
           </w:rPr>
-          <w:t>14</w:t>
+          <w:t>15</w:t>
         </w:r>
         <w:r>
           <w:rPr>
@@ -3317,7 +3578,7 @@
           <w:lang w:eastAsia="en-US"/>
         </w:rPr>
       </w:pPr>
-      <w:hyperlink w:anchor="_Toc464720871" w:history="1">
+      <w:hyperlink w:anchor="_Toc482768781" w:history="1">
         <w:r>
           <w:rPr>
             <w:rStyle w:val="Hyperlink"/>
@@ -3362,7 +3623,7 @@
             <w:noProof/>
             <w:webHidden/>
           </w:rPr>
-          <w:instrText xml:space="preserve"> PAGEREF _Toc464720871 \h </w:instrText>
+          <w:instrText xml:space="preserve"> PAGEREF _Toc482768781 \h </w:instrText>
         </w:r>
         <w:r>
           <w:rPr>
@@ -3382,7 +3643,7 @@
             <w:noProof/>
             <w:webHidden/>
           </w:rPr>
-          <w:t>14</w:t>
+          <w:t>15</w:t>
         </w:r>
         <w:r>
           <w:rPr>
@@ -3405,7 +3666,7 @@
           <w:lang w:eastAsia="en-US"/>
         </w:rPr>
       </w:pPr>
-      <w:hyperlink w:anchor="_Toc464720872" w:history="1">
+      <w:hyperlink w:anchor="_Toc482768782" w:history="1">
         <w:r>
           <w:rPr>
             <w:rStyle w:val="Hyperlink"/>
@@ -3450,7 +3711,7 @@
             <w:noProof/>
             <w:webHidden/>
           </w:rPr>
-          <w:instrText xml:space="preserve"> PAGEREF _Toc464720872 \h </w:instrText>
+          <w:instrText xml:space="preserve"> PAGEREF _Toc482768782 \h </w:instrText>
         </w:r>
         <w:r>
           <w:rPr>
@@ -3470,7 +3731,7 @@
             <w:noProof/>
             <w:webHidden/>
           </w:rPr>
-          <w:t>14</w:t>
+          <w:t>15</w:t>
         </w:r>
         <w:r>
           <w:rPr>
@@ -3481,95 +3742,85 @@
         </w:r>
       </w:hyperlink>
     </w:p>
-    <w:bookmarkStart w:id="5" w:name="_GoBack"/>
     <w:p>
       <w:pPr>
         <w:pStyle w:val="TOC1"/>
         <w:rPr>
           <w:rFonts w:asciiTheme="minorHAnsi" w:eastAsiaTheme="minorEastAsia" w:hAnsiTheme="minorHAnsi" w:cstheme="minorBidi"/>
+          <w:b w:val="0"/>
           <w:color w:val="auto"/>
           <w:sz w:val="22"/>
           <w:szCs w:val="22"/>
           <w:lang w:eastAsia="en-US"/>
         </w:rPr>
       </w:pPr>
-      <w:r>
-        <w:fldChar w:fldCharType="begin"/>
-      </w:r>
-      <w:r>
-        <w:instrText xml:space="preserve"> HYPERLINK \l "_Toc464720873" </w:instrText>
-      </w:r>
-      <w:r>
-        <w:fldChar w:fldCharType="separate"/>
-      </w:r>
-      <w:r>
-        <w:rPr>
-          <w:rStyle w:val="Hyperlink"/>
-        </w:rPr>
-        <w:t>5</w:t>
-      </w:r>
-      <w:r>
-        <w:rPr>
-          <w:rFonts w:asciiTheme="minorHAnsi" w:eastAsiaTheme="minorEastAsia" w:hAnsiTheme="minorHAnsi" w:cstheme="minorBidi"/>
-          <w:color w:val="auto"/>
-          <w:sz w:val="22"/>
-          <w:szCs w:val="22"/>
-          <w:lang w:eastAsia="en-US"/>
-        </w:rPr>
-        <w:tab/>
-      </w:r>
-      <w:r>
-        <w:rPr>
-          <w:rStyle w:val="Hyperlink"/>
-        </w:rPr>
-        <w:t>Back-Out Plan</w:t>
-      </w:r>
-      <w:r>
-        <w:rPr>
-          <w:webHidden/>
-        </w:rPr>
-        <w:tab/>
-      </w:r>
-      <w:r>
-        <w:rPr>
-          <w:webHidden/>
-        </w:rPr>
-        <w:fldChar w:fldCharType="begin"/>
-      </w:r>
-      <w:r>
-        <w:rPr>
-          <w:webHidden/>
-        </w:rPr>
-        <w:instrText xml:space="preserve"> PAGEREF _Toc464720873 \h </w:instrText>
-      </w:r>
-      <w:r>
-        <w:rPr>
-          <w:webHidden/>
-        </w:rPr>
-      </w:r>
-      <w:r>
-        <w:rPr>
-          <w:webHidden/>
-        </w:rPr>
-        <w:fldChar w:fldCharType="separate"/>
-      </w:r>
-      <w:r>
-        <w:rPr>
-          <w:webHidden/>
-        </w:rPr>
-        <w:t>15</w:t>
-      </w:r>
-      <w:r>
-        <w:rPr>
-          <w:webHidden/>
-        </w:rPr>
-        <w:fldChar w:fldCharType="end"/>
-      </w:r>
-      <w:r>
-        <w:fldChar w:fldCharType="end"/>
-      </w:r>
-    </w:p>
-    <w:bookmarkEnd w:id="5"/>
+      <w:hyperlink w:anchor="_Toc482768783" w:history="1">
+        <w:r>
+          <w:rPr>
+            <w:rStyle w:val="Hyperlink"/>
+          </w:rPr>
+          <w:t>5</w:t>
+        </w:r>
+        <w:r>
+          <w:rPr>
+            <w:rFonts w:asciiTheme="minorHAnsi" w:eastAsiaTheme="minorEastAsia" w:hAnsiTheme="minorHAnsi" w:cstheme="minorBidi"/>
+            <w:b w:val="0"/>
+            <w:color w:val="auto"/>
+            <w:sz w:val="22"/>
+            <w:szCs w:val="22"/>
+            <w:lang w:eastAsia="en-US"/>
+          </w:rPr>
+          <w:tab/>
+        </w:r>
+        <w:r>
+          <w:rPr>
+            <w:rStyle w:val="Hyperlink"/>
+          </w:rPr>
+          <w:t>Back-Out Plan</w:t>
+        </w:r>
+        <w:r>
+          <w:rPr>
+            <w:webHidden/>
+          </w:rPr>
+          <w:tab/>
+        </w:r>
+        <w:r>
+          <w:rPr>
+            <w:webHidden/>
+          </w:rPr>
+          <w:fldChar w:fldCharType="begin"/>
+        </w:r>
+        <w:r>
+          <w:rPr>
+            <w:webHidden/>
+          </w:rPr>
+          <w:instrText xml:space="preserve"> PAGEREF _Toc482768783 \h </w:instrText>
+        </w:r>
+        <w:r>
+          <w:rPr>
+            <w:webHidden/>
+          </w:rPr>
+        </w:r>
+        <w:r>
+          <w:rPr>
+            <w:webHidden/>
+          </w:rPr>
+          <w:fldChar w:fldCharType="separate"/>
+        </w:r>
+        <w:r>
+          <w:rPr>
+            <w:webHidden/>
+          </w:rPr>
+          <w:t>16</w:t>
+        </w:r>
+        <w:r>
+          <w:rPr>
+            <w:webHidden/>
+          </w:rPr>
+          <w:fldChar w:fldCharType="end"/>
+        </w:r>
+      </w:hyperlink>
+    </w:p>
     <w:p>
       <w:pPr>
         <w:pStyle w:val="TOC2"/>
@@ -3582,23 +3833,85 @@
           <w:lang w:eastAsia="en-US"/>
         </w:rPr>
       </w:pPr>
-      <w:r>
-        <w:fldChar w:fldCharType="begin"/>
-      </w:r>
-      <w:r>
-        <w:instrText xml:space="preserve"> HYPERLINK \l "_Toc464720874" </w:instrText>
-      </w:r>
-      <w:r>
-        <w:fldChar w:fldCharType="separate"/>
-      </w:r>
-      <w:r>
-        <w:rPr>
-          <w:rStyle w:val="Hyperlink"/>
-          <w:noProof/>
-        </w:rPr>
-        <w:t>5.1</w:t>
-      </w:r>
-      <w:r>
+      <w:hyperlink w:anchor="_Toc482768784" w:history="1">
+        <w:r>
+          <w:rPr>
+            <w:rStyle w:val="Hyperlink"/>
+            <w:noProof/>
+          </w:rPr>
+          <w:t>5.1</w:t>
+        </w:r>
+        <w:r>
+          <w:rPr>
+            <w:rFonts w:asciiTheme="minorHAnsi" w:eastAsiaTheme="minorEastAsia" w:hAnsiTheme="minorHAnsi" w:cstheme="minorBidi"/>
+            <w:b w:val="0"/>
+            <w:noProof/>
+            <w:color w:val="auto"/>
+            <w:szCs w:val="22"/>
+            <w:lang w:eastAsia="en-US"/>
+          </w:rPr>
+          <w:tab/>
+        </w:r>
+        <w:r>
+          <w:rPr>
+            <w:rStyle w:val="Hyperlink"/>
+            <w:noProof/>
+          </w:rPr>
+          <w:t>Back-Out Strategy</w:t>
+        </w:r>
+        <w:r>
+          <w:rPr>
+            <w:noProof/>
+            <w:webHidden/>
+          </w:rPr>
+          <w:tab/>
+        </w:r>
+        <w:r>
+          <w:rPr>
+            <w:noProof/>
+            <w:webHidden/>
+          </w:rPr>
+          <w:fldChar w:fldCharType="begin"/>
+        </w:r>
+        <w:r>
+          <w:rPr>
+            <w:noProof/>
+            <w:webHidden/>
+          </w:rPr>
+          <w:instrText xml:space="preserve"> PAGEREF _Toc482768784 \h </w:instrText>
+        </w:r>
+        <w:r>
+          <w:rPr>
+            <w:noProof/>
+            <w:webHidden/>
+          </w:rPr>
+        </w:r>
+        <w:r>
+          <w:rPr>
+            <w:noProof/>
+            <w:webHidden/>
+          </w:rPr>
+          <w:fldChar w:fldCharType="separate"/>
+        </w:r>
+        <w:r>
+          <w:rPr>
+            <w:noProof/>
+            <w:webHidden/>
+          </w:rPr>
+          <w:t>16</w:t>
+        </w:r>
+        <w:r>
+          <w:rPr>
+            <w:noProof/>
+            <w:webHidden/>
+          </w:rPr>
+          <w:fldChar w:fldCharType="end"/>
+        </w:r>
+      </w:hyperlink>
+    </w:p>
+    <w:p>
+      <w:pPr>
+        <w:pStyle w:val="TOC2"/>
         <w:rPr>
           <w:rFonts w:asciiTheme="minorHAnsi" w:eastAsiaTheme="minorEastAsia" w:hAnsiTheme="minorHAnsi" w:cstheme="minorBidi"/>
           <w:b w:val="0"/>
@@ -3607,69 +3920,254 @@
           <w:szCs w:val="22"/>
           <w:lang w:eastAsia="en-US"/>
         </w:rPr>
-        <w:tab/>
-      </w:r>
-      <w:r>
-        <w:rPr>
-          <w:rStyle w:val="Hyperlink"/>
+      </w:pPr>
+      <w:hyperlink w:anchor="_Toc482768785" w:history="1">
+        <w:r>
+          <w:rPr>
+            <w:rStyle w:val="Hyperlink"/>
+            <w:noProof/>
+          </w:rPr>
+          <w:t>5.2</w:t>
+        </w:r>
+        <w:r>
+          <w:rPr>
+            <w:rFonts w:asciiTheme="minorHAnsi" w:eastAsiaTheme="minorEastAsia" w:hAnsiTheme="minorHAnsi" w:cstheme="minorBidi"/>
+            <w:b w:val="0"/>
+            <w:noProof/>
+            <w:color w:val="auto"/>
+            <w:szCs w:val="22"/>
+            <w:lang w:eastAsia="en-US"/>
+          </w:rPr>
+          <w:tab/>
+        </w:r>
+        <w:r>
+          <w:rPr>
+            <w:rStyle w:val="Hyperlink"/>
+            <w:noProof/>
+          </w:rPr>
+          <w:t>Back-Out Considerations</w:t>
+        </w:r>
+        <w:r>
+          <w:rPr>
+            <w:noProof/>
+            <w:webHidden/>
+          </w:rPr>
+          <w:tab/>
+        </w:r>
+        <w:r>
+          <w:rPr>
+            <w:noProof/>
+            <w:webHidden/>
+          </w:rPr>
+          <w:fldChar w:fldCharType="begin"/>
+        </w:r>
+        <w:r>
+          <w:rPr>
+            <w:noProof/>
+            <w:webHidden/>
+          </w:rPr>
+          <w:instrText xml:space="preserve"> PAGEREF _Toc482768785 \h </w:instrText>
+        </w:r>
+        <w:r>
+          <w:rPr>
+            <w:noProof/>
+            <w:webHidden/>
+          </w:rPr>
+        </w:r>
+        <w:r>
+          <w:rPr>
+            <w:noProof/>
+            <w:webHidden/>
+          </w:rPr>
+          <w:fldChar w:fldCharType="separate"/>
+        </w:r>
+        <w:r>
+          <w:rPr>
+            <w:noProof/>
+            <w:webHidden/>
+          </w:rPr>
+          <w:t>16</w:t>
+        </w:r>
+        <w:r>
+          <w:rPr>
+            <w:noProof/>
+            <w:webHidden/>
+          </w:rPr>
+          <w:fldChar w:fldCharType="end"/>
+        </w:r>
+      </w:hyperlink>
+    </w:p>
+    <w:p>
+      <w:pPr>
+        <w:pStyle w:val="TOC3"/>
+        <w:rPr>
+          <w:rFonts w:asciiTheme="minorHAnsi" w:eastAsiaTheme="minorEastAsia" w:hAnsiTheme="minorHAnsi" w:cstheme="minorBidi"/>
           <w:noProof/>
-        </w:rPr>
-        <w:t>Back-Out Strategy</w:t>
-      </w:r>
-      <w:r>
-        <w:rPr>
+          <w:color w:val="auto"/>
+          <w:szCs w:val="22"/>
+          <w:lang w:eastAsia="en-US"/>
+        </w:rPr>
+      </w:pPr>
+      <w:hyperlink w:anchor="_Toc482768786" w:history="1">
+        <w:r>
+          <w:rPr>
+            <w:rStyle w:val="Hyperlink"/>
+            <w:noProof/>
+          </w:rPr>
+          <w:t>5.2.1</w:t>
+        </w:r>
+        <w:r>
+          <w:rPr>
+            <w:rFonts w:asciiTheme="minorHAnsi" w:eastAsiaTheme="minorEastAsia" w:hAnsiTheme="minorHAnsi" w:cstheme="minorBidi"/>
+            <w:noProof/>
+            <w:color w:val="auto"/>
+            <w:szCs w:val="22"/>
+            <w:lang w:eastAsia="en-US"/>
+          </w:rPr>
+          <w:tab/>
+        </w:r>
+        <w:r>
+          <w:rPr>
+            <w:rStyle w:val="Hyperlink"/>
+            <w:noProof/>
+          </w:rPr>
+          <w:t>Load Testing</w:t>
+        </w:r>
+        <w:r>
+          <w:rPr>
+            <w:noProof/>
+            <w:webHidden/>
+          </w:rPr>
+          <w:tab/>
+        </w:r>
+        <w:r>
+          <w:rPr>
+            <w:noProof/>
+            <w:webHidden/>
+          </w:rPr>
+          <w:fldChar w:fldCharType="begin"/>
+        </w:r>
+        <w:r>
+          <w:rPr>
+            <w:noProof/>
+            <w:webHidden/>
+          </w:rPr>
+          <w:instrText xml:space="preserve"> PAGEREF _Toc482768786 \h </w:instrText>
+        </w:r>
+        <w:r>
+          <w:rPr>
+            <w:noProof/>
+            <w:webHidden/>
+          </w:rPr>
+        </w:r>
+        <w:r>
+          <w:rPr>
+            <w:noProof/>
+            <w:webHidden/>
+          </w:rPr>
+          <w:fldChar w:fldCharType="separate"/>
+        </w:r>
+        <w:r>
+          <w:rPr>
+            <w:noProof/>
+            <w:webHidden/>
+          </w:rPr>
+          <w:t>16</w:t>
+        </w:r>
+        <w:r>
+          <w:rPr>
+            <w:noProof/>
+            <w:webHidden/>
+          </w:rPr>
+          <w:fldChar w:fldCharType="end"/>
+        </w:r>
+      </w:hyperlink>
+    </w:p>
+    <w:p>
+      <w:pPr>
+        <w:pStyle w:val="TOC3"/>
+        <w:rPr>
+          <w:rFonts w:asciiTheme="minorHAnsi" w:eastAsiaTheme="minorEastAsia" w:hAnsiTheme="minorHAnsi" w:cstheme="minorBidi"/>
           <w:noProof/>
-          <w:webHidden/>
-        </w:rPr>
-        <w:tab/>
-      </w:r>
-      <w:r>
-        <w:rPr>
-          <w:noProof/>
-          <w:webHidden/>
-        </w:rPr>
-        <w:fldChar w:fldCharType="begin"/>
-      </w:r>
-      <w:r>
-        <w:rPr>
-          <w:noProof/>
-          <w:webHidden/>
-        </w:rPr>
-        <w:instrText xml:space="preserve"> PAGEREF _Toc464720874 \h </w:instrText>
-      </w:r>
-      <w:r>
-        <w:rPr>
-          <w:noProof/>
-          <w:webHidden/>
-        </w:rPr>
-      </w:r>
-      <w:r>
-        <w:rPr>
-          <w:noProof/>
-          <w:webHidden/>
-        </w:rPr>
-        <w:fldChar w:fldCharType="separate"/>
-      </w:r>
-      <w:r>
-        <w:rPr>
-          <w:noProof/>
-          <w:webHidden/>
-        </w:rPr>
-        <w:t>15</w:t>
-      </w:r>
-      <w:r>
-        <w:rPr>
-          <w:noProof/>
-          <w:webHidden/>
-        </w:rPr>
-        <w:fldChar w:fldCharType="end"/>
-      </w:r>
-      <w:r>
-        <w:rPr>
-          <w:noProof/>
-        </w:rPr>
-        <w:fldChar w:fldCharType="end"/>
-      </w:r>
+          <w:color w:val="auto"/>
+          <w:szCs w:val="22"/>
+          <w:lang w:eastAsia="en-US"/>
+        </w:rPr>
+      </w:pPr>
+      <w:hyperlink w:anchor="_Toc482768787" w:history="1">
+        <w:r>
+          <w:rPr>
+            <w:rStyle w:val="Hyperlink"/>
+            <w:noProof/>
+          </w:rPr>
+          <w:t>5.2.2</w:t>
+        </w:r>
+        <w:r>
+          <w:rPr>
+            <w:rFonts w:asciiTheme="minorHAnsi" w:eastAsiaTheme="minorEastAsia" w:hAnsiTheme="minorHAnsi" w:cstheme="minorBidi"/>
+            <w:noProof/>
+            <w:color w:val="auto"/>
+            <w:szCs w:val="22"/>
+            <w:lang w:eastAsia="en-US"/>
+          </w:rPr>
+          <w:tab/>
+        </w:r>
+        <w:r>
+          <w:rPr>
+            <w:rStyle w:val="Hyperlink"/>
+            <w:noProof/>
+          </w:rPr>
+          <w:t>User Acceptance Testing</w:t>
+        </w:r>
+        <w:r>
+          <w:rPr>
+            <w:noProof/>
+            <w:webHidden/>
+          </w:rPr>
+          <w:tab/>
+        </w:r>
+        <w:r>
+          <w:rPr>
+            <w:noProof/>
+            <w:webHidden/>
+          </w:rPr>
+          <w:fldChar w:fldCharType="begin"/>
+        </w:r>
+        <w:r>
+          <w:rPr>
+            <w:noProof/>
+            <w:webHidden/>
+          </w:rPr>
+          <w:instrText xml:space="preserve"> PAGEREF _Toc482768787 \h </w:instrText>
+        </w:r>
+        <w:r>
+          <w:rPr>
+            <w:noProof/>
+            <w:webHidden/>
+          </w:rPr>
+        </w:r>
+        <w:r>
+          <w:rPr>
+            <w:noProof/>
+            <w:webHidden/>
+          </w:rPr>
+          <w:fldChar w:fldCharType="separate"/>
+        </w:r>
+        <w:r>
+          <w:rPr>
+            <w:noProof/>
+            <w:webHidden/>
+          </w:rPr>
+          <w:t>16</w:t>
+        </w:r>
+        <w:r>
+          <w:rPr>
+            <w:noProof/>
+            <w:webHidden/>
+          </w:rPr>
+          <w:fldChar w:fldCharType="end"/>
+        </w:r>
+      </w:hyperlink>
     </w:p>
     <w:p>
       <w:pPr>
@@ -3683,13 +4181,13 @@
           <w:lang w:eastAsia="en-US"/>
         </w:rPr>
       </w:pPr>
-      <w:hyperlink w:anchor="_Toc464720875" w:history="1">
+      <w:hyperlink w:anchor="_Toc482768788" w:history="1">
         <w:r>
           <w:rPr>
             <w:rStyle w:val="Hyperlink"/>
             <w:noProof/>
           </w:rPr>
-          <w:t>5.2</w:t>
+          <w:t>5.3</w:t>
         </w:r>
         <w:r>
           <w:rPr>
@@ -3707,7 +4205,7 @@
             <w:rStyle w:val="Hyperlink"/>
             <w:noProof/>
           </w:rPr>
-          <w:t>Back-Out Considerations</w:t>
+          <w:t>Back-Out Criteria</w:t>
         </w:r>
         <w:r>
           <w:rPr>
@@ -3728,7 +4226,7 @@
             <w:noProof/>
             <w:webHidden/>
           </w:rPr>
-          <w:instrText xml:space="preserve"> PAGEREF _Toc464720875 \h </w:instrText>
+          <w:instrText xml:space="preserve"> PAGEREF _Toc482768788 \h </w:instrText>
         </w:r>
         <w:r>
           <w:rPr>
@@ -3748,179 +4246,7 @@
             <w:noProof/>
             <w:webHidden/>
           </w:rPr>
-          <w:t>15</w:t>
-        </w:r>
-        <w:r>
-          <w:rPr>
-            <w:noProof/>
-            <w:webHidden/>
-          </w:rPr>
-          <w:fldChar w:fldCharType="end"/>
-        </w:r>
-      </w:hyperlink>
-    </w:p>
-    <w:p>
-      <w:pPr>
-        <w:pStyle w:val="TOC3"/>
-        <w:rPr>
-          <w:rFonts w:asciiTheme="minorHAnsi" w:eastAsiaTheme="minorEastAsia" w:hAnsiTheme="minorHAnsi" w:cstheme="minorBidi"/>
-          <w:noProof/>
-          <w:color w:val="auto"/>
-          <w:szCs w:val="22"/>
-          <w:lang w:eastAsia="en-US"/>
-        </w:rPr>
-      </w:pPr>
-      <w:hyperlink w:anchor="_Toc464720876" w:history="1">
-        <w:r>
-          <w:rPr>
-            <w:rStyle w:val="Hyperlink"/>
-            <w:noProof/>
-          </w:rPr>
-          <w:t>5.2.1</w:t>
-        </w:r>
-        <w:r>
-          <w:rPr>
-            <w:rFonts w:asciiTheme="minorHAnsi" w:eastAsiaTheme="minorEastAsia" w:hAnsiTheme="minorHAnsi" w:cstheme="minorBidi"/>
-            <w:noProof/>
-            <w:color w:val="auto"/>
-            <w:szCs w:val="22"/>
-            <w:lang w:eastAsia="en-US"/>
-          </w:rPr>
-          <w:tab/>
-        </w:r>
-        <w:r>
-          <w:rPr>
-            <w:rStyle w:val="Hyperlink"/>
-            <w:noProof/>
-          </w:rPr>
-          <w:t>Load Testing</w:t>
-        </w:r>
-        <w:r>
-          <w:rPr>
-            <w:noProof/>
-            <w:webHidden/>
-          </w:rPr>
-          <w:tab/>
-        </w:r>
-        <w:r>
-          <w:rPr>
-            <w:noProof/>
-            <w:webHidden/>
-          </w:rPr>
-          <w:fldChar w:fldCharType="begin"/>
-        </w:r>
-        <w:r>
-          <w:rPr>
-            <w:noProof/>
-            <w:webHidden/>
-          </w:rPr>
-          <w:instrText xml:space="preserve"> PAGEREF _Toc464720876 \h </w:instrText>
-        </w:r>
-        <w:r>
-          <w:rPr>
-            <w:noProof/>
-            <w:webHidden/>
-          </w:rPr>
-        </w:r>
-        <w:r>
-          <w:rPr>
-            <w:noProof/>
-            <w:webHidden/>
-          </w:rPr>
-          <w:fldChar w:fldCharType="separate"/>
-        </w:r>
-        <w:r>
-          <w:rPr>
-            <w:noProof/>
-            <w:webHidden/>
-          </w:rPr>
-          <w:t>15</w:t>
-        </w:r>
-        <w:r>
-          <w:rPr>
-            <w:noProof/>
-            <w:webHidden/>
-          </w:rPr>
-          <w:fldChar w:fldCharType="end"/>
-        </w:r>
-      </w:hyperlink>
-    </w:p>
-    <w:p>
-      <w:pPr>
-        <w:pStyle w:val="TOC3"/>
-        <w:rPr>
-          <w:rFonts w:asciiTheme="minorHAnsi" w:eastAsiaTheme="minorEastAsia" w:hAnsiTheme="minorHAnsi" w:cstheme="minorBidi"/>
-          <w:noProof/>
-          <w:color w:val="auto"/>
-          <w:szCs w:val="22"/>
-          <w:lang w:eastAsia="en-US"/>
-        </w:rPr>
-      </w:pPr>
-      <w:hyperlink w:anchor="_Toc464720877" w:history="1">
-        <w:r>
-          <w:rPr>
-            <w:rStyle w:val="Hyperlink"/>
-            <w:noProof/>
-          </w:rPr>
-          <w:t>5.2.2</w:t>
-        </w:r>
-        <w:r>
-          <w:rPr>
-            <w:rFonts w:asciiTheme="minorHAnsi" w:eastAsiaTheme="minorEastAsia" w:hAnsiTheme="minorHAnsi" w:cstheme="minorBidi"/>
-            <w:noProof/>
-            <w:color w:val="auto"/>
-            <w:szCs w:val="22"/>
-            <w:lang w:eastAsia="en-US"/>
-          </w:rPr>
-          <w:tab/>
-        </w:r>
-        <w:r>
-          <w:rPr>
-            <w:rStyle w:val="Hyperlink"/>
-            <w:noProof/>
-          </w:rPr>
-          <w:t>User Acceptance Testing</w:t>
-        </w:r>
-        <w:r>
-          <w:rPr>
-            <w:noProof/>
-            <w:webHidden/>
-          </w:rPr>
-          <w:tab/>
-        </w:r>
-        <w:r>
-          <w:rPr>
-            <w:noProof/>
-            <w:webHidden/>
-          </w:rPr>
-          <w:fldChar w:fldCharType="begin"/>
-        </w:r>
-        <w:r>
-          <w:rPr>
-            <w:noProof/>
-            <w:webHidden/>
-          </w:rPr>
-          <w:instrText xml:space="preserve"> PAGEREF _Toc464720877 \h </w:instrText>
-        </w:r>
-        <w:r>
-          <w:rPr>
-            <w:noProof/>
-            <w:webHidden/>
-          </w:rPr>
-        </w:r>
-        <w:r>
-          <w:rPr>
-            <w:noProof/>
-            <w:webHidden/>
-          </w:rPr>
-          <w:fldChar w:fldCharType="separate"/>
-        </w:r>
-        <w:r>
-          <w:rPr>
-            <w:noProof/>
-            <w:webHidden/>
-          </w:rPr>
-          <w:t>15</w:t>
+          <w:t>16</w:t>
         </w:r>
         <w:r>
           <w:rPr>
@@ -3943,13 +4269,13 @@
           <w:lang w:eastAsia="en-US"/>
         </w:rPr>
       </w:pPr>
-      <w:hyperlink w:anchor="_Toc464720878" w:history="1">
+      <w:hyperlink w:anchor="_Toc482768789" w:history="1">
         <w:r>
           <w:rPr>
             <w:rStyle w:val="Hyperlink"/>
             <w:noProof/>
           </w:rPr>
-          <w:t>5.3</w:t>
+          <w:t>5.4</w:t>
         </w:r>
         <w:r>
           <w:rPr>
@@ -3967,7 +4293,7 @@
             <w:rStyle w:val="Hyperlink"/>
             <w:noProof/>
           </w:rPr>
-          <w:t>Back-Out Criteria</w:t>
+          <w:t>Back-Out Risks</w:t>
         </w:r>
         <w:r>
           <w:rPr>
@@ -3988,7 +4314,7 @@
             <w:noProof/>
             <w:webHidden/>
           </w:rPr>
-          <w:instrText xml:space="preserve"> PAGEREF _Toc464720878 \h </w:instrText>
+          <w:instrText xml:space="preserve"> PAGEREF _Toc482768789 \h </w:instrText>
         </w:r>
         <w:r>
           <w:rPr>
@@ -4008,7 +4334,7 @@
             <w:noProof/>
             <w:webHidden/>
           </w:rPr>
-          <w:t>15</w:t>
+          <w:t>16</w:t>
         </w:r>
         <w:r>
           <w:rPr>
@@ -4031,13 +4357,13 @@
           <w:lang w:eastAsia="en-US"/>
         </w:rPr>
       </w:pPr>
-      <w:hyperlink w:anchor="_Toc464720879" w:history="1">
+      <w:hyperlink w:anchor="_Toc482768790" w:history="1">
         <w:r>
           <w:rPr>
             <w:rStyle w:val="Hyperlink"/>
             <w:noProof/>
           </w:rPr>
-          <w:t>5.4</w:t>
+          <w:t>5.5</w:t>
         </w:r>
         <w:r>
           <w:rPr>
@@ -4055,7 +4381,7 @@
             <w:rStyle w:val="Hyperlink"/>
             <w:noProof/>
           </w:rPr>
-          <w:t>Back-Out Risks</w:t>
+          <w:t>Authority for Back-Out</w:t>
         </w:r>
         <w:r>
           <w:rPr>
@@ -4076,7 +4402,7 @@
             <w:noProof/>
             <w:webHidden/>
           </w:rPr>
-          <w:instrText xml:space="preserve"> PAGEREF _Toc464720879 \h </w:instrText>
+          <w:instrText xml:space="preserve"> PAGEREF _Toc482768790 \h </w:instrText>
         </w:r>
         <w:r>
           <w:rPr>
@@ -4096,7 +4422,7 @@
             <w:noProof/>
             <w:webHidden/>
           </w:rPr>
-          <w:t>15</w:t>
+          <w:t>16</w:t>
         </w:r>
         <w:r>
           <w:rPr>
@@ -4119,13 +4445,13 @@
           <w:lang w:eastAsia="en-US"/>
         </w:rPr>
       </w:pPr>
-      <w:hyperlink w:anchor="_Toc464720880" w:history="1">
+      <w:hyperlink w:anchor="_Toc482768791" w:history="1">
         <w:r>
           <w:rPr>
             <w:rStyle w:val="Hyperlink"/>
             <w:noProof/>
           </w:rPr>
-          <w:t>5.5</w:t>
+          <w:t>5.6</w:t>
         </w:r>
         <w:r>
           <w:rPr>
@@ -4143,7 +4469,7 @@
             <w:rStyle w:val="Hyperlink"/>
             <w:noProof/>
           </w:rPr>
-          <w:t>Authority for Back-Out</w:t>
+          <w:t>Back-Out Procedure</w:t>
         </w:r>
         <w:r>
           <w:rPr>
@@ -4164,7 +4490,7 @@
             <w:noProof/>
             <w:webHidden/>
           </w:rPr>
-          <w:instrText xml:space="preserve"> PAGEREF _Toc464720880 \h </w:instrText>
+          <w:instrText xml:space="preserve"> PAGEREF _Toc482768791 \h </w:instrText>
         </w:r>
         <w:r>
           <w:rPr>
@@ -4184,11 +4510,90 @@
             <w:noProof/>
             <w:webHidden/>
           </w:rPr>
-          <w:t>15</w:t>
-        </w:r>
-        <w:r>
-          <w:rPr>
-            <w:noProof/>
+          <w:t>16</w:t>
+        </w:r>
+        <w:r>
+          <w:rPr>
+            <w:noProof/>
+            <w:webHidden/>
+          </w:rPr>
+          <w:fldChar w:fldCharType="end"/>
+        </w:r>
+      </w:hyperlink>
+    </w:p>
+    <w:p>
+      <w:pPr>
+        <w:pStyle w:val="TOC1"/>
+        <w:rPr>
+          <w:rFonts w:asciiTheme="minorHAnsi" w:eastAsiaTheme="minorEastAsia" w:hAnsiTheme="minorHAnsi" w:cstheme="minorBidi"/>
+          <w:b w:val="0"/>
+          <w:color w:val="auto"/>
+          <w:sz w:val="22"/>
+          <w:szCs w:val="22"/>
+          <w:lang w:eastAsia="en-US"/>
+        </w:rPr>
+      </w:pPr>
+      <w:hyperlink w:anchor="_Toc482768792" w:history="1">
+        <w:r>
+          <w:rPr>
+            <w:rStyle w:val="Hyperlink"/>
+          </w:rPr>
+          <w:t>6</w:t>
+        </w:r>
+        <w:r>
+          <w:rPr>
+            <w:rFonts w:asciiTheme="minorHAnsi" w:eastAsiaTheme="minorEastAsia" w:hAnsiTheme="minorHAnsi" w:cstheme="minorBidi"/>
+            <w:b w:val="0"/>
+            <w:color w:val="auto"/>
+            <w:sz w:val="22"/>
+            <w:szCs w:val="22"/>
+            <w:lang w:eastAsia="en-US"/>
+          </w:rPr>
+          <w:tab/>
+        </w:r>
+        <w:r>
+          <w:rPr>
+            <w:rStyle w:val="Hyperlink"/>
+          </w:rPr>
+          <w:t>Rollback Plan</w:t>
+        </w:r>
+        <w:r>
+          <w:rPr>
+            <w:webHidden/>
+          </w:rPr>
+          <w:tab/>
+        </w:r>
+        <w:r>
+          <w:rPr>
+            <w:webHidden/>
+          </w:rPr>
+          <w:fldChar w:fldCharType="begin"/>
+        </w:r>
+        <w:r>
+          <w:rPr>
+            <w:webHidden/>
+          </w:rPr>
+          <w:instrText xml:space="preserve"> PAGEREF _Toc482768792 \h </w:instrText>
+        </w:r>
+        <w:r>
+          <w:rPr>
+            <w:webHidden/>
+          </w:rPr>
+        </w:r>
+        <w:r>
+          <w:rPr>
+            <w:webHidden/>
+          </w:rPr>
+          <w:fldChar w:fldCharType="separate"/>
+        </w:r>
+        <w:r>
+          <w:rPr>
+            <w:webHidden/>
+          </w:rPr>
+          <w:t>17</w:t>
+        </w:r>
+        <w:r>
+          <w:rPr>
             <w:webHidden/>
           </w:rPr>
           <w:fldChar w:fldCharType="end"/>
@@ -4207,13 +4612,13 @@
           <w:lang w:eastAsia="en-US"/>
         </w:rPr>
       </w:pPr>
-      <w:hyperlink w:anchor="_Toc464720881" w:history="1">
+      <w:hyperlink w:anchor="_Toc482768793" w:history="1">
         <w:r>
           <w:rPr>
             <w:rStyle w:val="Hyperlink"/>
             <w:noProof/>
           </w:rPr>
-          <w:t>5.6</w:t>
+          <w:t>6.1</w:t>
         </w:r>
         <w:r>
           <w:rPr>
@@ -4231,7 +4636,7 @@
             <w:rStyle w:val="Hyperlink"/>
             <w:noProof/>
           </w:rPr>
-          <w:t>Back-Out Procedure</w:t>
+          <w:t>Rollback Considerations</w:t>
         </w:r>
         <w:r>
           <w:rPr>
@@ -4252,7 +4657,7 @@
             <w:noProof/>
             <w:webHidden/>
           </w:rPr>
-          <w:instrText xml:space="preserve"> PAGEREF _Toc464720881 \h </w:instrText>
+          <w:instrText xml:space="preserve"> PAGEREF _Toc482768793 \h </w:instrText>
         </w:r>
         <w:r>
           <w:rPr>
@@ -4272,88 +4677,11 @@
             <w:noProof/>
             <w:webHidden/>
           </w:rPr>
-          <w:t>15</w:t>
-        </w:r>
-        <w:r>
-          <w:rPr>
-            <w:noProof/>
-            <w:webHidden/>
-          </w:rPr>
-          <w:fldChar w:fldCharType="end"/>
-        </w:r>
-      </w:hyperlink>
-    </w:p>
-    <w:p>
-      <w:pPr>
-        <w:pStyle w:val="TOC1"/>
-        <w:rPr>
-          <w:rFonts w:asciiTheme="minorHAnsi" w:eastAsiaTheme="minorEastAsia" w:hAnsiTheme="minorHAnsi" w:cstheme="minorBidi"/>
-          <w:color w:val="auto"/>
-          <w:sz w:val="22"/>
-          <w:szCs w:val="22"/>
-          <w:lang w:eastAsia="en-US"/>
-        </w:rPr>
-      </w:pPr>
-      <w:hyperlink w:anchor="_Toc464720882" w:history="1">
-        <w:r>
-          <w:rPr>
-            <w:rStyle w:val="Hyperlink"/>
-          </w:rPr>
-          <w:t>6</w:t>
-        </w:r>
-        <w:r>
-          <w:rPr>
-            <w:rFonts w:asciiTheme="minorHAnsi" w:eastAsiaTheme="minorEastAsia" w:hAnsiTheme="minorHAnsi" w:cstheme="minorBidi"/>
-            <w:color w:val="auto"/>
-            <w:sz w:val="22"/>
-            <w:szCs w:val="22"/>
-            <w:lang w:eastAsia="en-US"/>
-          </w:rPr>
-          <w:tab/>
-        </w:r>
-        <w:r>
-          <w:rPr>
-            <w:rStyle w:val="Hyperlink"/>
-          </w:rPr>
-          <w:t>Rollback Plan</w:t>
-        </w:r>
-        <w:r>
-          <w:rPr>
-            <w:webHidden/>
-          </w:rPr>
-          <w:tab/>
-        </w:r>
-        <w:r>
-          <w:rPr>
-            <w:webHidden/>
-          </w:rPr>
-          <w:fldChar w:fldCharType="begin"/>
-        </w:r>
-        <w:r>
-          <w:rPr>
-            <w:webHidden/>
-          </w:rPr>
-          <w:instrText xml:space="preserve"> PAGEREF _Toc464720882 \h </w:instrText>
-        </w:r>
-        <w:r>
-          <w:rPr>
-            <w:webHidden/>
-          </w:rPr>
-        </w:r>
-        <w:r>
-          <w:rPr>
-            <w:webHidden/>
-          </w:rPr>
-          <w:fldChar w:fldCharType="separate"/>
-        </w:r>
-        <w:r>
-          <w:rPr>
-            <w:webHidden/>
-          </w:rPr>
-          <w:t>16</w:t>
-        </w:r>
-        <w:r>
-          <w:rPr>
+          <w:t>17</w:t>
+        </w:r>
+        <w:r>
+          <w:rPr>
+            <w:noProof/>
             <w:webHidden/>
           </w:rPr>
           <w:fldChar w:fldCharType="end"/>
@@ -4372,13 +4700,13 @@
           <w:lang w:eastAsia="en-US"/>
         </w:rPr>
       </w:pPr>
-      <w:hyperlink w:anchor="_Toc464720883" w:history="1">
+      <w:hyperlink w:anchor="_Toc482768794" w:history="1">
         <w:r>
           <w:rPr>
             <w:rStyle w:val="Hyperlink"/>
             <w:noProof/>
           </w:rPr>
-          <w:t>6.1</w:t>
+          <w:t>6.2</w:t>
         </w:r>
         <w:r>
           <w:rPr>
@@ -4396,7 +4724,7 @@
             <w:rStyle w:val="Hyperlink"/>
             <w:noProof/>
           </w:rPr>
-          <w:t>Rollback Considerations</w:t>
+          <w:t>Rollback Criteria</w:t>
         </w:r>
         <w:r>
           <w:rPr>
@@ -4417,7 +4745,7 @@
             <w:noProof/>
             <w:webHidden/>
           </w:rPr>
-          <w:instrText xml:space="preserve"> PAGEREF _Toc464720883 \h </w:instrText>
+          <w:instrText xml:space="preserve"> PAGEREF _Toc482768794 \h </w:instrText>
         </w:r>
         <w:r>
           <w:rPr>
@@ -4437,7 +4765,7 @@
             <w:noProof/>
             <w:webHidden/>
           </w:rPr>
-          <w:t>16</w:t>
+          <w:t>17</w:t>
         </w:r>
         <w:r>
           <w:rPr>
@@ -4460,13 +4788,13 @@
           <w:lang w:eastAsia="en-US"/>
         </w:rPr>
       </w:pPr>
-      <w:hyperlink w:anchor="_Toc464720884" w:history="1">
+      <w:hyperlink w:anchor="_Toc482768795" w:history="1">
         <w:r>
           <w:rPr>
             <w:rStyle w:val="Hyperlink"/>
             <w:noProof/>
           </w:rPr>
-          <w:t>6.2</w:t>
+          <w:t>6.3</w:t>
         </w:r>
         <w:r>
           <w:rPr>
@@ -4484,7 +4812,7 @@
             <w:rStyle w:val="Hyperlink"/>
             <w:noProof/>
           </w:rPr>
-          <w:t>Rollback Criteria</w:t>
+          <w:t>Rollback Risks</w:t>
         </w:r>
         <w:r>
           <w:rPr>
@@ -4505,7 +4833,7 @@
             <w:noProof/>
             <w:webHidden/>
           </w:rPr>
-          <w:instrText xml:space="preserve"> PAGEREF _Toc464720884 \h </w:instrText>
+          <w:instrText xml:space="preserve"> PAGEREF _Toc482768795 \h </w:instrText>
         </w:r>
         <w:r>
           <w:rPr>
@@ -4525,7 +4853,7 @@
             <w:noProof/>
             <w:webHidden/>
           </w:rPr>
-          <w:t>16</w:t>
+          <w:t>17</w:t>
         </w:r>
         <w:r>
           <w:rPr>
@@ -4548,13 +4876,13 @@
           <w:lang w:eastAsia="en-US"/>
         </w:rPr>
       </w:pPr>
-      <w:hyperlink w:anchor="_Toc464720885" w:history="1">
+      <w:hyperlink w:anchor="_Toc482768796" w:history="1">
         <w:r>
           <w:rPr>
             <w:rStyle w:val="Hyperlink"/>
             <w:noProof/>
           </w:rPr>
-          <w:t>6.3</w:t>
+          <w:t>6.4</w:t>
         </w:r>
         <w:r>
           <w:rPr>
@@ -4572,7 +4900,7 @@
             <w:rStyle w:val="Hyperlink"/>
             <w:noProof/>
           </w:rPr>
-          <w:t>Rollback Risks</w:t>
+          <w:t>Authority for Rollback</w:t>
         </w:r>
         <w:r>
           <w:rPr>
@@ -4593,7 +4921,7 @@
             <w:noProof/>
             <w:webHidden/>
           </w:rPr>
-          <w:instrText xml:space="preserve"> PAGEREF _Toc464720885 \h </w:instrText>
+          <w:instrText xml:space="preserve"> PAGEREF _Toc482768796 \h </w:instrText>
         </w:r>
         <w:r>
           <w:rPr>
@@ -4613,7 +4941,7 @@
             <w:noProof/>
             <w:webHidden/>
           </w:rPr>
-          <w:t>16</w:t>
+          <w:t>17</w:t>
         </w:r>
         <w:r>
           <w:rPr>
@@ -4636,13 +4964,13 @@
           <w:lang w:eastAsia="en-US"/>
         </w:rPr>
       </w:pPr>
-      <w:hyperlink w:anchor="_Toc464720886" w:history="1">
+      <w:hyperlink w:anchor="_Toc482768797" w:history="1">
         <w:r>
           <w:rPr>
             <w:rStyle w:val="Hyperlink"/>
             <w:noProof/>
           </w:rPr>
-          <w:t>6.4</w:t>
+          <w:t>6.5</w:t>
         </w:r>
         <w:r>
           <w:rPr>
@@ -4660,7 +4988,7 @@
             <w:rStyle w:val="Hyperlink"/>
             <w:noProof/>
           </w:rPr>
-          <w:t>Authority for Rollback</w:t>
+          <w:t>Rollback Procedure</w:t>
         </w:r>
         <w:r>
           <w:rPr>
@@ -4681,7 +5009,7 @@
             <w:noProof/>
             <w:webHidden/>
           </w:rPr>
-          <w:instrText xml:space="preserve"> PAGEREF _Toc464720886 \h </w:instrText>
+          <w:instrText xml:space="preserve"> PAGEREF _Toc482768797 \h </w:instrText>
         </w:r>
         <w:r>
           <w:rPr>
@@ -4701,95 +5029,7 @@
             <w:noProof/>
             <w:webHidden/>
           </w:rPr>
-          <w:t>16</w:t>
-        </w:r>
-        <w:r>
-          <w:rPr>
-            <w:noProof/>
-            <w:webHidden/>
-          </w:rPr>
-          <w:fldChar w:fldCharType="end"/>
-        </w:r>
-      </w:hyperlink>
-    </w:p>
-    <w:p>
-      <w:pPr>
-        <w:pStyle w:val="TOC2"/>
-        <w:rPr>
-          <w:rFonts w:asciiTheme="minorHAnsi" w:eastAsiaTheme="minorEastAsia" w:hAnsiTheme="minorHAnsi" w:cstheme="minorBidi"/>
-          <w:b w:val="0"/>
-          <w:noProof/>
-          <w:color w:val="auto"/>
-          <w:szCs w:val="22"/>
-          <w:lang w:eastAsia="en-US"/>
-        </w:rPr>
-      </w:pPr>
-      <w:hyperlink w:anchor="_Toc464720887" w:history="1">
-        <w:r>
-          <w:rPr>
-            <w:rStyle w:val="Hyperlink"/>
-            <w:noProof/>
-          </w:rPr>
-          <w:t>6.5</w:t>
-        </w:r>
-        <w:r>
-          <w:rPr>
-            <w:rFonts w:asciiTheme="minorHAnsi" w:eastAsiaTheme="minorEastAsia" w:hAnsiTheme="minorHAnsi" w:cstheme="minorBidi"/>
-            <w:b w:val="0"/>
-            <w:noProof/>
-            <w:color w:val="auto"/>
-            <w:szCs w:val="22"/>
-            <w:lang w:eastAsia="en-US"/>
-          </w:rPr>
-          <w:tab/>
-        </w:r>
-        <w:r>
-          <w:rPr>
-            <w:rStyle w:val="Hyperlink"/>
-            <w:noProof/>
-          </w:rPr>
-          <w:t>Rollback Procedure</w:t>
-        </w:r>
-        <w:r>
-          <w:rPr>
-            <w:noProof/>
-            <w:webHidden/>
-          </w:rPr>
-          <w:tab/>
-        </w:r>
-        <w:r>
-          <w:rPr>
-            <w:noProof/>
-            <w:webHidden/>
-          </w:rPr>
-          <w:fldChar w:fldCharType="begin"/>
-        </w:r>
-        <w:r>
-          <w:rPr>
-            <w:noProof/>
-            <w:webHidden/>
-          </w:rPr>
-          <w:instrText xml:space="preserve"> PAGEREF _Toc464720887 \h </w:instrText>
-        </w:r>
-        <w:r>
-          <w:rPr>
-            <w:noProof/>
-            <w:webHidden/>
-          </w:rPr>
-        </w:r>
-        <w:r>
-          <w:rPr>
-            <w:noProof/>
-            <w:webHidden/>
-          </w:rPr>
-          <w:fldChar w:fldCharType="separate"/>
-        </w:r>
-        <w:r>
-          <w:rPr>
-            <w:noProof/>
-            <w:webHidden/>
-          </w:rPr>
-          <w:t>16</w:t>
+          <w:t>17</w:t>
         </w:r>
         <w:r>
           <w:rPr>
@@ -4821,7 +5061,7 @@
       <w:pPr>
         <w:pStyle w:val="HeadingFront-BackMatter"/>
       </w:pPr>
-      <w:bookmarkStart w:id="6" w:name="_Toc464720840"/>
+      <w:bookmarkStart w:id="6" w:name="_Toc482768749"/>
       <w:r>
         <w:t xml:space="preserve">List of </w:t>
       </w:r>
@@ -4848,7 +5088,7 @@
       <w:r>
         <w:fldChar w:fldCharType="separate"/>
       </w:r>
-      <w:hyperlink w:anchor="_Toc464720888" w:history="1">
+      <w:hyperlink w:anchor="_Toc482768798" w:history="1">
         <w:r>
           <w:rPr>
             <w:rStyle w:val="Hyperlink"/>
@@ -4875,7 +5115,7 @@
             <w:noProof/>
             <w:webHidden/>
           </w:rPr>
-          <w:instrText xml:space="preserve"> PAGEREF _Toc464720888 \h </w:instrText>
+          <w:instrText xml:space="preserve"> PAGEREF _Toc482768798 \h </w:instrText>
         </w:r>
         <w:r>
           <w:rPr>
@@ -4915,7 +5155,7 @@
           <w:color w:val="auto"/>
         </w:rPr>
       </w:pPr>
-      <w:hyperlink w:anchor="_Toc464720889" w:history="1">
+      <w:hyperlink w:anchor="_Toc482768799" w:history="1">
         <w:r>
           <w:rPr>
             <w:rStyle w:val="Hyperlink"/>
@@ -4942,7 +5182,7 @@
             <w:noProof/>
             <w:webHidden/>
           </w:rPr>
-          <w:instrText xml:space="preserve"> PAGEREF _Toc464720889 \h </w:instrText>
+          <w:instrText xml:space="preserve"> PAGEREF _Toc482768799 \h </w:instrText>
         </w:r>
         <w:r>
           <w:rPr>
@@ -4982,7 +5222,7 @@
           <w:color w:val="auto"/>
         </w:rPr>
       </w:pPr>
-      <w:hyperlink w:anchor="_Toc464720890" w:history="1">
+      <w:hyperlink w:anchor="_Toc482768800" w:history="1">
         <w:r>
           <w:rPr>
             <w:rStyle w:val="Hyperlink"/>
@@ -5009,7 +5249,7 @@
             <w:noProof/>
             <w:webHidden/>
           </w:rPr>
-          <w:instrText xml:space="preserve"> PAGEREF _Toc464720890 \h </w:instrText>
+          <w:instrText xml:space="preserve"> PAGEREF _Toc482768800 \h </w:instrText>
         </w:r>
         <w:r>
           <w:rPr>
@@ -5049,7 +5289,7 @@
           <w:color w:val="auto"/>
         </w:rPr>
       </w:pPr>
-      <w:hyperlink w:anchor="_Toc464720891" w:history="1">
+      <w:hyperlink w:anchor="_Toc482768801" w:history="1">
         <w:r>
           <w:rPr>
             <w:rStyle w:val="Hyperlink"/>
@@ -5076,7 +5316,7 @@
             <w:noProof/>
             <w:webHidden/>
           </w:rPr>
-          <w:instrText xml:space="preserve"> PAGEREF _Toc464720891 \h </w:instrText>
+          <w:instrText xml:space="preserve"> PAGEREF _Toc482768801 \h </w:instrText>
         </w:r>
         <w:r>
           <w:rPr>
@@ -5116,7 +5356,7 @@
           <w:color w:val="auto"/>
         </w:rPr>
       </w:pPr>
-      <w:hyperlink w:anchor="_Toc464720892" w:history="1">
+      <w:hyperlink w:anchor="_Toc482768802" w:history="1">
         <w:r>
           <w:rPr>
             <w:rStyle w:val="Hyperlink"/>
@@ -5143,7 +5383,7 @@
             <w:noProof/>
             <w:webHidden/>
           </w:rPr>
-          <w:instrText xml:space="preserve"> PAGEREF _Toc464720892 \h </w:instrText>
+          <w:instrText xml:space="preserve"> PAGEREF _Toc482768802 \h </w:instrText>
         </w:r>
         <w:r>
           <w:rPr>
@@ -5183,7 +5423,7 @@
           <w:color w:val="auto"/>
         </w:rPr>
       </w:pPr>
-      <w:hyperlink w:anchor="_Toc464720893" w:history="1">
+      <w:hyperlink w:anchor="_Toc482768803" w:history="1">
         <w:r>
           <w:rPr>
             <w:rStyle w:val="Hyperlink"/>
@@ -5210,7 +5450,7 @@
             <w:noProof/>
             <w:webHidden/>
           </w:rPr>
-          <w:instrText xml:space="preserve"> PAGEREF _Toc464720893 \h </w:instrText>
+          <w:instrText xml:space="preserve"> PAGEREF _Toc482768803 \h </w:instrText>
         </w:r>
         <w:r>
           <w:rPr>
@@ -5250,7 +5490,7 @@
           <w:color w:val="auto"/>
         </w:rPr>
       </w:pPr>
-      <w:hyperlink w:anchor="_Toc464720894" w:history="1">
+      <w:hyperlink w:anchor="_Toc482768804" w:history="1">
         <w:r>
           <w:rPr>
             <w:rStyle w:val="Hyperlink"/>
@@ -5277,7 +5517,7 @@
             <w:noProof/>
             <w:webHidden/>
           </w:rPr>
-          <w:instrText xml:space="preserve"> PAGEREF _Toc464720894 \h </w:instrText>
+          <w:instrText xml:space="preserve"> PAGEREF _Toc482768804 \h </w:instrText>
         </w:r>
         <w:r>
           <w:rPr>
@@ -5317,7 +5557,7 @@
           <w:color w:val="auto"/>
         </w:rPr>
       </w:pPr>
-      <w:hyperlink w:anchor="_Toc464720895" w:history="1">
+      <w:hyperlink w:anchor="_Toc482768805" w:history="1">
         <w:r>
           <w:rPr>
             <w:rStyle w:val="Hyperlink"/>
@@ -5344,7 +5584,7 @@
             <w:noProof/>
             <w:webHidden/>
           </w:rPr>
-          <w:instrText xml:space="preserve"> PAGEREF _Toc464720895 \h </w:instrText>
+          <w:instrText xml:space="preserve"> PAGEREF _Toc482768805 \h </w:instrText>
         </w:r>
         <w:r>
           <w:rPr>
@@ -5384,7 +5624,7 @@
           <w:color w:val="auto"/>
         </w:rPr>
       </w:pPr>
-      <w:hyperlink w:anchor="_Toc464720896" w:history="1">
+      <w:hyperlink w:anchor="_Toc482768806" w:history="1">
         <w:r>
           <w:rPr>
             <w:rStyle w:val="Hyperlink"/>
@@ -5411,7 +5651,7 @@
             <w:noProof/>
             <w:webHidden/>
           </w:rPr>
-          <w:instrText xml:space="preserve"> PAGEREF _Toc464720896 \h </w:instrText>
+          <w:instrText xml:space="preserve"> PAGEREF _Toc482768806 \h </w:instrText>
         </w:r>
         <w:r>
           <w:rPr>
@@ -5441,27 +5681,6 @@
           <w:fldChar w:fldCharType="end"/>
         </w:r>
       </w:hyperlink>
-    </w:p>
-    <w:p>
-      <w:pPr>
-        <w:pStyle w:val="BodyText"/>
-      </w:pPr>
-      <w:r>
-        <w:fldChar w:fldCharType="end"/>
-      </w:r>
-    </w:p>
-    <w:p>
-      <w:pPr>
-        <w:pStyle w:val="HeadingFront-BackMatter"/>
-      </w:pPr>
-      <w:bookmarkStart w:id="7" w:name="_Toc464720841"/>
-      <w:r>
-        <w:t>List of Table</w:t>
-      </w:r>
-      <w:r>
-        <w:t>s</w:t>
-      </w:r>
-      <w:bookmarkEnd w:id="7"/>
     </w:p>
     <w:p>
       <w:pPr>
@@ -5472,22 +5691,13 @@
           <w:color w:val="auto"/>
         </w:rPr>
       </w:pPr>
-      <w:r>
-        <w:fldChar w:fldCharType="begin"/>
-      </w:r>
-      <w:r>
-        <w:instrText xml:space="preserve"> TOC \h \z \c "Table" </w:instrText>
-      </w:r>
-      <w:r>
-        <w:fldChar w:fldCharType="separate"/>
-      </w:r>
-      <w:hyperlink w:anchor="_Toc464720897" w:history="1">
+      <w:hyperlink w:anchor="_Toc482768807" w:history="1">
         <w:r>
           <w:rPr>
             <w:rStyle w:val="Hyperlink"/>
             <w:noProof/>
           </w:rPr>
-          <w:t>Table 1: Documentation symbol descriptions</w:t>
+          <w:t>Figure 10: Install Abort Error</w:t>
         </w:r>
         <w:r>
           <w:rPr>
@@ -5508,7 +5718,7 @@
             <w:noProof/>
             <w:webHidden/>
           </w:rPr>
-          <w:instrText xml:space="preserve"> PAGEREF _Toc464720897 \h </w:instrText>
+          <w:instrText xml:space="preserve"> PAGEREF _Toc482768807 \h </w:instrText>
         </w:r>
         <w:r>
           <w:rPr>
@@ -5528,7 +5738,7 @@
             <w:noProof/>
             <w:webHidden/>
           </w:rPr>
-          <w:t>vii</w:t>
+          <w:t>13</w:t>
         </w:r>
         <w:r>
           <w:rPr>
@@ -5538,6 +5748,27 @@
           <w:fldChar w:fldCharType="end"/>
         </w:r>
       </w:hyperlink>
+    </w:p>
+    <w:p>
+      <w:pPr>
+        <w:pStyle w:val="BodyText"/>
+      </w:pPr>
+      <w:r>
+        <w:fldChar w:fldCharType="end"/>
+      </w:r>
+    </w:p>
+    <w:p>
+      <w:pPr>
+        <w:pStyle w:val="HeadingFront-BackMatter"/>
+      </w:pPr>
+      <w:bookmarkStart w:id="7" w:name="_Toc482768750"/>
+      <w:r>
+        <w:t>List of Table</w:t>
+      </w:r>
+      <w:r>
+        <w:t>s</w:t>
+      </w:r>
+      <w:bookmarkEnd w:id="7"/>
     </w:p>
     <w:p>
       <w:pPr>
@@ -5548,12 +5779,88 @@
           <w:color w:val="auto"/>
         </w:rPr>
       </w:pPr>
-      <w:hyperlink w:anchor="_Toc464720898" w:history="1">
+      <w:r>
+        <w:fldChar w:fldCharType="begin"/>
+      </w:r>
+      <w:r>
+        <w:instrText xml:space="preserve"> TOC \h \z \c "Table" </w:instrText>
+      </w:r>
+      <w:r>
+        <w:fldChar w:fldCharType="separate"/>
+      </w:r>
+      <w:hyperlink w:anchor="_Toc482768808" w:history="1">
         <w:r>
           <w:rPr>
             <w:rStyle w:val="Hyperlink"/>
             <w:noProof/>
           </w:rPr>
+          <w:t>Table 1: Documentation symbol descriptions</w:t>
+        </w:r>
+        <w:r>
+          <w:rPr>
+            <w:noProof/>
+            <w:webHidden/>
+          </w:rPr>
+          <w:tab/>
+        </w:r>
+        <w:r>
+          <w:rPr>
+            <w:noProof/>
+            <w:webHidden/>
+          </w:rPr>
+          <w:fldChar w:fldCharType="begin"/>
+        </w:r>
+        <w:r>
+          <w:rPr>
+            <w:noProof/>
+            <w:webHidden/>
+          </w:rPr>
+          <w:instrText xml:space="preserve"> PAGEREF _Toc482768808 \h </w:instrText>
+        </w:r>
+        <w:r>
+          <w:rPr>
+            <w:noProof/>
+            <w:webHidden/>
+          </w:rPr>
+        </w:r>
+        <w:r>
+          <w:rPr>
+            <w:noProof/>
+            <w:webHidden/>
+          </w:rPr>
+          <w:fldChar w:fldCharType="separate"/>
+        </w:r>
+        <w:r>
+          <w:rPr>
+            <w:noProof/>
+            <w:webHidden/>
+          </w:rPr>
+          <w:t>vi</w:t>
+        </w:r>
+        <w:r>
+          <w:rPr>
+            <w:noProof/>
+            <w:webHidden/>
+          </w:rPr>
+          <w:fldChar w:fldCharType="end"/>
+        </w:r>
+      </w:hyperlink>
+    </w:p>
+    <w:p>
+      <w:pPr>
+        <w:pStyle w:val="TableofFigures"/>
+        <w:rPr>
+          <w:rFonts w:asciiTheme="minorHAnsi" w:eastAsiaTheme="minorEastAsia" w:hAnsiTheme="minorHAnsi" w:cstheme="minorBidi"/>
+          <w:noProof/>
+          <w:color w:val="auto"/>
+        </w:rPr>
+      </w:pPr>
+      <w:hyperlink w:anchor="_Toc482768809" w:history="1">
+        <w:r>
+          <w:rPr>
+            <w:rStyle w:val="Hyperlink"/>
+            <w:noProof/>
+          </w:rPr>
           <w:t>Table 2: HWSC Documentation</w:t>
         </w:r>
         <w:r>
@@ -5575,7 +5882,7 @@
             <w:noProof/>
             <w:webHidden/>
           </w:rPr>
-          <w:instrText xml:space="preserve"> PAGEREF _Toc464720898 \h </w:instrText>
+          <w:instrText xml:space="preserve"> PAGEREF _Toc482768809 \h </w:instrText>
         </w:r>
         <w:r>
           <w:rPr>
@@ -5637,7 +5944,7 @@
         <w:pStyle w:val="HeadingFront-BackMatter"/>
       </w:pPr>
       <w:bookmarkStart w:id="8" w:name="orientation"/>
-      <w:bookmarkStart w:id="9" w:name="_Toc464720842"/>
+      <w:bookmarkStart w:id="9" w:name="_Toc482768751"/>
       <w:r>
         <w:lastRenderedPageBreak/>
         <w:t>Orientation</w:t>
@@ -6061,7 +6368,7 @@
           <w:lang w:eastAsia="en-US"/>
         </w:rPr>
         <w:drawing>
-          <wp:inline distT="0" distB="0" distL="0" distR="0" wp14:anchorId="771B9D59" wp14:editId="79705989">
+          <wp:inline distT="0" distB="0" distL="0" distR="0" wp14:anchorId="5ACA5DA4" wp14:editId="207740E9">
             <wp:extent cx="409575" cy="409575"/>
             <wp:effectExtent l="0" t="0" r="9525" b="9525"/>
             <wp:docPr id="26" name="Picture 26" descr="Caution" title="Caution"/>
@@ -6243,18 +6550,31 @@
       </w:pPr>
       <w:bookmarkStart w:id="40" w:name="_Ref431821080"/>
       <w:bookmarkStart w:id="41" w:name="_Toc433121293"/>
-      <w:bookmarkStart w:id="42" w:name="_Toc464720897"/>
+      <w:bookmarkStart w:id="42" w:name="_Toc482768808"/>
       <w:r>
         <w:t xml:space="preserve">Table </w:t>
       </w:r>
-      <w:fldSimple w:instr=" SEQ Table \* ARABIC ">
-        <w:r>
-          <w:rPr>
-            <w:noProof/>
-          </w:rPr>
-          <w:t>1</w:t>
-        </w:r>
-      </w:fldSimple>
+      <w:r>
+        <w:fldChar w:fldCharType="begin"/>
+      </w:r>
+      <w:r>
+        <w:instrText xml:space="preserve"> SEQ Table \* ARABIC </w:instrText>
+      </w:r>
+      <w:r>
+        <w:fldChar w:fldCharType="separate"/>
+      </w:r>
+      <w:r>
+        <w:rPr>
+          <w:noProof/>
+        </w:rPr>
+        <w:t>1</w:t>
+      </w:r>
+      <w:r>
+        <w:rPr>
+          <w:noProof/>
+        </w:rPr>
+        <w:fldChar w:fldCharType="end"/>
+      </w:r>
       <w:bookmarkEnd w:id="40"/>
       <w:r>
         <w:t>:</w:t>
@@ -6350,7 +6670,7 @@
                 <w:noProof/>
               </w:rPr>
               <w:drawing>
-                <wp:inline distT="0" distB="0" distL="0" distR="0" wp14:anchorId="6627E6DC" wp14:editId="23D07D23">
+                <wp:inline distT="0" distB="0" distL="0" distR="0" wp14:anchorId="1A01E671" wp14:editId="55F22E94">
                   <wp:extent cx="285750" cy="285750"/>
                   <wp:effectExtent l="0" t="0" r="0" b="0"/>
                   <wp:docPr id="25" name="Picture 25" descr="Note" title="Note"/>
@@ -6452,7 +6772,7 @@
                 <w:noProof/>
               </w:rPr>
               <w:drawing>
-                <wp:inline distT="0" distB="0" distL="0" distR="0" wp14:anchorId="105D5AD2" wp14:editId="6871D91E">
+                <wp:inline distT="0" distB="0" distL="0" distR="0" wp14:anchorId="46F1C014" wp14:editId="436290B6">
                   <wp:extent cx="409575" cy="409575"/>
                   <wp:effectExtent l="0" t="0" r="9525" b="9525"/>
                   <wp:docPr id="43" name="Picture 43" descr="Caution" title="Caution"/>
@@ -6758,7 +7078,7 @@
           <w:lang w:eastAsia="en-US"/>
         </w:rPr>
         <w:drawing>
-          <wp:inline distT="0" distB="0" distL="0" distR="0" wp14:anchorId="72A341E4" wp14:editId="7C23BA8A">
+          <wp:inline distT="0" distB="0" distL="0" distR="0" wp14:anchorId="375680F7" wp14:editId="0C9E5E52">
             <wp:extent cx="304800" cy="304800"/>
             <wp:effectExtent l="0" t="0" r="0" b="0"/>
             <wp:docPr id="13" name="Picture 13" descr="Note" title="Note"/>
@@ -6855,7 +7175,7 @@
           <w:lang w:eastAsia="en-US"/>
         </w:rPr>
         <w:drawing>
-          <wp:inline distT="0" distB="0" distL="0" distR="0" wp14:anchorId="01B843F0" wp14:editId="1512EEC9">
+          <wp:inline distT="0" distB="0" distL="0" distR="0" wp14:anchorId="32953A6B" wp14:editId="21EEF16A">
             <wp:extent cx="304800" cy="304800"/>
             <wp:effectExtent l="0" t="0" r="0" b="0"/>
             <wp:docPr id="45" name="Picture 45" descr="Note" title="Note"/>
@@ -6977,7 +7297,7 @@
           <w:lang w:eastAsia="en-US"/>
         </w:rPr>
         <w:drawing>
-          <wp:inline distT="0" distB="0" distL="0" distR="0" wp14:anchorId="125F4906" wp14:editId="6C8137E7">
+          <wp:inline distT="0" distB="0" distL="0" distR="0" wp14:anchorId="66B0417A" wp14:editId="12CCDA96">
             <wp:extent cx="285750" cy="285750"/>
             <wp:effectExtent l="0" t="0" r="0" b="0"/>
             <wp:docPr id="22" name="Picture 22" descr="Note" title="Note"/>
@@ -7228,7 +7548,7 @@
           <w:lang w:eastAsia="en-US"/>
         </w:rPr>
         <w:drawing>
-          <wp:inline distT="0" distB="0" distL="0" distR="0" wp14:anchorId="344A991F" wp14:editId="2CE10C03">
+          <wp:inline distT="0" distB="0" distL="0" distR="0" wp14:anchorId="57EA6A3B" wp14:editId="56FA4D0C">
             <wp:extent cx="285750" cy="285750"/>
             <wp:effectExtent l="0" t="0" r="0" b="0"/>
             <wp:docPr id="21" name="Picture 21" descr="Note" title="Note"/>
@@ -7403,7 +7723,6 @@
       <w:bookmarkStart w:id="59" w:name="_Toc18284796"/>
       <w:bookmarkStart w:id="60" w:name="Reference_Materials"/>
       <w:r>
-        <w:lastRenderedPageBreak/>
         <w:t>Reference</w:t>
       </w:r>
       <w:bookmarkEnd w:id="54"/>
@@ -7654,6 +7973,7 @@
         <w:keepLines/>
       </w:pPr>
       <w:r>
+        <w:lastRenderedPageBreak/>
         <w:t>VistA documentation is made available online in Microsoft</w:t>
       </w:r>
       <w:r>
@@ -7886,7 +8206,7 @@
           <w:lang w:eastAsia="en-US"/>
         </w:rPr>
         <w:drawing>
-          <wp:inline distT="0" distB="0" distL="0" distR="0" wp14:anchorId="50968915" wp14:editId="3A15DB19">
+          <wp:inline distT="0" distB="0" distL="0" distR="0" wp14:anchorId="5B6AA99D" wp14:editId="25F9C73A">
             <wp:extent cx="285750" cy="285750"/>
             <wp:effectExtent l="0" t="0" r="0" b="0"/>
             <wp:docPr id="334" name="Picture 334" descr="Note" title="Note"/>
@@ -8058,7 +8378,7 @@
       <w:pPr>
         <w:pStyle w:val="Heading1"/>
       </w:pPr>
-      <w:bookmarkStart w:id="61" w:name="_Toc464720843"/>
+      <w:bookmarkStart w:id="61" w:name="_Toc482768752"/>
       <w:r>
         <w:lastRenderedPageBreak/>
         <w:t>In</w:t>
@@ -8103,7 +8423,7 @@
       <w:pPr>
         <w:pStyle w:val="Heading2"/>
       </w:pPr>
-      <w:bookmarkStart w:id="62" w:name="_Toc464720844"/>
+      <w:bookmarkStart w:id="62" w:name="_Toc482768753"/>
       <w:r>
         <w:t>Purpose</w:t>
       </w:r>
@@ -8175,7 +8495,7 @@
       <w:pPr>
         <w:pStyle w:val="Heading1"/>
       </w:pPr>
-      <w:bookmarkStart w:id="64" w:name="_Toc464720845"/>
+      <w:bookmarkStart w:id="64" w:name="_Toc482768754"/>
       <w:r>
         <w:lastRenderedPageBreak/>
         <w:t>Pre-installation</w:t>
@@ -8191,9 +8511,9 @@
         <w:pStyle w:val="Heading2"/>
       </w:pPr>
       <w:bookmarkStart w:id="65" w:name="_Ref460476925"/>
-      <w:bookmarkStart w:id="66" w:name="_Toc464720846"/>
-      <w:bookmarkStart w:id="67" w:name="_Ref456615262"/>
-      <w:bookmarkStart w:id="68" w:name="_Toc436046650"/>
+      <w:bookmarkStart w:id="66" w:name="_Ref456615262"/>
+      <w:bookmarkStart w:id="67" w:name="_Toc436046650"/>
+      <w:bookmarkStart w:id="68" w:name="_Toc482768755"/>
       <w:r>
         <w:t xml:space="preserve">Coordinate </w:t>
       </w:r>
@@ -8201,7 +8521,7 @@
         <w:t>with System Administrator</w:t>
       </w:r>
       <w:bookmarkEnd w:id="65"/>
-      <w:bookmarkEnd w:id="66"/>
+      <w:bookmarkEnd w:id="68"/>
     </w:p>
     <w:p>
       <w:pPr>
@@ -8533,11 +8853,11 @@
         <w:pStyle w:val="Heading2"/>
       </w:pPr>
       <w:bookmarkStart w:id="69" w:name="_Ref460477110"/>
-      <w:bookmarkStart w:id="70" w:name="_Toc464720847"/>
+      <w:bookmarkStart w:id="70" w:name="_Toc482768756"/>
       <w:r>
         <w:t>VistA Environment, KIDS, and SSL/TLS Configurations</w:t>
       </w:r>
-      <w:bookmarkEnd w:id="67"/>
+      <w:bookmarkEnd w:id="66"/>
       <w:bookmarkEnd w:id="69"/>
       <w:bookmarkEnd w:id="70"/>
     </w:p>
@@ -8608,7 +8928,25 @@
         <w:t>node to access to install the H</w:t>
       </w:r>
       <w:r>
-        <w:t>WSC Patch XOBW*1.0*4 KIDS build</w:t>
+        <w:t xml:space="preserve">WSC Patch XOBW*1.0*4 </w:t>
+      </w:r>
+      <w:r>
+        <w:t>Kernel Installation and</w:t>
+      </w:r>
+      <w:r>
+        <w:t xml:space="preserve"> Distribution System</w:t>
+      </w:r>
+      <w:r>
+        <w:t xml:space="preserve"> (</w:t>
+      </w:r>
+      <w:r>
+        <w:t>KIDS</w:t>
+      </w:r>
+      <w:r>
+        <w:t>)</w:t>
+      </w:r>
+      <w:r>
+        <w:t xml:space="preserve"> build</w:t>
       </w:r>
       <w:r>
         <w:t>.</w:t>
@@ -8651,25 +8989,7 @@
         <w:pStyle w:val="BodyText"/>
       </w:pPr>
       <w:r>
-        <w:t xml:space="preserve">A traditional </w:t>
-      </w:r>
-      <w:r>
-        <w:t>Kernel Installation and</w:t>
-      </w:r>
-      <w:r>
-        <w:t xml:space="preserve"> Distribution System</w:t>
-      </w:r>
-      <w:r>
-        <w:t xml:space="preserve"> (</w:t>
-      </w:r>
-      <w:r>
-        <w:t>KIDS</w:t>
-      </w:r>
-      <w:r>
-        <w:t>)</w:t>
-      </w:r>
-      <w:r>
-        <w:t xml:space="preserve"> installation i</w:t>
+        <w:t>A traditional KIDS installation i</w:t>
       </w:r>
       <w:r>
         <w:t xml:space="preserve">s performed </w:t>
@@ -8709,7 +9029,7 @@
           <w:lang w:eastAsia="en-US"/>
         </w:rPr>
         <w:drawing>
-          <wp:inline distT="0" distB="0" distL="0" distR="0" wp14:anchorId="73831A35" wp14:editId="07915214">
+          <wp:inline distT="0" distB="0" distL="0" distR="0" wp14:anchorId="7A5CB1B7" wp14:editId="511ABBC8">
             <wp:extent cx="304800" cy="304800"/>
             <wp:effectExtent l="0" t="0" r="0" b="0"/>
             <wp:docPr id="6" name="Picture 6" descr="Note" title="Note"/>
@@ -8875,9 +9195,8 @@
           <w:noProof/>
           <w:lang w:eastAsia="en-US"/>
         </w:rPr>
-        <w:lastRenderedPageBreak/>
         <w:drawing>
-          <wp:inline distT="0" distB="0" distL="0" distR="0" wp14:anchorId="6D066F40" wp14:editId="2AE6EDFA">
+          <wp:inline distT="0" distB="0" distL="0" distR="0" wp14:anchorId="09A2BCB4" wp14:editId="432DFF16">
             <wp:extent cx="304800" cy="304800"/>
             <wp:effectExtent l="0" t="0" r="0" b="0"/>
             <wp:docPr id="7" name="Picture 7" descr="Note" title="Note"/>
@@ -8956,6 +9275,7 @@
         <w:br/>
       </w:r>
       <w:r>
+        <w:lastRenderedPageBreak/>
         <w:br/>
       </w:r>
       <w:r>
@@ -9037,7 +9357,7 @@
       </w:pPr>
       <w:bookmarkStart w:id="71" w:name="_Ref456615572"/>
       <w:bookmarkStart w:id="72" w:name="_Ref456946772"/>
-      <w:bookmarkStart w:id="73" w:name="_Toc464720848"/>
+      <w:bookmarkStart w:id="73" w:name="_Toc482768757"/>
       <w:r>
         <w:t>Skills</w:t>
       </w:r>
@@ -9406,15 +9726,7 @@
         <w:t>%Manager</w:t>
       </w:r>
       <w:r>
-        <w:t xml:space="preserve"> </w:t>
-      </w:r>
-      <w:proofErr w:type="gramStart"/>
-      <w:r>
-        <w:t>role</w:t>
-      </w:r>
-      <w:proofErr w:type="gramEnd"/>
-      <w:r>
-        <w:t xml:space="preserve"> (</w:t>
+        <w:t xml:space="preserve"> role (</w:t>
       </w:r>
       <w:r>
         <w:rPr>
@@ -9484,8 +9796,8 @@
         <w:pStyle w:val="Heading2"/>
       </w:pPr>
       <w:bookmarkStart w:id="74" w:name="_Ref456946992"/>
-      <w:bookmarkStart w:id="75" w:name="_Toc464720849"/>
-      <w:bookmarkStart w:id="76" w:name="_Ref456620903"/>
+      <w:bookmarkStart w:id="75" w:name="_Ref456620903"/>
+      <w:bookmarkStart w:id="76" w:name="_Toc482768758"/>
       <w:r>
         <w:t>Access Requirements—</w:t>
       </w:r>
@@ -9496,7 +9808,7 @@
         <w:t xml:space="preserve"> and Permissions Needed for the Installation</w:t>
       </w:r>
       <w:bookmarkEnd w:id="74"/>
-      <w:bookmarkEnd w:id="75"/>
+      <w:bookmarkEnd w:id="76"/>
     </w:p>
     <w:p>
       <w:pPr>
@@ -9674,9 +9986,8 @@
       </w:pPr>
       <w:bookmarkStart w:id="77" w:name="_Ref456947292"/>
       <w:bookmarkStart w:id="78" w:name="_Ref456947293"/>
-      <w:bookmarkStart w:id="79" w:name="_Toc464720850"/>
-      <w:r>
-        <w:lastRenderedPageBreak/>
+      <w:bookmarkStart w:id="79" w:name="_Toc482768759"/>
+      <w:r>
         <w:t>VistA Programmer Access</w:t>
       </w:r>
       <w:bookmarkEnd w:id="77"/>
@@ -9772,7 +10083,7 @@
           <w:lang w:eastAsia="en-US"/>
         </w:rPr>
         <w:drawing>
-          <wp:inline distT="0" distB="0" distL="0" distR="0" wp14:anchorId="78444FBB" wp14:editId="6FB3B6CF">
+          <wp:inline distT="0" distB="0" distL="0" distR="0" wp14:anchorId="569FC396" wp14:editId="4A1F2E1A">
             <wp:extent cx="304800" cy="304800"/>
             <wp:effectExtent l="0" t="0" r="0" b="0"/>
             <wp:docPr id="14" name="Picture 14" descr="Note" title="Note"/>
@@ -9928,8 +10239,9 @@
         <w:pStyle w:val="Heading3"/>
       </w:pPr>
       <w:bookmarkStart w:id="80" w:name="_Ref456947294"/>
-      <w:bookmarkStart w:id="81" w:name="_Toc464720851"/>
-      <w:r>
+      <w:bookmarkStart w:id="81" w:name="_Toc482768760"/>
+      <w:r>
+        <w:lastRenderedPageBreak/>
         <w:t xml:space="preserve">Caché </w:t>
       </w:r>
       <w:r>
@@ -9991,7 +10303,7 @@
           <w:lang w:eastAsia="en-US"/>
         </w:rPr>
         <w:drawing>
-          <wp:inline distT="0" distB="0" distL="0" distR="0" wp14:anchorId="5C792965" wp14:editId="2F35EDD2">
+          <wp:inline distT="0" distB="0" distL="0" distR="0" wp14:anchorId="293888C4" wp14:editId="78E3A190">
             <wp:extent cx="304800" cy="304800"/>
             <wp:effectExtent l="0" t="0" r="0" b="0"/>
             <wp:docPr id="2" name="Picture 2" descr="Note" title="Note"/>
@@ -10379,7 +10691,7 @@
           <w:lang w:eastAsia="en-US"/>
         </w:rPr>
         <w:drawing>
-          <wp:inline distT="0" distB="0" distL="0" distR="0" wp14:anchorId="42F15ADE" wp14:editId="4037DEB9">
+          <wp:inline distT="0" distB="0" distL="0" distR="0" wp14:anchorId="4FBA13C3" wp14:editId="309502D2">
             <wp:extent cx="304800" cy="304800"/>
             <wp:effectExtent l="0" t="0" r="0" b="0"/>
             <wp:docPr id="1" name="Picture 1" descr="Note" title="Note"/>
@@ -10464,7 +10776,7 @@
       </w:pPr>
       <w:bookmarkStart w:id="82" w:name="_Ref456947555"/>
       <w:bookmarkStart w:id="83" w:name="_Ref460476960"/>
-      <w:bookmarkStart w:id="84" w:name="_Toc464720852"/>
+      <w:bookmarkStart w:id="84" w:name="_Toc482768761"/>
       <w:r>
         <w:t>c</w:t>
       </w:r>
@@ -10626,13 +10938,13 @@
         <w:pStyle w:val="Heading2"/>
       </w:pPr>
       <w:bookmarkStart w:id="85" w:name="_Ref457204818"/>
-      <w:bookmarkStart w:id="86" w:name="_Toc464720853"/>
+      <w:bookmarkStart w:id="86" w:name="_Toc482768762"/>
       <w:r>
         <w:lastRenderedPageBreak/>
         <w:t>Platform Installation and Preparation</w:t>
       </w:r>
-      <w:bookmarkEnd w:id="68"/>
-      <w:bookmarkEnd w:id="76"/>
+      <w:bookmarkEnd w:id="67"/>
+      <w:bookmarkEnd w:id="75"/>
       <w:bookmarkEnd w:id="85"/>
       <w:bookmarkEnd w:id="86"/>
     </w:p>
@@ -10867,7 +11179,7 @@
           <w:lang w:eastAsia="en-US"/>
         </w:rPr>
         <w:drawing>
-          <wp:inline distT="0" distB="0" distL="0" distR="0" wp14:anchorId="3A684483" wp14:editId="4D191F3E">
+          <wp:inline distT="0" distB="0" distL="0" distR="0" wp14:anchorId="5F9A0A1A" wp14:editId="33828327">
             <wp:extent cx="304800" cy="304800"/>
             <wp:effectExtent l="0" t="0" r="0" b="0"/>
             <wp:docPr id="12" name="Picture 12" descr="Note" title="Note"/>
@@ -11039,7 +11351,7 @@
       <w:pPr>
         <w:pStyle w:val="Heading2"/>
       </w:pPr>
-      <w:bookmarkStart w:id="87" w:name="_Toc464720854"/>
+      <w:bookmarkStart w:id="87" w:name="_Toc482768763"/>
       <w:r>
         <w:t xml:space="preserve">Obtain </w:t>
       </w:r>
@@ -11052,7 +11364,7 @@
       <w:pPr>
         <w:pStyle w:val="Heading3"/>
       </w:pPr>
-      <w:bookmarkStart w:id="88" w:name="_Toc464720855"/>
+      <w:bookmarkStart w:id="88" w:name="_Toc482768764"/>
       <w:r>
         <w:t>Software</w:t>
       </w:r>
@@ -11138,7 +11450,13 @@
         <w:pStyle w:val="BodyText"/>
       </w:pPr>
       <w:r>
-        <w:t xml:space="preserve">Use the Kernel Installation &amp; Distribution System (KIDS) to install the </w:t>
+        <w:t xml:space="preserve">Use </w:t>
+      </w:r>
+      <w:r>
+        <w:t>KIDS</w:t>
+      </w:r>
+      <w:r>
+        <w:t xml:space="preserve"> to install the </w:t>
       </w:r>
       <w:r>
         <w:t>HWSC</w:t>
@@ -11166,7 +11484,7 @@
       <w:pPr>
         <w:pStyle w:val="Heading3"/>
       </w:pPr>
-      <w:bookmarkStart w:id="89" w:name="_Toc464720856"/>
+      <w:bookmarkStart w:id="89" w:name="_Toc482768765"/>
       <w:r>
         <w:lastRenderedPageBreak/>
         <w:t>Documentation</w:t>
@@ -11250,18 +11568,31 @@
       <w:pPr>
         <w:pStyle w:val="Caption"/>
       </w:pPr>
-      <w:bookmarkStart w:id="90" w:name="_Toc464720898"/>
+      <w:bookmarkStart w:id="90" w:name="_Toc482768809"/>
       <w:r>
         <w:t xml:space="preserve">Table </w:t>
       </w:r>
-      <w:fldSimple w:instr=" SEQ Table \* ARABIC ">
-        <w:r>
-          <w:rPr>
-            <w:noProof/>
-          </w:rPr>
-          <w:t>2</w:t>
-        </w:r>
-      </w:fldSimple>
+      <w:r>
+        <w:fldChar w:fldCharType="begin"/>
+      </w:r>
+      <w:r>
+        <w:instrText xml:space="preserve"> SEQ Table \* ARABIC </w:instrText>
+      </w:r>
+      <w:r>
+        <w:fldChar w:fldCharType="separate"/>
+      </w:r>
+      <w:r>
+        <w:rPr>
+          <w:noProof/>
+        </w:rPr>
+        <w:t>2</w:t>
+      </w:r>
+      <w:r>
+        <w:rPr>
+          <w:noProof/>
+        </w:rPr>
+        <w:fldChar w:fldCharType="end"/>
+      </w:r>
       <w:r>
         <w:t>:</w:t>
       </w:r>
@@ -11634,7 +11965,7 @@
         <w:pStyle w:val="Heading2"/>
       </w:pPr>
       <w:bookmarkStart w:id="92" w:name="_Toc436046653"/>
-      <w:bookmarkStart w:id="93" w:name="_Toc464720857"/>
+      <w:bookmarkStart w:id="93" w:name="_Toc482768766"/>
       <w:r>
         <w:t>Installation Scripts</w:t>
       </w:r>
@@ -11675,7 +12006,7 @@
         <w:pStyle w:val="Heading2"/>
       </w:pPr>
       <w:bookmarkStart w:id="94" w:name="_Toc436046654"/>
-      <w:bookmarkStart w:id="95" w:name="_Toc464720858"/>
+      <w:bookmarkStart w:id="95" w:name="_Toc482768767"/>
       <w:r>
         <w:t>Cron Scripts</w:t>
       </w:r>
@@ -11715,7 +12046,7 @@
       <w:pPr>
         <w:pStyle w:val="Heading1"/>
       </w:pPr>
-      <w:bookmarkStart w:id="96" w:name="_Toc464720859"/>
+      <w:bookmarkStart w:id="96" w:name="_Toc482768768"/>
       <w:r>
         <w:t xml:space="preserve">Installation </w:t>
       </w:r>
@@ -11728,7 +12059,7 @@
       <w:pPr>
         <w:pStyle w:val="Heading2"/>
       </w:pPr>
-      <w:bookmarkStart w:id="97" w:name="_Toc464720860"/>
+      <w:bookmarkStart w:id="97" w:name="_Toc482768769"/>
       <w:r>
         <w:t>Patch Installation Instructions</w:t>
       </w:r>
@@ -11787,7 +12118,7 @@
           <w:lang w:eastAsia="en-US"/>
         </w:rPr>
         <w:drawing>
-          <wp:inline distT="0" distB="0" distL="0" distR="0" wp14:anchorId="3E003419" wp14:editId="28DB785A">
+          <wp:inline distT="0" distB="0" distL="0" distR="0" wp14:anchorId="30EE44BD" wp14:editId="3FCFCAC5">
             <wp:extent cx="304800" cy="304800"/>
             <wp:effectExtent l="0" t="0" r="0" b="0"/>
             <wp:docPr id="31" name="Picture 31" descr="Note" title="Note"/>
@@ -11978,7 +12309,7 @@
       <w:bookmarkStart w:id="99" w:name="_Ref457395675"/>
       <w:bookmarkStart w:id="100" w:name="_Ref460476771"/>
       <w:bookmarkStart w:id="101" w:name="_Ref460478492"/>
-      <w:bookmarkStart w:id="102" w:name="_Toc464720861"/>
+      <w:bookmarkStart w:id="102" w:name="_Toc482768770"/>
       <w:r>
         <w:lastRenderedPageBreak/>
         <w:t>Load and Install Distribution</w:t>
@@ -12313,7 +12644,7 @@
           <w:lang w:eastAsia="en-US"/>
         </w:rPr>
         <w:drawing>
-          <wp:inline distT="0" distB="0" distL="0" distR="0" wp14:anchorId="06A4E34D" wp14:editId="7EB0A2D6">
+          <wp:inline distT="0" distB="0" distL="0" distR="0" wp14:anchorId="21A2C5AE" wp14:editId="7C865D14">
             <wp:extent cx="304800" cy="304800"/>
             <wp:effectExtent l="0" t="0" r="0" b="0"/>
             <wp:docPr id="10" name="Picture 10" descr="Note" title="Note"/>
@@ -12390,7 +12721,7 @@
           <w:lang w:eastAsia="en-US"/>
         </w:rPr>
         <w:drawing>
-          <wp:inline distT="0" distB="0" distL="0" distR="0" wp14:anchorId="5963EFD7" wp14:editId="69F4EDEF">
+          <wp:inline distT="0" distB="0" distL="0" distR="0" wp14:anchorId="49ADC34C" wp14:editId="2A2A1E31">
             <wp:extent cx="304800" cy="304800"/>
             <wp:effectExtent l="0" t="0" r="0" b="0"/>
             <wp:docPr id="11" name="Picture 11" descr="Note" title="Note"/>
@@ -12544,7 +12875,7 @@
         <w:pStyle w:val="Heading2"/>
       </w:pPr>
       <w:bookmarkStart w:id="105" w:name="_Ref460478563"/>
-      <w:bookmarkStart w:id="106" w:name="_Toc464720862"/>
+      <w:bookmarkStart w:id="106" w:name="_Toc482768771"/>
       <w:r>
         <w:lastRenderedPageBreak/>
         <w:t>Post-Installation Instructions</w:t>
@@ -12729,101 +13060,69 @@
           <w:color w:val="0000FF"/>
           <w:u w:val="single"/>
         </w:rPr>
-        <w:t>Create the “</w:t>
-      </w:r>
-      <w:proofErr w:type="spellStart"/>
+        <w:t>Create the “encrypt_only” SSL/TLS Configuration File</w:t>
+      </w:r>
       <w:r>
         <w:rPr>
           <w:color w:val="0000FF"/>
           <w:u w:val="single"/>
         </w:rPr>
-        <w:t>encrypt_only</w:t>
-      </w:r>
-      <w:proofErr w:type="spellEnd"/>
+        <w:fldChar w:fldCharType="end"/>
+      </w:r>
+      <w:r>
+        <w:t>.</w:t>
+      </w:r>
+    </w:p>
+    <w:p>
+      <w:pPr>
+        <w:pStyle w:val="ListBullet"/>
+      </w:pPr>
       <w:r>
         <w:rPr>
           <w:color w:val="0000FF"/>
           <w:u w:val="single"/>
         </w:rPr>
-        <w:t>” SSL/TLS Configuration File</w:t>
+        <w:fldChar w:fldCharType="begin"/>
       </w:r>
       <w:r>
         <w:rPr>
           <w:color w:val="0000FF"/>
           <w:u w:val="single"/>
         </w:rPr>
-        <w:fldChar w:fldCharType="end"/>
-      </w:r>
-      <w:r>
-        <w:t>.</w:t>
-      </w:r>
-    </w:p>
-    <w:p>
-      <w:pPr>
-        <w:pStyle w:val="ListBullet"/>
-      </w:pPr>
+        <w:instrText xml:space="preserve"> REF _Ref460479913 \h </w:instrText>
+      </w:r>
       <w:r>
         <w:rPr>
           <w:color w:val="0000FF"/>
           <w:u w:val="single"/>
         </w:rPr>
-        <w:fldChar w:fldCharType="begin"/>
+        <w:instrText xml:space="preserve"> \* MERGEFORMAT </w:instrText>
       </w:r>
       <w:r>
         <w:rPr>
           <w:color w:val="0000FF"/>
           <w:u w:val="single"/>
         </w:rPr>
-        <w:instrText xml:space="preserve"> REF _Ref460479913 \h </w:instrText>
       </w:r>
       <w:r>
         <w:rPr>
           <w:color w:val="0000FF"/>
           <w:u w:val="single"/>
         </w:rPr>
-        <w:instrText xml:space="preserve"> \* MERGEFORMAT </w:instrText>
+        <w:fldChar w:fldCharType="separate"/>
       </w:r>
       <w:r>
         <w:rPr>
           <w:color w:val="0000FF"/>
           <w:u w:val="single"/>
         </w:rPr>
+        <w:t>Verify the “encrypt_only” SSL Configuration File Exists</w:t>
       </w:r>
       <w:r>
         <w:rPr>
           <w:color w:val="0000FF"/>
           <w:u w:val="single"/>
         </w:rPr>
-        <w:fldChar w:fldCharType="separate"/>
-      </w:r>
-      <w:r>
-        <w:rPr>
-          <w:color w:val="0000FF"/>
-          <w:u w:val="single"/>
-        </w:rPr>
-        <w:t>Verify the “</w:t>
-      </w:r>
-      <w:proofErr w:type="spellStart"/>
-      <w:r>
-        <w:rPr>
-          <w:color w:val="0000FF"/>
-          <w:u w:val="single"/>
-        </w:rPr>
-        <w:t>encrypt_only</w:t>
-      </w:r>
-      <w:proofErr w:type="spellEnd"/>
-      <w:r>
-        <w:rPr>
-          <w:color w:val="0000FF"/>
-          <w:u w:val="single"/>
-        </w:rPr>
-        <w:t>” SSL Configuration File Exists</w:t>
-      </w:r>
-      <w:r>
-        <w:rPr>
-          <w:color w:val="0000FF"/>
-          <w:u w:val="single"/>
-        </w:rPr>
         <w:fldChar w:fldCharType="end"/>
       </w:r>
       <w:r>
@@ -12836,7 +13135,7 @@
       </w:pPr>
       <w:bookmarkStart w:id="107" w:name="_Ref455669264"/>
       <w:bookmarkStart w:id="108" w:name="_Ref455669471"/>
-      <w:bookmarkStart w:id="109" w:name="_Toc464720863"/>
+      <w:bookmarkStart w:id="109" w:name="_Toc482768772"/>
       <w:r>
         <w:t xml:space="preserve">Create the </w:t>
       </w:r>
@@ -12964,18 +13263,31 @@
         <w:ind w:left="720"/>
       </w:pPr>
       <w:bookmarkStart w:id="110" w:name="_Ref461627838"/>
-      <w:bookmarkStart w:id="111" w:name="_Toc464720888"/>
+      <w:bookmarkStart w:id="111" w:name="_Toc482768798"/>
       <w:r>
         <w:t xml:space="preserve">Figure </w:t>
       </w:r>
-      <w:fldSimple w:instr=" SEQ Figure \* ARABIC ">
-        <w:r>
-          <w:rPr>
-            <w:noProof/>
-          </w:rPr>
-          <w:t>1</w:t>
-        </w:r>
-      </w:fldSimple>
+      <w:r>
+        <w:fldChar w:fldCharType="begin"/>
+      </w:r>
+      <w:r>
+        <w:instrText xml:space="preserve"> SEQ Figure \* ARABIC </w:instrText>
+      </w:r>
+      <w:r>
+        <w:fldChar w:fldCharType="separate"/>
+      </w:r>
+      <w:r>
+        <w:rPr>
+          <w:noProof/>
+        </w:rPr>
+        <w:t>1</w:t>
+      </w:r>
+      <w:r>
+        <w:rPr>
+          <w:noProof/>
+        </w:rPr>
+        <w:fldChar w:fldCharType="end"/>
+      </w:r>
       <w:bookmarkEnd w:id="110"/>
       <w:r>
         <w:t xml:space="preserve">: </w:t>
@@ -13238,7 +13550,7 @@
           <w:lang w:eastAsia="en-US"/>
         </w:rPr>
         <w:drawing>
-          <wp:inline distT="0" distB="0" distL="0" distR="0" wp14:anchorId="1FF59E7E" wp14:editId="2CCDFF5F">
+          <wp:inline distT="0" distB="0" distL="0" distR="0" wp14:anchorId="2CD500A3" wp14:editId="028647F5">
             <wp:extent cx="409575" cy="409575"/>
             <wp:effectExtent l="0" t="0" r="9525" b="9525"/>
             <wp:docPr id="3" name="Picture 3" descr="Caution" title="Caution"/>
@@ -13450,23 +13762,7 @@
           <w:color w:val="0000FF"/>
           <w:u w:val="single"/>
         </w:rPr>
-        <w:t xml:space="preserve">Access Requirements—Privileges and Permissions </w:t>
-      </w:r>
-      <w:proofErr w:type="gramStart"/>
-      <w:r>
-        <w:rPr>
-          <w:color w:val="0000FF"/>
-          <w:u w:val="single"/>
-        </w:rPr>
-        <w:t>Needed</w:t>
-      </w:r>
-      <w:proofErr w:type="gramEnd"/>
-      <w:r>
-        <w:rPr>
-          <w:color w:val="0000FF"/>
-          <w:u w:val="single"/>
-        </w:rPr>
-        <w:t xml:space="preserve"> for the Installation</w:t>
+        <w:t>Access Requirements—Privileges and Permissions Needed for the Installation</w:t>
       </w:r>
       <w:r>
         <w:rPr>
@@ -13501,18 +13797,31 @@
         <w:pStyle w:val="Caption"/>
         <w:ind w:left="720"/>
       </w:pPr>
-      <w:bookmarkStart w:id="112" w:name="_Toc464720889"/>
+      <w:bookmarkStart w:id="112" w:name="_Toc482768799"/>
       <w:r>
         <w:t xml:space="preserve">Figure </w:t>
       </w:r>
-      <w:fldSimple w:instr=" SEQ Figure \* ARABIC ">
-        <w:r>
-          <w:rPr>
-            <w:noProof/>
-          </w:rPr>
-          <w:t>2</w:t>
-        </w:r>
-      </w:fldSimple>
+      <w:r>
+        <w:fldChar w:fldCharType="begin"/>
+      </w:r>
+      <w:r>
+        <w:instrText xml:space="preserve"> SEQ Figure \* ARABIC </w:instrText>
+      </w:r>
+      <w:r>
+        <w:fldChar w:fldCharType="separate"/>
+      </w:r>
+      <w:r>
+        <w:rPr>
+          <w:noProof/>
+        </w:rPr>
+        <w:t>2</w:t>
+      </w:r>
+      <w:r>
+        <w:rPr>
+          <w:noProof/>
+        </w:rPr>
+        <w:fldChar w:fldCharType="end"/>
+      </w:r>
       <w:r>
         <w:t>: Post-Installation Instructions—Confirmation of Successful Configuration File Creation</w:t>
       </w:r>
@@ -13578,7 +13887,7 @@
       </w:pPr>
       <w:bookmarkStart w:id="114" w:name="_Ref460479836"/>
       <w:bookmarkStart w:id="115" w:name="_Ref460479913"/>
-      <w:bookmarkStart w:id="116" w:name="_Toc464720864"/>
+      <w:bookmarkStart w:id="116" w:name="_Toc482768773"/>
       <w:r>
         <w:t>Verify</w:t>
       </w:r>
@@ -13774,18 +14083,31 @@
         <w:ind w:left="720"/>
       </w:pPr>
       <w:bookmarkStart w:id="117" w:name="_Ref455984464"/>
-      <w:bookmarkStart w:id="118" w:name="_Toc464720890"/>
+      <w:bookmarkStart w:id="118" w:name="_Toc482768800"/>
       <w:r>
         <w:t xml:space="preserve">Figure </w:t>
       </w:r>
-      <w:fldSimple w:instr=" SEQ Figure \* ARABIC ">
-        <w:r>
-          <w:rPr>
-            <w:noProof/>
-          </w:rPr>
-          <w:t>3</w:t>
-        </w:r>
-      </w:fldSimple>
+      <w:r>
+        <w:fldChar w:fldCharType="begin"/>
+      </w:r>
+      <w:r>
+        <w:instrText xml:space="preserve"> SEQ Figure \* ARABIC </w:instrText>
+      </w:r>
+      <w:r>
+        <w:fldChar w:fldCharType="separate"/>
+      </w:r>
+      <w:r>
+        <w:rPr>
+          <w:noProof/>
+        </w:rPr>
+        <w:t>3</w:t>
+      </w:r>
+      <w:r>
+        <w:rPr>
+          <w:noProof/>
+        </w:rPr>
+        <w:fldChar w:fldCharType="end"/>
+      </w:r>
       <w:bookmarkEnd w:id="117"/>
       <w:r>
         <w:t>: Post-Installation Instructions—Verifying the “encrypt_only” SSL Configuration File Exists: Successful</w:t>
@@ -13990,7 +14312,7 @@
           <w:lang w:eastAsia="en-US"/>
         </w:rPr>
         <w:drawing>
-          <wp:inline distT="0" distB="0" distL="0" distR="0" wp14:anchorId="798B1A25" wp14:editId="687703F0">
+          <wp:inline distT="0" distB="0" distL="0" distR="0" wp14:anchorId="74833434" wp14:editId="6876A38E">
             <wp:extent cx="409575" cy="409575"/>
             <wp:effectExtent l="0" t="0" r="9525" b="9525"/>
             <wp:docPr id="5" name="Picture 5" descr="Caution" title="Caution"/>
@@ -14106,23 +14428,7 @@
           <w:color w:val="0000FF"/>
           <w:u w:val="single"/>
         </w:rPr>
-        <w:t>Create the “</w:t>
-      </w:r>
-      <w:proofErr w:type="spellStart"/>
-      <w:r>
-        <w:rPr>
-          <w:color w:val="0000FF"/>
-          <w:u w:val="single"/>
-        </w:rPr>
-        <w:t>encrypt_only</w:t>
-      </w:r>
-      <w:proofErr w:type="spellEnd"/>
-      <w:r>
-        <w:rPr>
-          <w:color w:val="0000FF"/>
-          <w:u w:val="single"/>
-        </w:rPr>
-        <w:t>” SSL/TLS Configuration File</w:t>
+        <w:t>Create the “encrypt_only” SSL/TLS Configuration File</w:t>
       </w:r>
       <w:r>
         <w:rPr>
@@ -14293,23 +14599,7 @@
           <w:color w:val="0000FF"/>
           <w:u w:val="single"/>
         </w:rPr>
-        <w:t xml:space="preserve">Access Requirements—Privileges and Permissions </w:t>
-      </w:r>
-      <w:proofErr w:type="gramStart"/>
-      <w:r>
-        <w:rPr>
-          <w:color w:val="0000FF"/>
-          <w:u w:val="single"/>
-        </w:rPr>
-        <w:t>Needed</w:t>
-      </w:r>
-      <w:proofErr w:type="gramEnd"/>
-      <w:r>
-        <w:rPr>
-          <w:color w:val="0000FF"/>
-          <w:u w:val="single"/>
-        </w:rPr>
-        <w:t xml:space="preserve"> for the Installation</w:t>
+        <w:t>Access Requirements—Privileges and Permissions Needed for the Installation</w:t>
       </w:r>
       <w:r>
         <w:rPr>
@@ -14406,18 +14696,31 @@
         <w:ind w:left="720"/>
       </w:pPr>
       <w:bookmarkStart w:id="119" w:name="_Ref455984762"/>
-      <w:bookmarkStart w:id="120" w:name="_Toc464720891"/>
+      <w:bookmarkStart w:id="120" w:name="_Toc482768801"/>
       <w:r>
         <w:t xml:space="preserve">Figure </w:t>
       </w:r>
-      <w:fldSimple w:instr=" SEQ Figure \* ARABIC ">
-        <w:r>
-          <w:rPr>
-            <w:noProof/>
-          </w:rPr>
-          <w:t>4</w:t>
-        </w:r>
-      </w:fldSimple>
+      <w:r>
+        <w:fldChar w:fldCharType="begin"/>
+      </w:r>
+      <w:r>
+        <w:instrText xml:space="preserve"> SEQ Figure \* ARABIC </w:instrText>
+      </w:r>
+      <w:r>
+        <w:fldChar w:fldCharType="separate"/>
+      </w:r>
+      <w:r>
+        <w:rPr>
+          <w:noProof/>
+        </w:rPr>
+        <w:t>4</w:t>
+      </w:r>
+      <w:r>
+        <w:rPr>
+          <w:noProof/>
+        </w:rPr>
+        <w:fldChar w:fldCharType="end"/>
+      </w:r>
       <w:bookmarkEnd w:id="119"/>
       <w:r>
         <w:t xml:space="preserve">: </w:t>
@@ -14519,7 +14822,7 @@
       <w:pPr>
         <w:pStyle w:val="Heading2"/>
       </w:pPr>
-      <w:bookmarkStart w:id="121" w:name="_Toc464720865"/>
+      <w:bookmarkStart w:id="121" w:name="_Toc482768774"/>
       <w:r>
         <w:lastRenderedPageBreak/>
         <w:t>Sample KIDS Installation</w:t>
@@ -14607,6 +14910,9 @@
         <w:t xml:space="preserve">Patch XOBW*1.0*4 </w:t>
       </w:r>
       <w:r>
+        <w:t xml:space="preserve">KIDS </w:t>
+      </w:r>
+      <w:r>
         <w:t>install</w:t>
       </w:r>
       <w:r>
@@ -14624,18 +14930,31 @@
         <w:pStyle w:val="Caption"/>
       </w:pPr>
       <w:bookmarkStart w:id="122" w:name="_Ref452993495"/>
-      <w:bookmarkStart w:id="123" w:name="_Toc464720892"/>
+      <w:bookmarkStart w:id="123" w:name="_Toc482768802"/>
       <w:r>
         <w:t xml:space="preserve">Figure </w:t>
       </w:r>
-      <w:fldSimple w:instr=" SEQ Figure \* ARABIC ">
-        <w:r>
-          <w:rPr>
-            <w:noProof/>
-          </w:rPr>
-          <w:t>5</w:t>
-        </w:r>
-      </w:fldSimple>
+      <w:r>
+        <w:fldChar w:fldCharType="begin"/>
+      </w:r>
+      <w:r>
+        <w:instrText xml:space="preserve"> SEQ Figure \* ARABIC </w:instrText>
+      </w:r>
+      <w:r>
+        <w:fldChar w:fldCharType="separate"/>
+      </w:r>
+      <w:r>
+        <w:rPr>
+          <w:noProof/>
+        </w:rPr>
+        <w:t>5</w:t>
+      </w:r>
+      <w:r>
+        <w:rPr>
+          <w:noProof/>
+        </w:rPr>
+        <w:fldChar w:fldCharType="end"/>
+      </w:r>
       <w:bookmarkEnd w:id="122"/>
       <w:r>
         <w:t>: Sample HWSC Patch XOBW*1.0*4</w:t>
@@ -15214,15 +15533,15 @@
         <w:pStyle w:val="Dialogue"/>
       </w:pPr>
       <w:r>
+        <w:t>Compiling routine xobw.WebServer.1</w:t>
+      </w:r>
+    </w:p>
+    <w:p>
+      <w:pPr>
+        <w:pStyle w:val="Dialogue"/>
+      </w:pPr>
+      <w:r>
         <w:lastRenderedPageBreak/>
-        <w:t>Compiling routine xobw.WebServer.1</w:t>
-      </w:r>
-    </w:p>
-    <w:p>
-      <w:pPr>
-        <w:pStyle w:val="Dialogue"/>
-      </w:pPr>
-      <w:r>
         <w:t>Compiling routine xobw.WebServicesAuthorized.1</w:t>
       </w:r>
     </w:p>
@@ -15398,7 +15717,7 @@
       </w:pPr>
       <w:bookmarkStart w:id="124" w:name="_Toc286677165"/>
       <w:bookmarkStart w:id="125" w:name="_Ref456764861"/>
-      <w:bookmarkStart w:id="126" w:name="_Toc464720866"/>
+      <w:bookmarkStart w:id="126" w:name="_Toc482768775"/>
       <w:r>
         <w:t>Troubleshoot Installation Errors</w:t>
       </w:r>
@@ -15547,7 +15866,7 @@
         <w:pStyle w:val="Heading3"/>
       </w:pPr>
       <w:bookmarkStart w:id="127" w:name="_Ref456764649"/>
-      <w:bookmarkStart w:id="128" w:name="_Toc464720867"/>
+      <w:bookmarkStart w:id="128" w:name="_Toc482768776"/>
       <w:r>
         <w:t xml:space="preserve">Caché Error 6301 </w:t>
       </w:r>
@@ -15640,18 +15959,31 @@
         <w:pStyle w:val="Caption"/>
       </w:pPr>
       <w:bookmarkStart w:id="129" w:name="_Ref456763717"/>
-      <w:bookmarkStart w:id="130" w:name="_Toc464720893"/>
+      <w:bookmarkStart w:id="130" w:name="_Toc482768803"/>
       <w:r>
         <w:t xml:space="preserve">Figure </w:t>
       </w:r>
-      <w:fldSimple w:instr=" SEQ Figure \* ARABIC ">
-        <w:r>
-          <w:rPr>
-            <w:noProof/>
-          </w:rPr>
-          <w:t>6</w:t>
-        </w:r>
-      </w:fldSimple>
+      <w:r>
+        <w:fldChar w:fldCharType="begin"/>
+      </w:r>
+      <w:r>
+        <w:instrText xml:space="preserve"> SEQ Figure \* ARABIC </w:instrText>
+      </w:r>
+      <w:r>
+        <w:fldChar w:fldCharType="separate"/>
+      </w:r>
+      <w:r>
+        <w:rPr>
+          <w:noProof/>
+        </w:rPr>
+        <w:t>6</w:t>
+      </w:r>
+      <w:r>
+        <w:rPr>
+          <w:noProof/>
+        </w:rPr>
+        <w:fldChar w:fldCharType="end"/>
+      </w:r>
       <w:bookmarkEnd w:id="129"/>
       <w:r>
         <w:t xml:space="preserve">: </w:t>
@@ -15832,18 +16164,31 @@
         <w:pStyle w:val="Caption"/>
       </w:pPr>
       <w:bookmarkStart w:id="131" w:name="_Ref456764412"/>
-      <w:bookmarkStart w:id="132" w:name="_Toc464720894"/>
+      <w:bookmarkStart w:id="132" w:name="_Toc482768804"/>
       <w:r>
         <w:t xml:space="preserve">Figure </w:t>
       </w:r>
-      <w:fldSimple w:instr=" SEQ Figure \* ARABIC ">
-        <w:r>
-          <w:rPr>
-            <w:noProof/>
-          </w:rPr>
-          <w:t>7</w:t>
-        </w:r>
-      </w:fldSimple>
+      <w:r>
+        <w:fldChar w:fldCharType="begin"/>
+      </w:r>
+      <w:r>
+        <w:instrText xml:space="preserve"> SEQ Figure \* ARABIC </w:instrText>
+      </w:r>
+      <w:r>
+        <w:fldChar w:fldCharType="separate"/>
+      </w:r>
+      <w:r>
+        <w:rPr>
+          <w:noProof/>
+        </w:rPr>
+        <w:t>7</w:t>
+      </w:r>
+      <w:r>
+        <w:rPr>
+          <w:noProof/>
+        </w:rPr>
+        <w:fldChar w:fldCharType="end"/>
+      </w:r>
       <w:bookmarkEnd w:id="131"/>
       <w:r>
         <w:t>: Undeclared Attributes and Unknown Elements</w:t>
@@ -16088,7 +16433,7 @@
         <w:pStyle w:val="Heading3"/>
       </w:pPr>
       <w:bookmarkStart w:id="133" w:name="_Ref456764769"/>
-      <w:bookmarkStart w:id="134" w:name="_Toc464720868"/>
+      <w:bookmarkStart w:id="134" w:name="_Toc482768777"/>
       <w:r>
         <w:t xml:space="preserve">Caché </w:t>
       </w:r>
@@ -16248,18 +16593,31 @@
         <w:pStyle w:val="Caption"/>
       </w:pPr>
       <w:bookmarkStart w:id="135" w:name="_Ref456764040"/>
-      <w:bookmarkStart w:id="136" w:name="_Toc464720895"/>
+      <w:bookmarkStart w:id="136" w:name="_Toc482768805"/>
       <w:r>
         <w:t xml:space="preserve">Figure </w:t>
       </w:r>
-      <w:fldSimple w:instr=" SEQ Figure \* ARABIC ">
-        <w:r>
-          <w:rPr>
-            <w:noProof/>
-          </w:rPr>
-          <w:t>8</w:t>
-        </w:r>
-      </w:fldSimple>
+      <w:r>
+        <w:fldChar w:fldCharType="begin"/>
+      </w:r>
+      <w:r>
+        <w:instrText xml:space="preserve"> SEQ Figure \* ARABIC </w:instrText>
+      </w:r>
+      <w:r>
+        <w:fldChar w:fldCharType="separate"/>
+      </w:r>
+      <w:r>
+        <w:rPr>
+          <w:noProof/>
+        </w:rPr>
+        <w:t>8</w:t>
+      </w:r>
+      <w:r>
+        <w:rPr>
+          <w:noProof/>
+        </w:rPr>
+        <w:fldChar w:fldCharType="end"/>
+      </w:r>
       <w:bookmarkEnd w:id="135"/>
       <w:r>
         <w:t xml:space="preserve">: </w:t>
@@ -16346,18 +16704,31 @@
         </w:rPr>
       </w:pPr>
       <w:bookmarkStart w:id="137" w:name="_Ref456764048"/>
-      <w:bookmarkStart w:id="138" w:name="_Toc464720896"/>
+      <w:bookmarkStart w:id="138" w:name="_Toc482768806"/>
       <w:r>
         <w:t xml:space="preserve">Figure </w:t>
       </w:r>
-      <w:fldSimple w:instr=" SEQ Figure \* ARABIC ">
-        <w:r>
-          <w:rPr>
-            <w:noProof/>
-          </w:rPr>
-          <w:t>9</w:t>
-        </w:r>
-      </w:fldSimple>
+      <w:r>
+        <w:fldChar w:fldCharType="begin"/>
+      </w:r>
+      <w:r>
+        <w:instrText xml:space="preserve"> SEQ Figure \* ARABIC </w:instrText>
+      </w:r>
+      <w:r>
+        <w:fldChar w:fldCharType="separate"/>
+      </w:r>
+      <w:r>
+        <w:rPr>
+          <w:noProof/>
+        </w:rPr>
+        <w:t>9</w:t>
+      </w:r>
+      <w:r>
+        <w:rPr>
+          <w:noProof/>
+        </w:rPr>
+        <w:fldChar w:fldCharType="end"/>
+      </w:r>
       <w:bookmarkEnd w:id="137"/>
       <w:r>
         <w:t xml:space="preserve">: </w:t>
@@ -16495,48 +16866,413 @@
           <w:color w:val="0000FF"/>
           <w:u w:val="single"/>
         </w:rPr>
-        <w:t xml:space="preserve">Access Requirements—Privileges and Permissions </w:t>
-      </w:r>
-      <w:proofErr w:type="gramStart"/>
+        <w:t>Access Requirements—Privileges and Permissions Needed for the Installation</w:t>
+      </w:r>
       <w:r>
         <w:rPr>
           <w:color w:val="0000FF"/>
           <w:u w:val="single"/>
         </w:rPr>
-        <w:t>Needed</w:t>
-      </w:r>
-      <w:proofErr w:type="gramEnd"/>
+        <w:fldChar w:fldCharType="end"/>
+      </w:r>
+      <w:r>
+        <w:t>” section.</w:t>
+      </w:r>
+    </w:p>
+    <w:p>
+      <w:pPr>
+        <w:pStyle w:val="Heading3"/>
+      </w:pPr>
+      <w:bookmarkStart w:id="139" w:name="_Ref482768687"/>
+      <w:bookmarkStart w:id="140" w:name="_Toc482768778"/>
+      <w:r>
+        <w:t>Install Abort Error</w:t>
+      </w:r>
+      <w:bookmarkEnd w:id="139"/>
+      <w:bookmarkEnd w:id="140"/>
+    </w:p>
+    <w:p>
+      <w:pPr>
+        <w:pStyle w:val="BodyText"/>
+        <w:keepNext/>
+        <w:keepLines/>
+      </w:pPr>
+      <w:r>
+        <w:t xml:space="preserve">You may encounter an </w:t>
+      </w:r>
+      <w:r>
+        <w:t>“</w:t>
+      </w:r>
+      <w:r>
+        <w:t>INSTALL ABORTED</w:t>
+      </w:r>
+      <w:r>
+        <w:t>”</w:t>
+      </w:r>
+      <w:r>
+        <w:t xml:space="preserve"> error during the HWSC PATCH XOBW*1.0*4 KIDS installation, as shown in </w:t>
+      </w:r>
       <w:r>
         <w:rPr>
           <w:color w:val="0000FF"/>
           <w:u w:val="single"/>
         </w:rPr>
-        <w:t xml:space="preserve"> for the Installation</w:t>
+        <w:fldChar w:fldCharType="begin"/>
       </w:r>
       <w:r>
         <w:rPr>
           <w:color w:val="0000FF"/>
           <w:u w:val="single"/>
         </w:rPr>
+        <w:instrText xml:space="preserve"> REF _Ref482767608 \h </w:instrText>
+      </w:r>
+      <w:r>
+        <w:rPr>
+          <w:color w:val="0000FF"/>
+          <w:u w:val="single"/>
+        </w:rPr>
+      </w:r>
+      <w:r>
+        <w:rPr>
+          <w:color w:val="0000FF"/>
+          <w:u w:val="single"/>
+        </w:rPr>
+        <w:instrText xml:space="preserve"> \* MERGEFORMAT </w:instrText>
+      </w:r>
+      <w:r>
+        <w:rPr>
+          <w:color w:val="0000FF"/>
+          <w:u w:val="single"/>
+        </w:rPr>
+        <w:fldChar w:fldCharType="separate"/>
+      </w:r>
+      <w:r>
+        <w:rPr>
+          <w:color w:val="0000FF"/>
+          <w:u w:val="single"/>
+        </w:rPr>
+        <w:t xml:space="preserve">Figure </w:t>
+      </w:r>
+      <w:r>
+        <w:rPr>
+          <w:noProof/>
+          <w:color w:val="0000FF"/>
+          <w:u w:val="single"/>
+        </w:rPr>
+        <w:t>10</w:t>
+      </w:r>
+      <w:r>
+        <w:rPr>
+          <w:color w:val="0000FF"/>
+          <w:u w:val="single"/>
+        </w:rPr>
         <w:fldChar w:fldCharType="end"/>
       </w:r>
       <w:r>
-        <w:t>” section.</w:t>
+        <w:t>:</w:t>
+      </w:r>
+    </w:p>
+    <w:p>
+      <w:pPr>
+        <w:pStyle w:val="Caption"/>
+      </w:pPr>
+      <w:bookmarkStart w:id="141" w:name="_Ref482767608"/>
+      <w:bookmarkStart w:id="142" w:name="_Toc482768807"/>
+      <w:r>
+        <w:t xml:space="preserve">Figure </w:t>
+      </w:r>
+      <w:r>
+        <w:fldChar w:fldCharType="begin"/>
+      </w:r>
+      <w:r>
+        <w:instrText xml:space="preserve"> SEQ Figure \* ARABIC </w:instrText>
+      </w:r>
+      <w:r>
+        <w:fldChar w:fldCharType="separate"/>
+      </w:r>
+      <w:r>
+        <w:rPr>
+          <w:noProof/>
+        </w:rPr>
+        <w:t>10</w:t>
+      </w:r>
+      <w:r>
+        <w:fldChar w:fldCharType="end"/>
+      </w:r>
+      <w:bookmarkEnd w:id="141"/>
+      <w:r>
+        <w:t>: Install Abort Error</w:t>
+      </w:r>
+      <w:bookmarkEnd w:id="142"/>
+    </w:p>
+    <w:p>
+      <w:pPr>
+        <w:pStyle w:val="Dialogue"/>
+      </w:pPr>
+      <w:r>
+        <w:t>**INSTALL ABORTED** Patch XOBW*1.0*0 is Required to install this package!!</w:t>
+      </w:r>
+    </w:p>
+    <w:p>
+      <w:pPr>
+        <w:pStyle w:val="BodyText"/>
+      </w:pPr>
+      <w:r>
+        <w:t>The explanation for this error is that your site's original installation of XOBW*1.0*0 might have left the PACKAGE (#9.4) file in an "inconsistent" state.</w:t>
+      </w:r>
+    </w:p>
+    <w:p>
+      <w:pPr>
+        <w:pStyle w:val="BodyText"/>
+        <w:keepNext/>
+        <w:keepLines/>
+      </w:pPr>
+      <w:r>
+        <w:lastRenderedPageBreak/>
+        <w:t>To correct the PACKAGE (#9.4) file, do the following:</w:t>
+      </w:r>
+    </w:p>
+    <w:p>
+      <w:pPr>
+        <w:pStyle w:val="ListNumber"/>
+        <w:keepNext/>
+        <w:keepLines/>
+        <w:numPr>
+          <w:ilvl w:val="0"/>
+          <w:numId w:val="40"/>
+        </w:numPr>
+        <w:tabs>
+          <w:tab w:val="clear" w:pos="360"/>
+        </w:tabs>
+        <w:ind w:left="720"/>
+      </w:pPr>
+      <w:r>
+        <w:t xml:space="preserve">At </w:t>
+      </w:r>
+      <w:r>
+        <w:t>a</w:t>
+      </w:r>
+      <w:r>
+        <w:t xml:space="preserve"> programmer prompt, </w:t>
+      </w:r>
+      <w:r>
+        <w:t>set the following variables:</w:t>
+      </w:r>
+    </w:p>
+    <w:p>
+      <w:pPr>
+        <w:pStyle w:val="BodyTextIndent3"/>
+        <w:keepNext/>
+        <w:keepLines/>
+        <w:rPr>
+          <w:rFonts w:ascii="Courier New" w:hAnsi="Courier New"/>
+          <w:sz w:val="18"/>
+        </w:rPr>
+      </w:pPr>
+      <w:r>
+        <w:rPr>
+          <w:rFonts w:ascii="Courier New" w:hAnsi="Courier New"/>
+          <w:sz w:val="18"/>
+        </w:rPr>
+        <w:t>X="XOBW*1.0*0",Y=$$LKPKG^XPDUTL($P(X,"*"))</w:t>
+      </w:r>
+    </w:p>
+    <w:p>
+      <w:pPr>
+        <w:pStyle w:val="ListNumber"/>
+        <w:keepNext/>
+        <w:keepLines/>
+      </w:pPr>
+      <w:r>
+        <w:t xml:space="preserve">Verify the value of the “Y” variable is </w:t>
+      </w:r>
+      <w:r>
+        <w:rPr>
+          <w:i/>
+        </w:rPr>
+        <w:t>not</w:t>
+      </w:r>
+      <w:r>
+        <w:t xml:space="preserve"> Zero (0):</w:t>
+      </w:r>
+    </w:p>
+    <w:p>
+      <w:pPr>
+        <w:pStyle w:val="BodyTextIndent3"/>
+        <w:rPr>
+          <w:rFonts w:ascii="Courier New" w:hAnsi="Courier New"/>
+          <w:sz w:val="18"/>
+        </w:rPr>
+      </w:pPr>
+      <w:r>
+        <w:rPr>
+          <w:rFonts w:ascii="Courier New" w:hAnsi="Courier New"/>
+          <w:sz w:val="18"/>
+        </w:rPr>
+        <w:t>W Y ;&lt;&lt;&lt;&lt;IF Y NOT ZERO CONTINUE DOING STEP #3, AND #4</w:t>
+      </w:r>
+    </w:p>
+    <w:p>
+      <w:pPr>
+        <w:pStyle w:val="ListNumber"/>
+        <w:keepNext/>
+        <w:keepLines/>
+      </w:pPr>
+      <w:r>
+        <w:t xml:space="preserve">Correct the </w:t>
+      </w:r>
+      <w:r>
+        <w:t>PACKAGE (#9.4) file</w:t>
+      </w:r>
+      <w:r>
+        <w:t xml:space="preserve"> entry</w:t>
+      </w:r>
+      <w:r>
+        <w:t>:</w:t>
+      </w:r>
+    </w:p>
+    <w:p>
+      <w:pPr>
+        <w:pStyle w:val="BodyTextIndent3"/>
+        <w:rPr>
+          <w:rFonts w:ascii="Courier New" w:hAnsi="Courier New"/>
+          <w:sz w:val="18"/>
+        </w:rPr>
+      </w:pPr>
+      <w:r>
+        <w:rPr>
+          <w:rFonts w:ascii="Courier New" w:hAnsi="Courier New"/>
+          <w:sz w:val="18"/>
+        </w:rPr>
+        <w:t>S ^DIC(9.4,Y,22,1,"PAH","B",0,1)=""</w:t>
+      </w:r>
+    </w:p>
+    <w:p>
+      <w:pPr>
+        <w:pStyle w:val="ListNumber"/>
+        <w:keepNext/>
+        <w:keepLines/>
+      </w:pPr>
+      <w:r>
+        <w:t xml:space="preserve">Verify that </w:t>
+      </w:r>
+      <w:r>
+        <w:t xml:space="preserve">the </w:t>
+      </w:r>
+      <w:r>
+        <w:t>PACKAGE (#9.4) file</w:t>
+      </w:r>
+      <w:r>
+        <w:t xml:space="preserve"> entry for </w:t>
+      </w:r>
+      <w:r>
+        <w:t xml:space="preserve">HWSC PATCH XOBW*1.0*0 was successfully </w:t>
+      </w:r>
+      <w:r>
+        <w:t>corrected</w:t>
+      </w:r>
+      <w:r>
+        <w:t xml:space="preserve"> at your site</w:t>
+      </w:r>
+      <w:r>
+        <w:t>:</w:t>
+      </w:r>
+    </w:p>
+    <w:p>
+      <w:pPr>
+        <w:pStyle w:val="BodyTextIndent3"/>
+        <w:rPr>
+          <w:rStyle w:val="BodyTextIndent3Char"/>
+          <w:rFonts w:ascii="Courier New" w:hAnsi="Courier New"/>
+          <w:sz w:val="18"/>
+        </w:rPr>
+      </w:pPr>
+      <w:r>
+        <w:rPr>
+          <w:rStyle w:val="BodyTextIndent3Char"/>
+          <w:rFonts w:ascii="Courier New" w:hAnsi="Courier New"/>
+          <w:sz w:val="18"/>
+        </w:rPr>
+        <w:t>S XPDX="XOBW*1.0*0" W $$PATCH^XPDUTL(XPDX)</w:t>
+      </w:r>
+      <w:r>
+        <w:rPr>
+          <w:rStyle w:val="BodyTextIndent3Char"/>
+          <w:rFonts w:ascii="Courier New" w:hAnsi="Courier New"/>
+          <w:sz w:val="18"/>
+        </w:rPr>
+        <w:br/>
+        <w:t>1</w:t>
+      </w:r>
+    </w:p>
+    <w:p>
+      <w:pPr>
+        <w:pStyle w:val="BodyText3"/>
+      </w:pPr>
+      <w:r>
+        <w:t>T</w:t>
+      </w:r>
+      <w:r>
+        <w:t xml:space="preserve">he result is 1, which confirms that </w:t>
+      </w:r>
+      <w:r>
+        <w:t xml:space="preserve">the </w:t>
+      </w:r>
+      <w:r>
+        <w:t>PACKAGE (#9.4) file entry for HWSC PATCH XOBW*1.0*0</w:t>
+      </w:r>
+      <w:r>
+        <w:t xml:space="preserve"> was successfully </w:t>
+      </w:r>
+      <w:r>
+        <w:t>corrected</w:t>
+      </w:r>
+      <w:r>
+        <w:t xml:space="preserve">. </w:t>
+      </w:r>
+      <w:r>
+        <w:t xml:space="preserve">You </w:t>
+      </w:r>
+      <w:r>
+        <w:rPr>
+          <w:i/>
+        </w:rPr>
+        <w:t>must</w:t>
+      </w:r>
+      <w:r>
+        <w:t xml:space="preserve"> get a "1" to be sure that you can re-install patch XOBW*1.0*4.</w:t>
+      </w:r>
+    </w:p>
+    <w:p>
+      <w:pPr>
+        <w:pStyle w:val="ListNumber"/>
+      </w:pPr>
+      <w:r>
+        <w:t xml:space="preserve">Using </w:t>
+      </w:r>
+      <w:r>
+        <w:t>KIDS</w:t>
+      </w:r>
+      <w:r>
+        <w:t>, i</w:t>
+      </w:r>
+      <w:r>
+        <w:t>nstall HWSC PATCH XOBW*1.0*4.</w:t>
       </w:r>
     </w:p>
     <w:p>
       <w:pPr>
         <w:pStyle w:val="Heading2"/>
       </w:pPr>
-      <w:bookmarkStart w:id="139" w:name="_Toc436046652"/>
-      <w:bookmarkStart w:id="140" w:name="_Ref436642459"/>
-      <w:bookmarkStart w:id="141" w:name="_Toc464720869"/>
+      <w:bookmarkStart w:id="143" w:name="_Toc436046652"/>
+      <w:bookmarkStart w:id="144" w:name="_Ref436642459"/>
+      <w:bookmarkStart w:id="145" w:name="_Toc482768779"/>
       <w:r>
         <w:t>Database Creation</w:t>
       </w:r>
-      <w:bookmarkEnd w:id="139"/>
-      <w:bookmarkEnd w:id="140"/>
-      <w:bookmarkEnd w:id="141"/>
+      <w:bookmarkEnd w:id="143"/>
+      <w:bookmarkEnd w:id="144"/>
+      <w:bookmarkEnd w:id="145"/>
     </w:p>
     <w:p>
       <w:pPr>
@@ -16592,33 +17328,33 @@
           <w:docGrid w:linePitch="272"/>
         </w:sectPr>
       </w:pPr>
-      <w:bookmarkStart w:id="142" w:name="_Ref436752591"/>
-      <w:bookmarkStart w:id="143" w:name="_Ref436752628"/>
+      <w:bookmarkStart w:id="146" w:name="_Ref436752591"/>
+      <w:bookmarkStart w:id="147" w:name="_Ref436752628"/>
     </w:p>
     <w:p>
       <w:pPr>
         <w:pStyle w:val="Heading1"/>
       </w:pPr>
-      <w:bookmarkStart w:id="144" w:name="_Toc464720870"/>
+      <w:bookmarkStart w:id="148" w:name="_Toc482768780"/>
       <w:r>
         <w:lastRenderedPageBreak/>
         <w:t>Implementation Procedure</w:t>
       </w:r>
-      <w:bookmarkEnd w:id="144"/>
+      <w:bookmarkEnd w:id="148"/>
     </w:p>
     <w:p>
       <w:pPr>
         <w:pStyle w:val="Heading2"/>
       </w:pPr>
-      <w:bookmarkStart w:id="145" w:name="_Toc436046656"/>
-      <w:bookmarkStart w:id="146" w:name="_Toc464720871"/>
-      <w:bookmarkEnd w:id="142"/>
-      <w:bookmarkEnd w:id="143"/>
+      <w:bookmarkStart w:id="149" w:name="_Toc436046656"/>
+      <w:bookmarkStart w:id="150" w:name="_Toc482768781"/>
+      <w:bookmarkEnd w:id="146"/>
+      <w:bookmarkEnd w:id="147"/>
       <w:r>
         <w:t>Database Tuning</w:t>
       </w:r>
-      <w:bookmarkEnd w:id="145"/>
-      <w:bookmarkEnd w:id="146"/>
+      <w:bookmarkEnd w:id="149"/>
+      <w:bookmarkEnd w:id="150"/>
     </w:p>
     <w:p>
       <w:pPr>
@@ -16647,11 +17383,11 @@
       <w:pPr>
         <w:pStyle w:val="Heading2"/>
       </w:pPr>
-      <w:bookmarkStart w:id="147" w:name="_Toc464720872"/>
+      <w:bookmarkStart w:id="151" w:name="_Toc482768782"/>
       <w:r>
         <w:t>Verify Installation</w:t>
       </w:r>
-      <w:bookmarkEnd w:id="147"/>
+      <w:bookmarkEnd w:id="151"/>
     </w:p>
     <w:p>
       <w:pPr>
@@ -16705,23 +17441,7 @@
           <w:color w:val="0000FF"/>
           <w:u w:val="single"/>
         </w:rPr>
-        <w:t>Verify the “</w:t>
-      </w:r>
-      <w:proofErr w:type="spellStart"/>
-      <w:r>
-        <w:rPr>
-          <w:color w:val="0000FF"/>
-          <w:u w:val="single"/>
-        </w:rPr>
-        <w:t>encrypt_only</w:t>
-      </w:r>
-      <w:proofErr w:type="spellEnd"/>
-      <w:r>
-        <w:rPr>
-          <w:color w:val="0000FF"/>
-          <w:u w:val="single"/>
-        </w:rPr>
-        <w:t>” SSL Configuration File Exists</w:t>
+        <w:t>Verify the “encrypt_only” SSL Configuration File Exists</w:t>
       </w:r>
       <w:r>
         <w:rPr>
@@ -16755,8 +17475,8 @@
       <w:pPr>
         <w:pStyle w:val="Heading1"/>
       </w:pPr>
-      <w:bookmarkStart w:id="148" w:name="_Ref457395705"/>
-      <w:bookmarkStart w:id="149" w:name="_Toc464720873"/>
+      <w:bookmarkStart w:id="152" w:name="_Ref457395705"/>
+      <w:bookmarkStart w:id="153" w:name="_Toc482768783"/>
       <w:r>
         <w:lastRenderedPageBreak/>
         <w:t>Back-O</w:t>
@@ -16767,8 +17487,8 @@
       <w:r>
         <w:t>lan</w:t>
       </w:r>
-      <w:bookmarkEnd w:id="148"/>
-      <w:bookmarkEnd w:id="149"/>
+      <w:bookmarkEnd w:id="152"/>
+      <w:bookmarkEnd w:id="153"/>
     </w:p>
     <w:p>
       <w:pPr>
@@ -16830,110 +17550,13 @@
       <w:pPr>
         <w:pStyle w:val="Heading2"/>
       </w:pPr>
-      <w:bookmarkStart w:id="150" w:name="_Toc436046660"/>
-      <w:bookmarkStart w:id="151" w:name="_Toc464720874"/>
+      <w:bookmarkStart w:id="154" w:name="_Toc436046660"/>
+      <w:bookmarkStart w:id="155" w:name="_Toc482768784"/>
       <w:r>
         <w:t>Back-O</w:t>
       </w:r>
       <w:r>
         <w:t>ut Strategy</w:t>
-      </w:r>
-      <w:bookmarkEnd w:id="150"/>
-      <w:bookmarkEnd w:id="151"/>
-    </w:p>
-    <w:p>
-      <w:pPr>
-        <w:pStyle w:val="BodyText"/>
-      </w:pPr>
-      <w:r>
-        <w:t xml:space="preserve">The need for a back-out would be determined by all affected organizations. This would primarily include representatives from </w:t>
-      </w:r>
-      <w:r>
-        <w:t>Veterans Health A</w:t>
-      </w:r>
-      <w:r>
-        <w:t>dministration (</w:t>
-      </w:r>
-      <w:r>
-        <w:t>VHA</w:t>
-      </w:r>
-      <w:r>
-        <w:t>)</w:t>
-      </w:r>
-      <w:r>
-        <w:t xml:space="preserve"> and </w:t>
-      </w:r>
-      <w:r>
-        <w:t xml:space="preserve">Enterprise </w:t>
-      </w:r>
-      <w:r>
-        <w:t>Program Management (EPMO</w:t>
-      </w:r>
-      <w:r>
-        <w:t>)</w:t>
-      </w:r>
-      <w:r>
-        <w:t>.</w:t>
-      </w:r>
-      <w:r>
-        <w:t xml:space="preserve"> In the case of the initial release a back-out would include removal of data, files and routines. In the case of future patches and releases the back-out strategy would be dependent on the contents of the released functionality and could include restoration of file definitions, routines or data.</w:t>
-      </w:r>
-    </w:p>
-    <w:p>
-      <w:pPr>
-        <w:pStyle w:val="Heading2"/>
-      </w:pPr>
-      <w:bookmarkStart w:id="152" w:name="_Toc436046661"/>
-      <w:bookmarkStart w:id="153" w:name="_Toc464720875"/>
-      <w:r>
-        <w:t>Back-O</w:t>
-      </w:r>
-      <w:r>
-        <w:t>ut Considerations</w:t>
-      </w:r>
-      <w:bookmarkEnd w:id="152"/>
-      <w:bookmarkEnd w:id="153"/>
-    </w:p>
-    <w:p>
-      <w:pPr>
-        <w:pStyle w:val="BodyText"/>
-      </w:pPr>
-      <w:r>
-        <w:rPr>
-          <w:rStyle w:val="BodyText2Char"/>
-        </w:rPr>
-        <w:t>Back-out considerations would include</w:t>
-      </w:r>
-      <w:r>
-        <w:rPr>
-          <w:rStyle w:val="BodyText2Char"/>
-        </w:rPr>
-        <w:t xml:space="preserve"> impact on production VistA end-</w:t>
-      </w:r>
-      <w:r>
-        <w:rPr>
-          <w:rStyle w:val="BodyText2Char"/>
-        </w:rPr>
-        <w:t>users a</w:t>
-      </w:r>
-      <w:r>
-        <w:rPr>
-          <w:rStyle w:val="BodyText2Char"/>
-        </w:rPr>
-        <w:t>nd impact on Wide Area</w:t>
-      </w:r>
-      <w:r>
-        <w:t xml:space="preserve"> Network.</w:t>
-      </w:r>
-    </w:p>
-    <w:p>
-      <w:pPr>
-        <w:pStyle w:val="Heading3"/>
-      </w:pPr>
-      <w:bookmarkStart w:id="154" w:name="_Toc436046662"/>
-      <w:bookmarkStart w:id="155" w:name="_Toc464720876"/>
-      <w:r>
-        <w:t>Load Testing</w:t>
       </w:r>
       <w:bookmarkEnd w:id="154"/>
       <w:bookmarkEnd w:id="155"/>
@@ -16943,23 +17566,50 @@
         <w:pStyle w:val="BodyText"/>
       </w:pPr>
       <w:r>
-        <w:t xml:space="preserve">Not applicable for </w:t>
-      </w:r>
-      <w:r>
-        <w:t>HWSC</w:t>
+        <w:t xml:space="preserve">The need for a back-out would be determined by all affected organizations. This would primarily include representatives from </w:t>
+      </w:r>
+      <w:r>
+        <w:t>Veterans Health A</w:t>
+      </w:r>
+      <w:r>
+        <w:t>dministration (</w:t>
+      </w:r>
+      <w:r>
+        <w:t>VHA</w:t>
+      </w:r>
+      <w:r>
+        <w:t>)</w:t>
+      </w:r>
+      <w:r>
+        <w:t xml:space="preserve"> and </w:t>
+      </w:r>
+      <w:r>
+        <w:t xml:space="preserve">Enterprise </w:t>
+      </w:r>
+      <w:r>
+        <w:t>Program Management (EPMO</w:t>
+      </w:r>
+      <w:r>
+        <w:t>)</w:t>
       </w:r>
       <w:r>
         <w:t>.</w:t>
       </w:r>
-    </w:p>
-    <w:p>
-      <w:pPr>
-        <w:pStyle w:val="Heading3"/>
-      </w:pPr>
-      <w:bookmarkStart w:id="156" w:name="_Toc436046663"/>
-      <w:bookmarkStart w:id="157" w:name="_Toc464720877"/>
-      <w:r>
-        <w:t>User Acceptance Testing</w:t>
+      <w:r>
+        <w:t xml:space="preserve"> In the case of the initial release a back-out would include removal of data, files and routines. In the case of future patches and releases the back-out strategy would be dependent on the contents of the released functionality and could include restoration of file definitions, routines or data.</w:t>
+      </w:r>
+    </w:p>
+    <w:p>
+      <w:pPr>
+        <w:pStyle w:val="Heading2"/>
+      </w:pPr>
+      <w:bookmarkStart w:id="156" w:name="_Toc436046661"/>
+      <w:bookmarkStart w:id="157" w:name="_Toc482768785"/>
+      <w:r>
+        <w:t>Back-O</w:t>
+      </w:r>
+      <w:r>
+        <w:t>ut Considerations</w:t>
       </w:r>
       <w:bookmarkEnd w:id="156"/>
       <w:bookmarkEnd w:id="157"/>
@@ -16968,27 +17618,42 @@
       <w:pPr>
         <w:pStyle w:val="BodyText"/>
       </w:pPr>
-      <w:bookmarkStart w:id="158" w:name="_Toc436046664"/>
-      <w:r>
-        <w:t>HWSC</w:t>
-      </w:r>
-      <w:r>
-        <w:t xml:space="preserve"> User Acceptance Testing (UAT) is performed during VistA patch testing at test sites.</w:t>
-      </w:r>
-    </w:p>
-    <w:p>
-      <w:pPr>
-        <w:pStyle w:val="Heading2"/>
-      </w:pPr>
-      <w:bookmarkStart w:id="159" w:name="_Toc464720878"/>
-      <w:r>
-        <w:t>Back-O</w:t>
-      </w:r>
-      <w:r>
-        <w:t xml:space="preserve">ut </w:t>
-      </w:r>
-      <w:r>
-        <w:t>Criteria</w:t>
+      <w:r>
+        <w:rPr>
+          <w:rStyle w:val="BodyText2Char"/>
+        </w:rPr>
+        <w:t>Back-out considerations would include</w:t>
+      </w:r>
+      <w:r>
+        <w:rPr>
+          <w:rStyle w:val="BodyText2Char"/>
+        </w:rPr>
+        <w:t xml:space="preserve"> impact on production VistA end-</w:t>
+      </w:r>
+      <w:r>
+        <w:rPr>
+          <w:rStyle w:val="BodyText2Char"/>
+        </w:rPr>
+        <w:t>users a</w:t>
+      </w:r>
+      <w:r>
+        <w:rPr>
+          <w:rStyle w:val="BodyText2Char"/>
+        </w:rPr>
+        <w:t>nd impact on Wide Area</w:t>
+      </w:r>
+      <w:r>
+        <w:t xml:space="preserve"> Network.</w:t>
+      </w:r>
+    </w:p>
+    <w:p>
+      <w:pPr>
+        <w:pStyle w:val="Heading3"/>
+      </w:pPr>
+      <w:bookmarkStart w:id="158" w:name="_Toc436046662"/>
+      <w:bookmarkStart w:id="159" w:name="_Toc482768786"/>
+      <w:r>
+        <w:t>Load Testing</w:t>
       </w:r>
       <w:bookmarkEnd w:id="158"/>
       <w:bookmarkEnd w:id="159"/>
@@ -16998,32 +17663,23 @@
         <w:pStyle w:val="BodyText"/>
       </w:pPr>
       <w:r>
-        <w:t xml:space="preserve">The </w:t>
+        <w:t xml:space="preserve">Not applicable for </w:t>
       </w:r>
       <w:r>
         <w:t>HWSC</w:t>
       </w:r>
       <w:r>
-        <w:t xml:space="preserve"> back-out criteria follow exi</w:t>
-      </w:r>
-      <w:r>
-        <w:t>sting VistA back-out procedures.</w:t>
-      </w:r>
-    </w:p>
-    <w:p>
-      <w:pPr>
-        <w:pStyle w:val="Heading2"/>
-      </w:pPr>
-      <w:bookmarkStart w:id="160" w:name="_Toc436046665"/>
-      <w:bookmarkStart w:id="161" w:name="_Toc464720879"/>
-      <w:r>
-        <w:t>Back-O</w:t>
-      </w:r>
-      <w:r>
-        <w:t xml:space="preserve">ut </w:t>
-      </w:r>
-      <w:r>
-        <w:t>Risks</w:t>
+        <w:t>.</w:t>
+      </w:r>
+    </w:p>
+    <w:p>
+      <w:pPr>
+        <w:pStyle w:val="Heading3"/>
+      </w:pPr>
+      <w:bookmarkStart w:id="160" w:name="_Toc436046663"/>
+      <w:bookmarkStart w:id="161" w:name="_Toc482768787"/>
+      <w:r>
+        <w:t>User Acceptance Testing</w:t>
       </w:r>
       <w:bookmarkEnd w:id="160"/>
       <w:bookmarkEnd w:id="161"/>
@@ -17032,30 +17688,27 @@
       <w:pPr>
         <w:pStyle w:val="BodyText"/>
       </w:pPr>
-      <w:r>
-        <w:t xml:space="preserve">The </w:t>
-      </w:r>
+      <w:bookmarkStart w:id="162" w:name="_Toc436046664"/>
       <w:r>
         <w:t>HWSC</w:t>
       </w:r>
       <w:r>
-        <w:t xml:space="preserve"> back-out risks are the same risks established with existing VistA back-out procedures.</w:t>
+        <w:t xml:space="preserve"> User Acceptance Testing (UAT) is performed during VistA patch testing at test sites.</w:t>
       </w:r>
     </w:p>
     <w:p>
       <w:pPr>
         <w:pStyle w:val="Heading2"/>
       </w:pPr>
-      <w:bookmarkStart w:id="162" w:name="_Toc436046666"/>
-      <w:bookmarkStart w:id="163" w:name="_Toc464720880"/>
-      <w:r>
-        <w:t xml:space="preserve">Authority for </w:t>
-      </w:r>
+      <w:bookmarkStart w:id="163" w:name="_Toc482768788"/>
       <w:r>
         <w:t>Back-O</w:t>
       </w:r>
       <w:r>
-        <w:t>ut</w:t>
+        <w:t xml:space="preserve">ut </w:t>
+      </w:r>
+      <w:r>
+        <w:t>Criteria</w:t>
       </w:r>
       <w:bookmarkEnd w:id="162"/>
       <w:bookmarkEnd w:id="163"/>
@@ -17065,37 +17718,104 @@
         <w:pStyle w:val="BodyText"/>
       </w:pPr>
       <w:r>
-        <w:t xml:space="preserve">The authority for the need of back-out would reside with VHA and </w:t>
-      </w:r>
-      <w:r>
-        <w:t>EPMO</w:t>
-      </w:r>
-      <w:r>
-        <w:t xml:space="preserve"> representatives.</w:t>
+        <w:t xml:space="preserve">The </w:t>
+      </w:r>
+      <w:r>
+        <w:t>HWSC</w:t>
+      </w:r>
+      <w:r>
+        <w:t xml:space="preserve"> back-out criteria follow exi</w:t>
+      </w:r>
+      <w:r>
+        <w:t>sting VistA back-out procedures.</w:t>
       </w:r>
     </w:p>
     <w:p>
       <w:pPr>
         <w:pStyle w:val="Heading2"/>
       </w:pPr>
-      <w:bookmarkStart w:id="164" w:name="_Toc436046667"/>
-      <w:bookmarkStart w:id="165" w:name="_Ref457395733"/>
-      <w:bookmarkStart w:id="166" w:name="_Toc464720881"/>
+      <w:bookmarkStart w:id="164" w:name="_Toc436046665"/>
+      <w:bookmarkStart w:id="165" w:name="_Toc482768789"/>
       <w:r>
         <w:t>Back-O</w:t>
       </w:r>
       <w:r>
-        <w:t>ut Procedure</w:t>
+        <w:t xml:space="preserve">ut </w:t>
+      </w:r>
+      <w:r>
+        <w:t>Risks</w:t>
       </w:r>
       <w:bookmarkEnd w:id="164"/>
       <w:bookmarkEnd w:id="165"/>
+    </w:p>
+    <w:p>
+      <w:pPr>
+        <w:pStyle w:val="BodyText"/>
+      </w:pPr>
+      <w:r>
+        <w:t xml:space="preserve">The </w:t>
+      </w:r>
+      <w:r>
+        <w:t>HWSC</w:t>
+      </w:r>
+      <w:r>
+        <w:t xml:space="preserve"> back-out risks are the same risks established with existing VistA back-out procedures.</w:t>
+      </w:r>
+    </w:p>
+    <w:p>
+      <w:pPr>
+        <w:pStyle w:val="Heading2"/>
+      </w:pPr>
+      <w:bookmarkStart w:id="166" w:name="_Toc436046666"/>
+      <w:bookmarkStart w:id="167" w:name="_Toc482768790"/>
+      <w:r>
+        <w:t xml:space="preserve">Authority for </w:t>
+      </w:r>
+      <w:r>
+        <w:t>Back-O</w:t>
+      </w:r>
+      <w:r>
+        <w:t>ut</w:t>
+      </w:r>
       <w:bookmarkEnd w:id="166"/>
+      <w:bookmarkEnd w:id="167"/>
     </w:p>
     <w:p>
       <w:pPr>
         <w:pStyle w:val="BodyText"/>
       </w:pPr>
       <w:r>
+        <w:t xml:space="preserve">The authority for the need of back-out would reside with VHA and </w:t>
+      </w:r>
+      <w:r>
+        <w:t>EPMO</w:t>
+      </w:r>
+      <w:r>
+        <w:t xml:space="preserve"> representatives.</w:t>
+      </w:r>
+    </w:p>
+    <w:p>
+      <w:pPr>
+        <w:pStyle w:val="Heading2"/>
+      </w:pPr>
+      <w:bookmarkStart w:id="168" w:name="_Toc436046667"/>
+      <w:bookmarkStart w:id="169" w:name="_Ref457395733"/>
+      <w:bookmarkStart w:id="170" w:name="_Toc482768791"/>
+      <w:r>
+        <w:t>Back-O</w:t>
+      </w:r>
+      <w:r>
+        <w:t>ut Procedure</w:t>
+      </w:r>
+      <w:bookmarkEnd w:id="168"/>
+      <w:bookmarkEnd w:id="169"/>
+      <w:bookmarkEnd w:id="170"/>
+    </w:p>
+    <w:p>
+      <w:pPr>
+        <w:pStyle w:val="BodyText"/>
+      </w:pPr>
+      <w:r>
         <w:t>The HWSC Patch XOBW*1.0*4 installation does</w:t>
       </w:r>
       <w:r>
@@ -17123,7 +17843,19 @@
         <w:t xml:space="preserve"> </w:t>
       </w:r>
       <w:r>
-        <w:t xml:space="preserve">up the one routine being modified using the KIDS </w:t>
+        <w:t xml:space="preserve">up the one routine being modified using the </w:t>
+      </w:r>
+      <w:r>
+        <w:t>Kernel Installation and</w:t>
+      </w:r>
+      <w:r>
+        <w:t xml:space="preserve"> Distribution System</w:t>
+      </w:r>
+      <w:r>
+        <w:t xml:space="preserve"> (KIDS)</w:t>
+      </w:r>
+      <w:r>
+        <w:t xml:space="preserve"> </w:t>
       </w:r>
       <w:r>
         <w:t>Backup a Transport Global option</w:t>
@@ -17255,7 +17987,7 @@
       <w:pPr>
         <w:pStyle w:val="Heading1"/>
       </w:pPr>
-      <w:bookmarkStart w:id="167" w:name="_Toc464720882"/>
+      <w:bookmarkStart w:id="171" w:name="_Toc482768792"/>
       <w:r>
         <w:lastRenderedPageBreak/>
         <w:t>Rollback P</w:t>
@@ -17263,7 +17995,7 @@
       <w:r>
         <w:t>lan</w:t>
       </w:r>
-      <w:bookmarkEnd w:id="167"/>
+      <w:bookmarkEnd w:id="171"/>
     </w:p>
     <w:p>
       <w:pPr>
@@ -17319,80 +18051,10 @@
       <w:pPr>
         <w:pStyle w:val="Heading2"/>
       </w:pPr>
-      <w:bookmarkStart w:id="168" w:name="_Toc436046669"/>
-      <w:bookmarkStart w:id="169" w:name="_Toc464720883"/>
+      <w:bookmarkStart w:id="172" w:name="_Toc436046669"/>
+      <w:bookmarkStart w:id="173" w:name="_Toc482768793"/>
       <w:r>
         <w:t>Rollback Considerations</w:t>
-      </w:r>
-      <w:bookmarkEnd w:id="168"/>
-      <w:bookmarkEnd w:id="169"/>
-    </w:p>
-    <w:p>
-      <w:pPr>
-        <w:pStyle w:val="BodyText"/>
-        <w:rPr>
-          <w:i/>
-        </w:rPr>
-      </w:pPr>
-      <w:r>
-        <w:t>N/A. HWSC</w:t>
-      </w:r>
-      <w:r>
-        <w:t xml:space="preserve"> </w:t>
-      </w:r>
-      <w:r>
-        <w:t>Patch XOBW*1.0</w:t>
-      </w:r>
-      <w:r>
-        <w:t>*4</w:t>
-      </w:r>
-      <w:r>
-        <w:t xml:space="preserve"> does not export any data.</w:t>
-      </w:r>
-    </w:p>
-    <w:p>
-      <w:pPr>
-        <w:pStyle w:val="Heading2"/>
-      </w:pPr>
-      <w:bookmarkStart w:id="170" w:name="_Toc436046670"/>
-      <w:bookmarkStart w:id="171" w:name="_Toc464720884"/>
-      <w:r>
-        <w:t>Rollback Criteria</w:t>
-      </w:r>
-      <w:bookmarkEnd w:id="170"/>
-      <w:bookmarkEnd w:id="171"/>
-    </w:p>
-    <w:p>
-      <w:pPr>
-        <w:pStyle w:val="BodyText"/>
-        <w:rPr>
-          <w:i/>
-        </w:rPr>
-      </w:pPr>
-      <w:bookmarkStart w:id="172" w:name="_Toc436046671"/>
-      <w:r>
-        <w:t>N/A. HWSC</w:t>
-      </w:r>
-      <w:r>
-        <w:t xml:space="preserve"> </w:t>
-      </w:r>
-      <w:r>
-        <w:t>Patch XOBW*1.0</w:t>
-      </w:r>
-      <w:r>
-        <w:t>*4</w:t>
-      </w:r>
-      <w:r>
-        <w:t xml:space="preserve"> does not export any data.</w:t>
-      </w:r>
-    </w:p>
-    <w:p>
-      <w:pPr>
-        <w:pStyle w:val="Heading2"/>
-      </w:pPr>
-      <w:bookmarkStart w:id="173" w:name="_Toc464720885"/>
-      <w:r>
-        <w:t>Rollback Risks</w:t>
       </w:r>
       <w:bookmarkEnd w:id="172"/>
       <w:bookmarkEnd w:id="173"/>
@@ -17404,7 +18066,6 @@
           <w:i/>
         </w:rPr>
       </w:pPr>
-      <w:bookmarkStart w:id="174" w:name="_Toc436046672"/>
       <w:r>
         <w:t>N/A. HWSC</w:t>
       </w:r>
@@ -17425,12 +18086,83 @@
       <w:pPr>
         <w:pStyle w:val="Heading2"/>
       </w:pPr>
-      <w:bookmarkStart w:id="175" w:name="_Toc464720886"/>
-      <w:r>
-        <w:t>Authority for Rollback</w:t>
+      <w:bookmarkStart w:id="174" w:name="_Toc436046670"/>
+      <w:bookmarkStart w:id="175" w:name="_Toc482768794"/>
+      <w:r>
+        <w:t>Rollback Criteria</w:t>
       </w:r>
       <w:bookmarkEnd w:id="174"/>
       <w:bookmarkEnd w:id="175"/>
+    </w:p>
+    <w:p>
+      <w:pPr>
+        <w:pStyle w:val="BodyText"/>
+        <w:rPr>
+          <w:i/>
+        </w:rPr>
+      </w:pPr>
+      <w:bookmarkStart w:id="176" w:name="_Toc436046671"/>
+      <w:r>
+        <w:t>N/A. HWSC</w:t>
+      </w:r>
+      <w:r>
+        <w:t xml:space="preserve"> </w:t>
+      </w:r>
+      <w:r>
+        <w:t>Patch XOBW*1.0</w:t>
+      </w:r>
+      <w:r>
+        <w:t>*4</w:t>
+      </w:r>
+      <w:r>
+        <w:t xml:space="preserve"> does not export any data.</w:t>
+      </w:r>
+    </w:p>
+    <w:p>
+      <w:pPr>
+        <w:pStyle w:val="Heading2"/>
+      </w:pPr>
+      <w:bookmarkStart w:id="177" w:name="_Toc482768795"/>
+      <w:r>
+        <w:t>Rollback Risks</w:t>
+      </w:r>
+      <w:bookmarkEnd w:id="176"/>
+      <w:bookmarkEnd w:id="177"/>
+    </w:p>
+    <w:p>
+      <w:pPr>
+        <w:pStyle w:val="BodyText"/>
+        <w:rPr>
+          <w:i/>
+        </w:rPr>
+      </w:pPr>
+      <w:bookmarkStart w:id="178" w:name="_Toc436046672"/>
+      <w:r>
+        <w:t>N/A. HWSC</w:t>
+      </w:r>
+      <w:r>
+        <w:t xml:space="preserve"> </w:t>
+      </w:r>
+      <w:r>
+        <w:t>Patch XOBW*1.0</w:t>
+      </w:r>
+      <w:r>
+        <w:t>*4</w:t>
+      </w:r>
+      <w:r>
+        <w:t xml:space="preserve"> does not export any data.</w:t>
+      </w:r>
+    </w:p>
+    <w:p>
+      <w:pPr>
+        <w:pStyle w:val="Heading2"/>
+      </w:pPr>
+      <w:bookmarkStart w:id="179" w:name="_Toc482768796"/>
+      <w:r>
+        <w:t>Authority for Rollback</w:t>
+      </w:r>
+      <w:bookmarkEnd w:id="178"/>
+      <w:bookmarkEnd w:id="179"/>
     </w:p>
     <w:p>
       <w:pPr>
@@ -17497,13 +18229,13 @@
       <w:pPr>
         <w:pStyle w:val="Heading2"/>
       </w:pPr>
-      <w:bookmarkStart w:id="176" w:name="_Toc436046673"/>
-      <w:bookmarkStart w:id="177" w:name="_Toc464720887"/>
+      <w:bookmarkStart w:id="180" w:name="_Toc436046673"/>
+      <w:bookmarkStart w:id="181" w:name="_Toc482768797"/>
       <w:r>
         <w:t>Rollback Procedure</w:t>
       </w:r>
-      <w:bookmarkEnd w:id="176"/>
-      <w:bookmarkEnd w:id="177"/>
+      <w:bookmarkEnd w:id="180"/>
+      <w:bookmarkEnd w:id="181"/>
     </w:p>
     <w:p>
       <w:pPr>
@@ -17638,7 +18370,7 @@
           <w:rPr>
             <w:noProof/>
           </w:rPr>
-          <w:t>2</w:t>
+          <w:t>14</w:t>
         </w:r>
         <w:r>
           <w:rPr>
@@ -17653,18 +18385,7 @@
         <w:noProof/>
       </w:rPr>
       <w:tab/>
-    </w:r>
-    <w:r>
-      <w:rPr>
-        <w:noProof/>
-      </w:rPr>
-      <w:t>December</w:t>
-    </w:r>
-    <w:r>
-      <w:rPr>
-        <w:noProof/>
-      </w:rPr>
-      <w:t xml:space="preserve"> 2016</w:t>
+      <w:t>May 2017</w:t>
     </w:r>
   </w:p>
 </w:ftr>
@@ -17839,7 +18560,7 @@
   <w:abstractNum w:abstractNumId="8">
     <w:nsid w:val="FFFFFF88"/>
     <w:multiLevelType w:val="singleLevel"/>
-    <w:tmpl w:val="28804056"/>
+    <w:tmpl w:val="2F181914"/>
     <w:lvl w:ilvl="0">
       <w:start w:val="1"/>
       <w:numFmt w:val="decimal"/>
@@ -20068,6 +20789,12 @@
   <w:num w:numId="39">
     <w:abstractNumId w:val="11"/>
   </w:num>
+  <w:num w:numId="40">
+    <w:abstractNumId w:val="8"/>
+    <w:lvlOverride w:ilvl="0">
+      <w:startOverride w:val="1"/>
+    </w:lvlOverride>
+  </w:num>
   <w:numIdMacAtCleanup w:val="30"/>
 </w:numbering>
 </file>
@@ -20565,7 +21292,6 @@
     <w:uiPriority w:val="1"/>
     <w:semiHidden/>
     <w:unhideWhenUsed/>
-    <w:rsid w:val="00FA73CC"/>
   </w:style>
   <w:style w:type="table" w:default="1" w:styleId="TableNormal">
     <w:name w:val="Normal Table"/>
@@ -20587,7 +21313,6 @@
     <w:uiPriority w:val="99"/>
     <w:semiHidden/>
     <w:unhideWhenUsed/>
-    <w:rsid w:val="00FA73CC"/>
   </w:style>
   <w:style w:type="table" w:styleId="TableGrid">
     <w:name w:val="Table Grid"/>
@@ -24348,7 +25073,6 @@
     <w:uiPriority w:val="1"/>
     <w:semiHidden/>
     <w:unhideWhenUsed/>
-    <w:rsid w:val="00FA73CC"/>
   </w:style>
   <w:style w:type="table" w:default="1" w:styleId="TableNormal">
     <w:name w:val="Normal Table"/>
@@ -24370,7 +25094,6 @@
     <w:uiPriority w:val="99"/>
     <w:semiHidden/>
     <w:unhideWhenUsed/>
-    <w:rsid w:val="00FA73CC"/>
   </w:style>
   <w:style w:type="table" w:styleId="TableGrid">
     <w:name w:val="Table Grid"/>
@@ -27945,6 +28668,12 @@
 </file>
 
 <file path=customXml/item2.xml><?xml version="1.0" encoding="utf-8"?>
+<p:properties xmlns:p="http://schemas.microsoft.com/office/2006/metadata/properties" xmlns:xsi="http://www.w3.org/2001/XMLSchema-instance">
+  <documentManagement/>
+</p:properties>
+</file>
+
+<file path=customXml/item3.xml><?xml version="1.0" encoding="utf-8"?>
 <ct:contentTypeSchema xmlns:ct="http://schemas.microsoft.com/office/2006/metadata/contentType" xmlns:ma="http://schemas.microsoft.com/office/2006/metadata/properties/metaAttributes" ct:_="" ma:_="" ma:contentTypeName="Document" ma:contentTypeID="0x010100DA8C39750DDDF7438CF42C180633EE11" ma:contentTypeVersion="1" ma:contentTypeDescription="Create a new document." ma:contentTypeScope="" ma:versionID="15a808af6dfed134b6cc87ce731103a3">
   <xsd:schema xmlns:xsd="http://www.w3.org/2001/XMLSchema" xmlns:p="http://schemas.microsoft.com/office/2006/metadata/properties" targetNamespace="http://schemas.microsoft.com/office/2006/metadata/properties" ma:root="true" ma:fieldsID="88d7eb69791d2645577e6e5e97b01252">
     <xsd:element name="properties">
@@ -27993,12 +28722,6 @@
 </ct:contentTypeSchema>
 </file>
 
-<file path=customXml/item3.xml><?xml version="1.0" encoding="utf-8"?>
-<p:properties xmlns:p="http://schemas.microsoft.com/office/2006/metadata/properties" xmlns:xsi="http://www.w3.org/2001/XMLSchema-instance">
-  <documentManagement/>
-</p:properties>
-</file>
-
 <file path=customXml/item4.xml><?xml version="1.0" encoding="utf-8"?>
 <?mso-contentType ?>
 <FormTemplates xmlns="http://schemas.microsoft.com/sharepoint/v3/contenttype/forms">
@@ -28037,7 +28760,7 @@
 </file>
 
 <file path=customXml/itemProps10.xml><?xml version="1.0" encoding="utf-8"?>
-<ds:datastoreItem xmlns:ds="http://schemas.openxmlformats.org/officeDocument/2006/customXml" ds:itemID="{31E5DD27-7CF3-467F-9EDC-087E18ACDF22}">
+<ds:datastoreItem xmlns:ds="http://schemas.openxmlformats.org/officeDocument/2006/customXml" ds:itemID="{2DCA3AD3-4C17-48A8-BB40-E92A5BCD07D2}">
   <ds:schemaRefs>
     <ds:schemaRef ds:uri="http://schemas.openxmlformats.org/officeDocument/2006/bibliography"/>
   </ds:schemaRefs>
@@ -28045,7 +28768,7 @@
 </file>
 
 <file path=customXml/itemProps11.xml><?xml version="1.0" encoding="utf-8"?>
-<ds:datastoreItem xmlns:ds="http://schemas.openxmlformats.org/officeDocument/2006/customXml" ds:itemID="{63A8748A-4732-4CB2-A212-81CD14D3FCC7}">
+<ds:datastoreItem xmlns:ds="http://schemas.openxmlformats.org/officeDocument/2006/customXml" ds:itemID="{A03353C4-2615-4FB0-8883-1837ADD1A115}">
   <ds:schemaRefs>
     <ds:schemaRef ds:uri="http://schemas.openxmlformats.org/officeDocument/2006/bibliography"/>
   </ds:schemaRefs>
@@ -28053,7 +28776,7 @@
 </file>
 
 <file path=customXml/itemProps12.xml><?xml version="1.0" encoding="utf-8"?>
-<ds:datastoreItem xmlns:ds="http://schemas.openxmlformats.org/officeDocument/2006/customXml" ds:itemID="{649955F8-59B2-4CB3-8110-8FA5F7D1EB19}">
+<ds:datastoreItem xmlns:ds="http://schemas.openxmlformats.org/officeDocument/2006/customXml" ds:itemID="{A7632B81-7C8D-43CB-9D73-3690C66B65CF}">
   <ds:schemaRefs>
     <ds:schemaRef ds:uri="http://schemas.openxmlformats.org/officeDocument/2006/bibliography"/>
   </ds:schemaRefs>
@@ -28061,6 +28784,14 @@
 </file>
 
 <file path=customXml/itemProps2.xml><?xml version="1.0" encoding="utf-8"?>
+<ds:datastoreItem xmlns:ds="http://schemas.openxmlformats.org/officeDocument/2006/customXml" ds:itemID="{E19D9952-D2AC-4290-B5EB-2A3281EED8C0}">
+  <ds:schemaRefs>
+    <ds:schemaRef ds:uri="http://schemas.microsoft.com/office/2006/metadata/properties"/>
+  </ds:schemaRefs>
+</ds:datastoreItem>
+</file>
+
+<file path=customXml/itemProps3.xml><?xml version="1.0" encoding="utf-8"?>
 <ds:datastoreItem xmlns:ds="http://schemas.openxmlformats.org/officeDocument/2006/customXml" ds:itemID="{3BAD519E-1FD7-43DF-A147-E5C50218CACE}">
   <ds:schemaRefs>
     <ds:schemaRef ds:uri="http://schemas.microsoft.com/office/2006/metadata/contentType"/>
@@ -28075,14 +28806,6 @@
 </ds:datastoreItem>
 </file>
 
-<file path=customXml/itemProps3.xml><?xml version="1.0" encoding="utf-8"?>
-<ds:datastoreItem xmlns:ds="http://schemas.openxmlformats.org/officeDocument/2006/customXml" ds:itemID="{E19D9952-D2AC-4290-B5EB-2A3281EED8C0}">
-  <ds:schemaRefs>
-    <ds:schemaRef ds:uri="http://schemas.microsoft.com/office/2006/metadata/properties"/>
-  </ds:schemaRefs>
-</ds:datastoreItem>
-</file>
-
 <file path=customXml/itemProps4.xml><?xml version="1.0" encoding="utf-8"?>
 <ds:datastoreItem xmlns:ds="http://schemas.openxmlformats.org/officeDocument/2006/customXml" ds:itemID="{49C16594-80E6-4712-8A0C-623F66D9A583}">
   <ds:schemaRefs>
@@ -28092,7 +28815,7 @@
 </file>
 
 <file path=customXml/itemProps5.xml><?xml version="1.0" encoding="utf-8"?>
-<ds:datastoreItem xmlns:ds="http://schemas.openxmlformats.org/officeDocument/2006/customXml" ds:itemID="{87EE2FC4-A5BE-466D-B962-373857173A5C}">
+<ds:datastoreItem xmlns:ds="http://schemas.openxmlformats.org/officeDocument/2006/customXml" ds:itemID="{5B0C87D2-B9E1-4B58-A426-D45FE6AFE9ED}">
   <ds:schemaRefs>
     <ds:schemaRef ds:uri="http://schemas.openxmlformats.org/officeDocument/2006/bibliography"/>
   </ds:schemaRefs>
@@ -28100,7 +28823,7 @@
 </file>
 
 <file path=customXml/itemProps6.xml><?xml version="1.0" encoding="utf-8"?>
-<ds:datastoreItem xmlns:ds="http://schemas.openxmlformats.org/officeDocument/2006/customXml" ds:itemID="{4E3BD216-7D9C-4294-9796-63C4C33B8047}">
+<ds:datastoreItem xmlns:ds="http://schemas.openxmlformats.org/officeDocument/2006/customXml" ds:itemID="{821E419B-1BBB-468E-8E4E-7DEA6175BF63}">
   <ds:schemaRefs>
     <ds:schemaRef ds:uri="http://schemas.openxmlformats.org/officeDocument/2006/bibliography"/>
   </ds:schemaRefs>
@@ -28108,7 +28831,7 @@
 </file>
 
 <file path=customXml/itemProps7.xml><?xml version="1.0" encoding="utf-8"?>
-<ds:datastoreItem xmlns:ds="http://schemas.openxmlformats.org/officeDocument/2006/customXml" ds:itemID="{E77037EB-2E0B-4598-A005-57B83CB422E3}">
+<ds:datastoreItem xmlns:ds="http://schemas.openxmlformats.org/officeDocument/2006/customXml" ds:itemID="{6DEE13CB-AE65-481E-814E-77F58B3B1F01}">
   <ds:schemaRefs>
     <ds:schemaRef ds:uri="http://schemas.openxmlformats.org/officeDocument/2006/bibliography"/>
   </ds:schemaRefs>
@@ -28116,7 +28839,7 @@
 </file>
 
 <file path=customXml/itemProps8.xml><?xml version="1.0" encoding="utf-8"?>
-<ds:datastoreItem xmlns:ds="http://schemas.openxmlformats.org/officeDocument/2006/customXml" ds:itemID="{912E1176-7168-41DE-8800-8EEC094399BE}">
+<ds:datastoreItem xmlns:ds="http://schemas.openxmlformats.org/officeDocument/2006/customXml" ds:itemID="{2CCA4998-303C-4E16-AA38-75ECDD2C9A59}">
   <ds:schemaRefs>
     <ds:schemaRef ds:uri="http://schemas.openxmlformats.org/officeDocument/2006/bibliography"/>
   </ds:schemaRefs>
@@ -28124,7 +28847,7 @@
 </file>
 
 <file path=customXml/itemProps9.xml><?xml version="1.0" encoding="utf-8"?>
-<ds:datastoreItem xmlns:ds="http://schemas.openxmlformats.org/officeDocument/2006/customXml" ds:itemID="{7DD53442-6C3E-49ED-A357-A02B94C3A5D7}">
+<ds:datastoreItem xmlns:ds="http://schemas.openxmlformats.org/officeDocument/2006/customXml" ds:itemID="{2C0FC286-7B0D-4C4A-AF43-D7E1CE783F95}">
   <ds:schemaRefs>
     <ds:schemaRef ds:uri="http://schemas.openxmlformats.org/officeDocument/2006/bibliography"/>
   </ds:schemaRefs>
